--- a/Dokumentation/Konzeptpräsentation/Konzeptpräsentationsinhalte ARIF.docx
+++ b/Dokumentation/Konzeptpräsentation/Konzeptpräsentationsinhalte ARIF.docx
@@ -1,160 +1,86 @@
 
 <file path=word/document.xml><?xml version="1.0" encoding="utf-8"?>
-<w:document xmlns:r="http://schemas.openxmlformats.org/officeDocument/2006/relationships" xmlns:wp="http://schemas.openxmlformats.org/drawingml/2006/wordprocessingDrawing" xmlns:w="http://schemas.openxmlformats.org/wordprocessingml/2006/main" xmlns:w10="urn:schemas-microsoft-com:office:word" xmlns:w14="http://schemas.microsoft.com/office/word/2010/wordml" xmlns:wps="http://schemas.microsoft.com/office/word/2010/wordprocessingShape" xmlns:wpg="http://schemas.microsoft.com/office/word/2010/wordprocessingGroup" xmlns:mc="http://schemas.openxmlformats.org/markup-compatibility/2006" xmlns:v="urn:schemas-microsoft-com:vml" xmlns:o="urn:schemas-microsoft-com:office:office" mc:Ignorable="w14">
+<w:document xmlns:wpc="http://schemas.microsoft.com/office/word/2010/wordprocessingCanvas" xmlns:mc="http://schemas.openxmlformats.org/markup-compatibility/2006" xmlns:o="urn:schemas-microsoft-com:office:office" xmlns:r="http://schemas.openxmlformats.org/officeDocument/2006/relationships" xmlns:m="http://schemas.openxmlformats.org/officeDocument/2006/math" xmlns:v="urn:schemas-microsoft-com:vml" xmlns:wp14="http://schemas.microsoft.com/office/word/2010/wordprocessingDrawing" xmlns:wp="http://schemas.openxmlformats.org/drawingml/2006/wordprocessingDrawing" xmlns:w10="urn:schemas-microsoft-com:office:word" xmlns:w="http://schemas.openxmlformats.org/wordprocessingml/2006/main" xmlns:w14="http://schemas.microsoft.com/office/word/2010/wordml" xmlns:w15="http://schemas.microsoft.com/office/word/2012/wordml" xmlns:wpg="http://schemas.microsoft.com/office/word/2010/wordprocessingGroup" xmlns:wpi="http://schemas.microsoft.com/office/word/2010/wordprocessingInk" xmlns:wne="http://schemas.microsoft.com/office/word/2006/wordml" xmlns:wps="http://schemas.microsoft.com/office/word/2010/wordprocessingShape" mc:Ignorable="w14 w15 wp14">
   <w:body>
     <w:p>
       <w:pPr>
-        <w:pStyle w:val="Title"/>
-      </w:pPr>
-      <w:r>
-        <w:rPr>
-          <w:rFonts w:ascii="Calibri Light" w:cs="Calibri Light" w:hAnsi="Calibri Light" w:eastAsia="Calibri Light"/>
-          <w:rtl w:val="0"/>
-        </w:rPr>
+        <w:pStyle w:val="Titel"/>
+        <w:ind w:firstLine="708"/>
+      </w:pPr>
+      <w:r>
         <w:t>Aufteilung</w:t>
       </w:r>
     </w:p>
-    <w:p>
-      <w:pPr>
-        <w:pStyle w:val="Normal"/>
-      </w:pPr>
-    </w:p>
-    <w:p>
-      <w:pPr>
-        <w:pStyle w:val="Normal"/>
-      </w:pPr>
-      <w:r>
-        <w:rPr>
-          <w:rFonts w:ascii="Calibri" w:cs="Calibri" w:hAnsi="Calibri" w:eastAsia="Calibri"/>
-          <w:rtl w:val="0"/>
-        </w:rPr>
+    <w:p/>
+    <w:p>
+      <w:r>
         <w:t>1. Nadine</w:t>
       </w:r>
     </w:p>
     <w:p>
-      <w:pPr>
-        <w:pStyle w:val="Normal"/>
-      </w:pPr>
-      <w:r>
-        <w:rPr>
-          <w:rFonts w:ascii="Calibri" w:cs="Calibri" w:hAnsi="Calibri" w:eastAsia="Calibri"/>
-          <w:rtl w:val="0"/>
-        </w:rPr>
+      <w:r>
         <w:t>2. Nadine</w:t>
       </w:r>
     </w:p>
     <w:p>
-      <w:pPr>
-        <w:pStyle w:val="Normal"/>
-      </w:pPr>
-      <w:r>
-        <w:rPr>
-          <w:rFonts w:ascii="Calibri" w:cs="Calibri" w:hAnsi="Calibri" w:eastAsia="Calibri"/>
-          <w:rtl w:val="0"/>
-        </w:rPr>
+      <w:r>
         <w:t>3. Arif</w:t>
       </w:r>
     </w:p>
     <w:p>
-      <w:pPr>
-        <w:pStyle w:val="Normal"/>
-      </w:pPr>
-      <w:r>
-        <w:rPr>
-          <w:rFonts w:ascii="Calibri" w:cs="Calibri" w:hAnsi="Calibri" w:eastAsia="Calibri"/>
-          <w:rtl w:val="0"/>
-        </w:rPr>
+      <w:r>
         <w:t>4. Arif</w:t>
       </w:r>
     </w:p>
     <w:p>
-      <w:pPr>
-        <w:pStyle w:val="Normal"/>
-      </w:pPr>
-      <w:r>
-        <w:rPr>
-          <w:rFonts w:ascii="Calibri" w:cs="Calibri" w:hAnsi="Calibri" w:eastAsia="Calibri"/>
-          <w:rtl w:val="0"/>
-        </w:rPr>
+      <w:r>
         <w:t>5. Arif</w:t>
       </w:r>
     </w:p>
     <w:p>
       <w:pPr>
-        <w:pStyle w:val="Title"/>
-      </w:pPr>
-    </w:p>
-    <w:p>
-      <w:pPr>
-        <w:pStyle w:val="Title"/>
-        <w:rPr>
-          <w:rtl w:val="0"/>
-        </w:rPr>
-      </w:pPr>
-      <w:r>
-        <w:rPr>
-          <w:rFonts w:ascii="Calibri Light" w:cs="Calibri Light" w:hAnsi="Calibri Light" w:eastAsia="Calibri Light"/>
-          <w:rtl w:val="0"/>
-          <w:lang w:val="de-DE"/>
-        </w:rPr>
-        <w:t>Konzeptpr</w:t>
-      </w:r>
-      <w:r>
-        <w:rPr>
-          <w:rFonts w:ascii="Calibri Light" w:cs="Calibri Light" w:hAnsi="Calibri Light" w:eastAsia="Calibri Light"/>
-          <w:rtl w:val="0"/>
-          <w:lang w:val="de-DE"/>
-        </w:rPr>
-        <w:t>ä</w:t>
-      </w:r>
-      <w:r>
-        <w:rPr>
-          <w:rFonts w:ascii="Calibri Light" w:cs="Calibri Light" w:hAnsi="Calibri Light" w:eastAsia="Calibri Light"/>
-          <w:rtl w:val="0"/>
-          <w:lang w:val="de-DE"/>
-        </w:rPr>
-        <w:t>sentationsinhalte</w:t>
-      </w:r>
-    </w:p>
-    <w:p>
-      <w:pPr>
-        <w:pStyle w:val="Normal"/>
-        <w:rPr>
-          <w:rtl w:val="0"/>
-        </w:rPr>
-      </w:pPr>
-    </w:p>
-    <w:p>
-      <w:pPr>
-        <w:pStyle w:val="List Paragraph"/>
+        <w:pStyle w:val="Titel"/>
+      </w:pPr>
+    </w:p>
+    <w:p>
+      <w:pPr>
+        <w:pStyle w:val="Titel"/>
+      </w:pPr>
+      <w:r>
+        <w:t>Konzeptpräsentatio</w:t>
+      </w:r>
+      <w:bookmarkStart w:id="0" w:name="_GoBack"/>
+      <w:bookmarkEnd w:id="0"/>
+      <w:r>
+        <w:t>nsinhalte</w:t>
+      </w:r>
+    </w:p>
+    <w:p/>
+    <w:p>
+      <w:pPr>
+        <w:pStyle w:val="Listenabsatz"/>
         <w:numPr>
           <w:ilvl w:val="0"/>
           <w:numId w:val="3"/>
         </w:numPr>
-        <w:ind w:left="720" w:hanging="360"/>
-        <w:rPr>
-          <w:position w:val="0"/>
-          <w:sz w:val="32"/>
-          <w:szCs w:val="32"/>
-        </w:rPr>
-      </w:pPr>
-      <w:r>
-        <w:rPr>
-          <w:rFonts w:ascii="Trebuchet MS"/>
-          <w:sz w:val="32"/>
-          <w:szCs w:val="32"/>
-          <w:rtl w:val="0"/>
-          <w:lang w:val="de-DE"/>
+        <w:rPr>
+          <w:sz w:val="32"/>
+          <w:szCs w:val="32"/>
+        </w:rPr>
+      </w:pPr>
+      <w:r>
+        <w:rPr>
+          <w:rFonts w:ascii="Trebuchet MS"/>
+          <w:sz w:val="32"/>
+          <w:szCs w:val="32"/>
         </w:rPr>
         <w:t xml:space="preserve">Fakten </w:t>
       </w:r>
       <w:r>
         <w:rPr>
-          <w:rFonts w:hAnsi="Trebuchet MS" w:hint="default"/>
-          <w:sz w:val="32"/>
-          <w:szCs w:val="32"/>
-          <w:rtl w:val="0"/>
-          <w:lang w:val="de-DE"/>
+          <w:rFonts w:hAnsi="Trebuchet MS"/>
+          <w:sz w:val="32"/>
+          <w:szCs w:val="32"/>
         </w:rPr>
         <w:t>ü</w:t>
       </w:r>
@@ -163,28 +89,24 @@
           <w:rFonts w:ascii="Trebuchet MS"/>
           <w:sz w:val="32"/>
           <w:szCs w:val="32"/>
-          <w:rtl w:val="0"/>
-          <w:lang w:val="de-DE"/>
         </w:rPr>
         <w:t>ber Lebensmittelverschwendung</w:t>
       </w:r>
     </w:p>
     <w:p>
       <w:pPr>
-        <w:pStyle w:val="List Paragraph"/>
-        <w:spacing w:line="259" w:lineRule="auto"/>
-        <w:ind w:left="0" w:firstLine="0"/>
-        <w:rPr>
-          <w:sz w:val="32"/>
-          <w:szCs w:val="32"/>
-        </w:rPr>
-      </w:pPr>
-      <w:r>
-        <w:rPr>
-          <w:rFonts w:ascii="Trebuchet MS"/>
-          <w:sz w:val="32"/>
-          <w:szCs w:val="32"/>
-          <w:rtl w:val="0"/>
+        <w:pStyle w:val="Listenabsatz"/>
+        <w:ind w:left="0"/>
+        <w:rPr>
+          <w:sz w:val="32"/>
+          <w:szCs w:val="32"/>
+        </w:rPr>
+      </w:pPr>
+      <w:r>
+        <w:rPr>
+          <w:rFonts w:ascii="Trebuchet MS"/>
+          <w:sz w:val="32"/>
+          <w:szCs w:val="32"/>
         </w:rPr>
         <w:tab/>
         <w:t>Durch die Standardisierung der Lebensmittel fallen z</w:t>
@@ -194,8 +116,6 @@
           <w:rFonts w:ascii="Trebuchet MS"/>
           <w:sz w:val="32"/>
           <w:szCs w:val="32"/>
-          <w:rtl w:val="0"/>
-          <w:lang w:val="de-DE"/>
         </w:rPr>
         <w:t xml:space="preserve">u </w:t>
       </w:r>
@@ -211,28 +131,14 @@
           <w:rFonts w:ascii="Trebuchet MS"/>
           <w:sz w:val="32"/>
           <w:szCs w:val="32"/>
-          <w:rtl w:val="0"/>
-          <w:lang w:val="de-DE"/>
-        </w:rPr>
-        <w:t>kleine</w:t>
-      </w:r>
-      <w:r>
-        <w:rPr>
-          <w:rFonts w:ascii="Trebuchet MS"/>
-          <w:sz w:val="32"/>
-          <w:szCs w:val="32"/>
-          <w:rtl w:val="0"/>
-          <w:lang w:val="de-DE"/>
-        </w:rPr>
-        <w:t xml:space="preserve"> und zu gro</w:t>
-      </w:r>
-      <w:r>
-        <w:rPr>
-          <w:rFonts w:hAnsi="Trebuchet MS" w:hint="default"/>
-          <w:sz w:val="32"/>
-          <w:szCs w:val="32"/>
-          <w:rtl w:val="0"/>
-          <w:lang w:val="de-DE"/>
+        </w:rPr>
+        <w:t>kleine und zu gro</w:t>
+      </w:r>
+      <w:r>
+        <w:rPr>
+          <w:rFonts w:hAnsi="Trebuchet MS"/>
+          <w:sz w:val="32"/>
+          <w:szCs w:val="32"/>
         </w:rPr>
         <w:t>ß</w:t>
       </w:r>
@@ -241,81 +147,47 @@
           <w:rFonts w:ascii="Trebuchet MS"/>
           <w:sz w:val="32"/>
           <w:szCs w:val="32"/>
-          <w:rtl w:val="0"/>
-          <w:lang w:val="de-DE"/>
-        </w:rPr>
-        <w:t>e</w:t>
-      </w:r>
-      <w:r>
-        <w:rPr>
-          <w:rFonts w:ascii="Trebuchet MS"/>
-          <w:sz w:val="32"/>
-          <w:szCs w:val="32"/>
-          <w:rtl w:val="0"/>
-          <w:lang w:val="de-DE"/>
-        </w:rPr>
-        <w:t xml:space="preserve"> Kartoffeln durch das Raster</w:t>
-      </w:r>
-      <w:r>
-        <w:rPr>
-          <w:rFonts w:ascii="Trebuchet MS"/>
-          <w:sz w:val="32"/>
-          <w:szCs w:val="32"/>
-          <w:rtl w:val="0"/>
-          <w:lang w:val="de-DE"/>
-        </w:rPr>
-        <w:t xml:space="preserve"> und </w:t>
+        </w:rPr>
+        <w:t xml:space="preserve">e Kartoffeln durch das Raster und </w:t>
+      </w:r>
+      <w:r>
+        <w:rPr>
+          <w:rFonts w:ascii="Trebuchet MS"/>
+          <w:sz w:val="32"/>
+          <w:szCs w:val="32"/>
+        </w:rPr>
         <w:tab/>
+      </w:r>
+      <w:r>
+        <w:rPr>
+          <w:rFonts w:ascii="Trebuchet MS"/>
+          <w:sz w:val="32"/>
+          <w:szCs w:val="32"/>
+        </w:rPr>
         <w:tab/>
-        <w:t xml:space="preserve">werden nicht an den Verbraucher weitergegeben. </w:t>
-      </w:r>
-      <w:r>
-        <w:rPr>
-          <w:rFonts w:ascii="Trebuchet MS"/>
-          <w:sz w:val="32"/>
-          <w:szCs w:val="32"/>
-          <w:rtl w:val="0"/>
-          <w:lang w:val="de-DE"/>
-        </w:rPr>
-        <w:t>Und</w:t>
-      </w:r>
-      <w:r>
-        <w:rPr>
-          <w:rFonts w:ascii="Trebuchet MS"/>
-          <w:sz w:val="32"/>
-          <w:szCs w:val="32"/>
-          <w:rtl w:val="0"/>
-          <w:lang w:val="de-DE"/>
-        </w:rPr>
-        <w:t xml:space="preserve"> die</w:t>
-      </w:r>
-      <w:r>
-        <w:rPr>
-          <w:rFonts w:ascii="Trebuchet MS"/>
-          <w:sz w:val="32"/>
-          <w:szCs w:val="32"/>
-          <w:rtl w:val="0"/>
-          <w:lang w:val="de-DE"/>
-        </w:rPr>
-        <w:t xml:space="preserve"> </w:t>
-      </w:r>
-      <w:r>
-        <w:rPr>
-          <w:rFonts w:ascii="Trebuchet MS"/>
-          <w:sz w:val="32"/>
-          <w:szCs w:val="32"/>
-          <w:rtl w:val="0"/>
+      </w:r>
+      <w:r>
+        <w:rPr>
+          <w:rFonts w:ascii="Trebuchet MS"/>
+          <w:sz w:val="32"/>
+          <w:szCs w:val="32"/>
+        </w:rPr>
+        <w:t xml:space="preserve">werden nicht an den Verbraucher weitergegeben. Und die </w:t>
+      </w:r>
+      <w:r>
+        <w:rPr>
+          <w:rFonts w:ascii="Trebuchet MS"/>
+          <w:sz w:val="32"/>
+          <w:szCs w:val="32"/>
         </w:rPr>
         <w:tab/>
         <w:t>etwas unsch</w:t>
       </w:r>
       <w:r>
         <w:rPr>
-          <w:rFonts w:hAnsi="Trebuchet MS" w:hint="default"/>
-          <w:sz w:val="32"/>
-          <w:szCs w:val="32"/>
-          <w:rtl w:val="0"/>
-          <w:lang w:val="de-DE"/>
+          <w:rFonts w:hAnsi="Trebuchet MS"/>
+          <w:sz w:val="32"/>
+          <w:szCs w:val="32"/>
         </w:rPr>
         <w:t>ö</w:t>
       </w:r>
@@ -324,40 +196,8 @@
           <w:rFonts w:ascii="Trebuchet MS"/>
           <w:sz w:val="32"/>
           <w:szCs w:val="32"/>
-          <w:rtl w:val="0"/>
-          <w:lang w:val="de-DE"/>
-        </w:rPr>
-        <w:t>neren Lebensmittel mit</w:t>
-      </w:r>
-      <w:r>
-        <w:rPr>
-          <w:rFonts w:ascii="Trebuchet MS"/>
-          <w:sz w:val="32"/>
-          <w:szCs w:val="32"/>
-          <w:rtl w:val="0"/>
-          <w:lang w:val="de-DE"/>
-        </w:rPr>
-        <w:t xml:space="preserve"> </w:t>
-      </w:r>
-      <w:r>
-        <w:rPr>
-          <w:rFonts w:ascii="Trebuchet MS"/>
-          <w:sz w:val="32"/>
-          <w:szCs w:val="32"/>
-          <w:rtl w:val="0"/>
-          <w:lang w:val="de-DE"/>
-        </w:rPr>
-        <w:t>D</w:t>
-      </w:r>
-      <w:r>
-        <w:rPr>
-          <w:rFonts w:ascii="Trebuchet MS"/>
-          <w:sz w:val="32"/>
-          <w:szCs w:val="32"/>
-          <w:rtl w:val="0"/>
-          <w:lang w:val="de-DE"/>
-        </w:rPr>
-        <w:t xml:space="preserve">ellen oder </w:t>
+        </w:rPr>
+        <w:t xml:space="preserve">neren Lebensmittel mit Dellen oder </w:t>
       </w:r>
       <w:r>
         <w:rPr>
@@ -365,6 +205,12 @@
           <w:szCs w:val="32"/>
         </w:rPr>
         <w:tab/>
+      </w:r>
+      <w:r>
+        <w:rPr>
+          <w:sz w:val="32"/>
+          <w:szCs w:val="32"/>
+        </w:rPr>
         <w:tab/>
       </w:r>
       <w:r>
@@ -372,28 +218,14 @@
           <w:rFonts w:ascii="Trebuchet MS"/>
           <w:sz w:val="32"/>
           <w:szCs w:val="32"/>
-          <w:rtl w:val="0"/>
-          <w:lang w:val="de-DE"/>
-        </w:rPr>
-        <w:t>sonstiges</w:t>
-      </w:r>
-      <w:r>
-        <w:rPr>
-          <w:rFonts w:ascii="Trebuchet MS"/>
-          <w:sz w:val="32"/>
-          <w:szCs w:val="32"/>
-          <w:rtl w:val="0"/>
-          <w:lang w:val="de-DE"/>
-        </w:rPr>
-        <w:t xml:space="preserve"> Sch</w:t>
-      </w:r>
-      <w:r>
-        <w:rPr>
-          <w:rFonts w:hAnsi="Trebuchet MS" w:hint="default"/>
-          <w:sz w:val="32"/>
-          <w:szCs w:val="32"/>
-          <w:rtl w:val="0"/>
-          <w:lang w:val="de-DE"/>
+        </w:rPr>
+        <w:t>sonstiges Sch</w:t>
+      </w:r>
+      <w:r>
+        <w:rPr>
+          <w:rFonts w:hAnsi="Trebuchet MS"/>
+          <w:sz w:val="32"/>
+          <w:szCs w:val="32"/>
         </w:rPr>
         <w:t>ö</w:t>
       </w:r>
@@ -402,42 +234,39 @@
           <w:rFonts w:ascii="Trebuchet MS"/>
           <w:sz w:val="32"/>
           <w:szCs w:val="32"/>
-          <w:rtl w:val="0"/>
-          <w:lang w:val="de-DE"/>
-        </w:rPr>
-        <w:t>nheitsfehlern</w:t>
-      </w:r>
-      <w:r>
-        <w:rPr>
-          <w:rFonts w:ascii="Trebuchet MS"/>
-          <w:sz w:val="32"/>
-          <w:szCs w:val="32"/>
-          <w:rtl w:val="0"/>
-          <w:lang w:val="de-DE"/>
-        </w:rPr>
-        <w:t xml:space="preserve"> </w:t>
-      </w:r>
-      <w:r>
-        <w:rPr>
-          <w:rFonts w:ascii="Trebuchet MS"/>
-          <w:sz w:val="32"/>
-          <w:szCs w:val="32"/>
-          <w:rtl w:val="0"/>
-          <w:lang w:val="de-DE"/>
-        </w:rPr>
-        <w:t xml:space="preserve">werden auch nicht </w:t>
+        </w:rPr>
+        <w:t xml:space="preserve">nheitsfehlern werden auch nicht </w:t>
+      </w:r>
+      <w:r>
+        <w:rPr>
+          <w:rFonts w:ascii="Trebuchet MS"/>
+          <w:sz w:val="32"/>
+          <w:szCs w:val="32"/>
+        </w:rPr>
         <w:tab/>
+      </w:r>
+      <w:r>
+        <w:rPr>
+          <w:rFonts w:ascii="Trebuchet MS"/>
+          <w:sz w:val="32"/>
+          <w:szCs w:val="32"/>
+        </w:rPr>
         <w:tab/>
+      </w:r>
+      <w:r>
+        <w:rPr>
+          <w:rFonts w:ascii="Trebuchet MS"/>
+          <w:sz w:val="32"/>
+          <w:szCs w:val="32"/>
+        </w:rPr>
         <w:tab/>
         <w:t>weitergegeben und landen im M</w:t>
       </w:r>
       <w:r>
         <w:rPr>
-          <w:rFonts w:hAnsi="Trebuchet MS" w:hint="default"/>
-          <w:sz w:val="32"/>
-          <w:szCs w:val="32"/>
-          <w:rtl w:val="0"/>
-          <w:lang w:val="de-DE"/>
+          <w:rFonts w:hAnsi="Trebuchet MS"/>
+          <w:sz w:val="32"/>
+          <w:szCs w:val="32"/>
         </w:rPr>
         <w:t>ü</w:t>
       </w:r>
@@ -446,71 +275,31 @@
           <w:rFonts w:ascii="Trebuchet MS"/>
           <w:sz w:val="32"/>
           <w:szCs w:val="32"/>
-          <w:rtl w:val="0"/>
-          <w:lang w:val="de-DE"/>
-        </w:rPr>
-        <w:t xml:space="preserve">ll. </w:t>
-      </w:r>
-      <w:r>
-        <w:rPr>
-          <w:rFonts w:ascii="Trebuchet MS"/>
-          <w:sz w:val="32"/>
-          <w:szCs w:val="32"/>
-          <w:rtl w:val="0"/>
-          <w:lang w:val="de-DE"/>
-        </w:rPr>
-        <w:t>40 bis 50 %</w:t>
-      </w:r>
-      <w:r>
-        <w:rPr>
-          <w:rFonts w:ascii="Trebuchet MS"/>
-          <w:sz w:val="32"/>
-          <w:szCs w:val="32"/>
-          <w:rtl w:val="0"/>
-          <w:lang w:val="de-DE"/>
-        </w:rPr>
-        <w:t xml:space="preserve"> der </w:t>
+        </w:rPr>
+        <w:t xml:space="preserve">ll. 40 bis 50 % der </w:t>
+      </w:r>
+      <w:r>
+        <w:rPr>
+          <w:rFonts w:ascii="Trebuchet MS"/>
+          <w:sz w:val="32"/>
+          <w:szCs w:val="32"/>
+        </w:rPr>
         <w:tab/>
+      </w:r>
+      <w:r>
+        <w:rPr>
+          <w:rFonts w:ascii="Trebuchet MS"/>
+          <w:sz w:val="32"/>
+          <w:szCs w:val="32"/>
+        </w:rPr>
         <w:tab/>
-        <w:t>gesamten Ernte</w:t>
-      </w:r>
-      <w:r>
-        <w:rPr>
-          <w:rFonts w:ascii="Trebuchet MS"/>
-          <w:sz w:val="32"/>
-          <w:szCs w:val="32"/>
-          <w:rtl w:val="0"/>
-          <w:lang w:val="de-DE"/>
-        </w:rPr>
-        <w:t xml:space="preserve"> kommen</w:t>
-      </w:r>
-      <w:r>
-        <w:rPr>
-          <w:rFonts w:ascii="Trebuchet MS"/>
-          <w:sz w:val="32"/>
-          <w:szCs w:val="32"/>
-          <w:rtl w:val="0"/>
-          <w:lang w:val="de-DE"/>
-        </w:rPr>
-        <w:t xml:space="preserve"> so</w:t>
-      </w:r>
-      <w:r>
-        <w:rPr>
-          <w:rFonts w:ascii="Trebuchet MS"/>
-          <w:sz w:val="32"/>
-          <w:szCs w:val="32"/>
-          <w:rtl w:val="0"/>
-          <w:lang w:val="de-DE"/>
-        </w:rPr>
-        <w:t xml:space="preserve"> in den M</w:t>
-      </w:r>
-      <w:r>
-        <w:rPr>
-          <w:rFonts w:hAnsi="Trebuchet MS" w:hint="default"/>
-          <w:sz w:val="32"/>
-          <w:szCs w:val="32"/>
-          <w:rtl w:val="0"/>
-          <w:lang w:val="de-DE"/>
+        <w:t>gesamten Ernte kommen so in den M</w:t>
+      </w:r>
+      <w:r>
+        <w:rPr>
+          <w:rFonts w:hAnsi="Trebuchet MS"/>
+          <w:sz w:val="32"/>
+          <w:szCs w:val="32"/>
         </w:rPr>
         <w:t>ü</w:t>
       </w:r>
@@ -519,25 +308,20 @@
           <w:rFonts w:ascii="Trebuchet MS"/>
           <w:sz w:val="32"/>
           <w:szCs w:val="32"/>
-          <w:rtl w:val="0"/>
-          <w:lang w:val="de-DE"/>
-        </w:rPr>
-        <w:t>ll</w:t>
-      </w:r>
-      <w:r>
-        <w:rPr>
-          <w:rFonts w:ascii="Trebuchet MS"/>
-          <w:sz w:val="32"/>
-          <w:szCs w:val="32"/>
-          <w:rtl w:val="0"/>
-          <w:lang w:val="de-DE"/>
-        </w:rPr>
-        <w:t>. 10-15% werden erst gar nicht geerntet.</w:t>
-      </w:r>
-    </w:p>
-    <w:p>
-      <w:pPr>
-        <w:pStyle w:val="Normal"/>
+        </w:rPr>
+        <w:t>ll. 10-15% werde</w:t>
+      </w:r>
+      <w:r>
+        <w:rPr>
+          <w:rFonts w:ascii="Trebuchet MS"/>
+          <w:sz w:val="32"/>
+          <w:szCs w:val="32"/>
+        </w:rPr>
+        <w:t>n erst gar nicht geerntet.</w:t>
+      </w:r>
+    </w:p>
+    <w:p>
+      <w:pPr>
         <w:tabs>
           <w:tab w:val="left" w:pos="720"/>
           <w:tab w:val="left" w:pos="1440"/>
@@ -554,15 +338,14 @@
         </w:tabs>
         <w:spacing w:after="0" w:line="240" w:lineRule="auto"/>
         <w:rPr>
-          <w:rFonts w:ascii="Helvetica Neue" w:cs="Helvetica Neue" w:hAnsi="Helvetica Neue" w:eastAsia="Helvetica Neue"/>
-          <w:sz w:val="32"/>
-          <w:szCs w:val="32"/>
-        </w:rPr>
-      </w:pPr>
-    </w:p>
-    <w:p>
-      <w:pPr>
-        <w:pStyle w:val="Normal"/>
+          <w:rFonts w:ascii="Helvetica Neue" w:eastAsia="Helvetica Neue" w:hAnsi="Helvetica Neue" w:cs="Helvetica Neue"/>
+          <w:sz w:val="32"/>
+          <w:szCs w:val="32"/>
+        </w:rPr>
+      </w:pPr>
+    </w:p>
+    <w:p>
+      <w:pPr>
         <w:tabs>
           <w:tab w:val="left" w:pos="720"/>
           <w:tab w:val="left" w:pos="1440"/>
@@ -579,7 +362,7 @@
         </w:tabs>
         <w:spacing w:after="0" w:line="240" w:lineRule="auto"/>
         <w:rPr>
-          <w:rFonts w:ascii="Helvetica Neue" w:cs="Helvetica Neue" w:hAnsi="Helvetica Neue" w:eastAsia="Helvetica Neue"/>
+          <w:rFonts w:ascii="Helvetica Neue" w:eastAsia="Helvetica Neue" w:hAnsi="Helvetica Neue" w:cs="Helvetica Neue"/>
           <w:sz w:val="32"/>
           <w:szCs w:val="32"/>
         </w:rPr>
@@ -589,68 +372,63 @@
           <w:rFonts w:ascii="Helvetica Neue"/>
           <w:sz w:val="32"/>
           <w:szCs w:val="32"/>
-          <w:rtl w:val="0"/>
-          <w:lang w:val="de-DE"/>
         </w:rPr>
         <w:t>Im Jahr wirft jeder Haushalt in Deutschland knapp 1xx</w:t>
       </w:r>
       <w:r>
         <w:rPr>
-          <w:rFonts w:hAnsi="Helvetica Neue" w:hint="default"/>
-          <w:sz w:val="32"/>
-          <w:szCs w:val="32"/>
-          <w:rtl w:val="0"/>
-          <w:lang w:val="de-DE"/>
-        </w:rPr>
-        <w:t xml:space="preserve">€ </w:t>
+          <w:rFonts w:hAnsi="Helvetica Neue"/>
+          <w:sz w:val="32"/>
+          <w:szCs w:val="32"/>
+        </w:rPr>
+        <w:t>€</w:t>
+      </w:r>
+      <w:r>
+        <w:rPr>
+          <w:rFonts w:hAnsi="Helvetica Neue"/>
+          <w:sz w:val="32"/>
+          <w:szCs w:val="32"/>
+        </w:rPr>
+        <w:t xml:space="preserve"> </w:t>
       </w:r>
       <w:r>
         <w:rPr>
           <w:rFonts w:ascii="Helvetica Neue"/>
           <w:sz w:val="32"/>
           <w:szCs w:val="32"/>
-          <w:rtl w:val="0"/>
-          <w:lang w:val="de-DE"/>
         </w:rPr>
         <w:t xml:space="preserve">an Lebensmitteln weg. </w:t>
       </w:r>
       <w:r>
         <w:rPr>
           <w:rFonts w:ascii="Helvetica Neue"/>
-          <w:color w:val="ff2c21"/>
-          <w:sz w:val="32"/>
-          <w:szCs w:val="32"/>
-          <w:rtl w:val="0"/>
-          <w:lang w:val="de-DE"/>
+          <w:color w:val="FF2C21"/>
+          <w:sz w:val="32"/>
+          <w:szCs w:val="32"/>
         </w:rPr>
         <w:t>INFO EINF</w:t>
       </w:r>
       <w:r>
         <w:rPr>
-          <w:rFonts w:hAnsi="Helvetica Neue" w:hint="default"/>
-          <w:color w:val="ff2c21"/>
-          <w:sz w:val="32"/>
-          <w:szCs w:val="32"/>
-          <w:rtl w:val="0"/>
-          <w:lang w:val="de-DE"/>
+          <w:rFonts w:hAnsi="Helvetica Neue"/>
+          <w:color w:val="FF2C21"/>
+          <w:sz w:val="32"/>
+          <w:szCs w:val="32"/>
         </w:rPr>
         <w:t>Ü</w:t>
       </w:r>
       <w:r>
         <w:rPr>
           <w:rFonts w:ascii="Helvetica Neue"/>
-          <w:color w:val="ff2c21"/>
-          <w:sz w:val="32"/>
-          <w:szCs w:val="32"/>
-          <w:rtl w:val="0"/>
-          <w:lang w:val="de-DE"/>
+          <w:color w:val="FF2C21"/>
+          <w:sz w:val="32"/>
+          <w:szCs w:val="32"/>
         </w:rPr>
         <w:t>GEN</w:t>
       </w:r>
     </w:p>
     <w:p>
       <w:pPr>
-        <w:pStyle w:val="Normal"/>
         <w:tabs>
           <w:tab w:val="left" w:pos="720"/>
           <w:tab w:val="left" w:pos="1440"/>
@@ -667,38 +445,34 @@
         </w:tabs>
         <w:spacing w:after="0" w:line="240" w:lineRule="auto"/>
         <w:rPr>
-          <w:rFonts w:ascii="Helvetica Neue" w:cs="Helvetica Neue" w:hAnsi="Helvetica Neue" w:eastAsia="Helvetica Neue"/>
-          <w:sz w:val="32"/>
-          <w:szCs w:val="32"/>
-        </w:rPr>
-      </w:pPr>
-    </w:p>
-    <w:p>
-      <w:pPr>
-        <w:pStyle w:val="List Paragraph"/>
-        <w:ind w:left="0" w:firstLine="0"/>
-        <w:rPr>
-          <w:sz w:val="32"/>
-          <w:szCs w:val="32"/>
-        </w:rPr>
-      </w:pPr>
-      <w:r>
-        <w:rPr>
-          <w:rFonts w:ascii="Trebuchet MS"/>
-          <w:sz w:val="32"/>
-          <w:szCs w:val="32"/>
-          <w:rtl w:val="0"/>
-          <w:lang w:val="de-DE"/>
+          <w:rFonts w:ascii="Helvetica Neue" w:eastAsia="Helvetica Neue" w:hAnsi="Helvetica Neue" w:cs="Helvetica Neue"/>
+          <w:sz w:val="32"/>
+          <w:szCs w:val="32"/>
+        </w:rPr>
+      </w:pPr>
+    </w:p>
+    <w:p>
+      <w:pPr>
+        <w:pStyle w:val="Listenabsatz"/>
+        <w:ind w:left="0"/>
+        <w:rPr>
+          <w:sz w:val="32"/>
+          <w:szCs w:val="32"/>
+        </w:rPr>
+      </w:pPr>
+      <w:r>
+        <w:rPr>
+          <w:rFonts w:ascii="Trebuchet MS"/>
+          <w:sz w:val="32"/>
+          <w:szCs w:val="32"/>
         </w:rPr>
         <w:t>Der Lebensmittelm</w:t>
       </w:r>
       <w:r>
         <w:rPr>
-          <w:rFonts w:hAnsi="Trebuchet MS" w:hint="default"/>
-          <w:sz w:val="32"/>
-          <w:szCs w:val="32"/>
-          <w:rtl w:val="0"/>
-          <w:lang w:val="de-DE"/>
+          <w:rFonts w:hAnsi="Trebuchet MS"/>
+          <w:sz w:val="32"/>
+          <w:szCs w:val="32"/>
         </w:rPr>
         <w:t>ü</w:t>
       </w:r>
@@ -707,35 +481,12 @@
           <w:rFonts w:ascii="Trebuchet MS"/>
           <w:sz w:val="32"/>
           <w:szCs w:val="32"/>
-          <w:rtl w:val="0"/>
-          <w:lang w:val="de-DE"/>
-        </w:rPr>
-        <w:t xml:space="preserve">ll produziert rund 15% der </w:t>
-      </w:r>
-      <w:r>
-        <w:rPr>
-          <w:rFonts w:ascii="Trebuchet MS"/>
-          <w:sz w:val="32"/>
-          <w:szCs w:val="32"/>
-          <w:rtl w:val="0"/>
-          <w:lang w:val="de-DE"/>
-        </w:rPr>
-        <w:t>Gl</w:t>
-      </w:r>
-      <w:r>
-        <w:rPr>
-          <w:rFonts w:ascii="Trebuchet MS"/>
-          <w:sz w:val="32"/>
-          <w:szCs w:val="32"/>
-          <w:rtl w:val="0"/>
-          <w:lang w:val="de-DE"/>
-        </w:rPr>
-        <w:t>obalen Methan-Emission</w:t>
-      </w:r>
-    </w:p>
-    <w:p>
-      <w:pPr>
-        <w:pStyle w:val="Normal"/>
+        </w:rPr>
+        <w:t>ll produziert rund 15% der Globalen Methan-Emission</w:t>
+      </w:r>
+    </w:p>
+    <w:p>
+      <w:pPr>
         <w:tabs>
           <w:tab w:val="left" w:pos="720"/>
           <w:tab w:val="left" w:pos="1440"/>
@@ -752,15 +503,14 @@
         </w:tabs>
         <w:spacing w:after="0" w:line="240" w:lineRule="auto"/>
         <w:rPr>
-          <w:rFonts w:ascii="Helvetica Neue" w:cs="Helvetica Neue" w:hAnsi="Helvetica Neue" w:eastAsia="Helvetica Neue"/>
-          <w:sz w:val="32"/>
-          <w:szCs w:val="32"/>
-        </w:rPr>
-      </w:pPr>
-    </w:p>
-    <w:p>
-      <w:pPr>
-        <w:pStyle w:val="Normal"/>
+          <w:rFonts w:ascii="Helvetica Neue" w:eastAsia="Helvetica Neue" w:hAnsi="Helvetica Neue" w:cs="Helvetica Neue"/>
+          <w:sz w:val="32"/>
+          <w:szCs w:val="32"/>
+        </w:rPr>
+      </w:pPr>
+    </w:p>
+    <w:p>
+      <w:pPr>
         <w:tabs>
           <w:tab w:val="left" w:pos="720"/>
           <w:tab w:val="left" w:pos="1440"/>
@@ -777,7 +527,7 @@
         </w:tabs>
         <w:spacing w:after="0" w:line="500" w:lineRule="atLeast"/>
         <w:rPr>
-          <w:rFonts w:ascii="Helvetica Neue" w:cs="Helvetica Neue" w:hAnsi="Helvetica Neue" w:eastAsia="Helvetica Neue"/>
+          <w:rFonts w:ascii="Helvetica Neue" w:eastAsia="Helvetica Neue" w:hAnsi="Helvetica Neue" w:cs="Helvetica Neue"/>
           <w:sz w:val="38"/>
           <w:szCs w:val="38"/>
         </w:rPr>
@@ -787,36 +537,23 @@
           <w:rFonts w:ascii="Helvetica Neue"/>
           <w:sz w:val="38"/>
           <w:szCs w:val="38"/>
-          <w:rtl w:val="0"/>
-          <w:lang w:val="de-DE"/>
-        </w:rPr>
-        <w:t>Die Halbierung des Lebensmittelm</w:t>
-      </w:r>
-      <w:r>
-        <w:rPr>
-          <w:rFonts w:hAnsi="Helvetica Neue" w:hint="default"/>
-          <w:sz w:val="38"/>
-          <w:szCs w:val="38"/>
-          <w:rtl w:val="0"/>
-        </w:rPr>
-        <w:t>ü</w:t>
-      </w:r>
+        </w:rPr>
+        <w:t xml:space="preserve">Die Halbierung des </w:t>
+      </w:r>
+      <w:proofErr w:type="spellStart"/>
       <w:r>
         <w:rPr>
           <w:rFonts w:ascii="Helvetica Neue"/>
           <w:sz w:val="38"/>
           <w:szCs w:val="38"/>
-          <w:rtl w:val="0"/>
-          <w:lang w:val="en-US"/>
-        </w:rPr>
-        <w:t>lls w</w:t>
-      </w:r>
-      <w:r>
-        <w:rPr>
-          <w:rFonts w:hAnsi="Helvetica Neue" w:hint="default"/>
+        </w:rPr>
+        <w:t>Lebensmittelm</w:t>
+      </w:r>
+      <w:r>
+        <w:rPr>
+          <w:rFonts w:hAnsi="Helvetica Neue"/>
           <w:sz w:val="38"/>
           <w:szCs w:val="38"/>
-          <w:rtl w:val="0"/>
         </w:rPr>
         <w:t>ü</w:t>
       </w:r>
@@ -825,15 +562,75 @@
           <w:rFonts w:ascii="Helvetica Neue"/>
           <w:sz w:val="38"/>
           <w:szCs w:val="38"/>
-          <w:rtl w:val="0"/>
-          <w:lang w:val="de-DE"/>
-        </w:rPr>
-        <w:t>rde ebensoviele Klimagase vermeiden wie die Stilllegung jedes zweiten Autos</w:t>
-      </w:r>
-    </w:p>
-    <w:p>
-      <w:pPr>
-        <w:pStyle w:val="Normal"/>
+          <w:lang w:val="en-US"/>
+        </w:rPr>
+        <w:t>lls</w:t>
+      </w:r>
+      <w:proofErr w:type="spellEnd"/>
+      <w:r>
+        <w:rPr>
+          <w:rFonts w:ascii="Helvetica Neue"/>
+          <w:sz w:val="38"/>
+          <w:szCs w:val="38"/>
+          <w:lang w:val="en-US"/>
+        </w:rPr>
+        <w:t xml:space="preserve"> w</w:t>
+      </w:r>
+      <w:proofErr w:type="spellStart"/>
+      <w:r>
+        <w:rPr>
+          <w:rFonts w:hAnsi="Helvetica Neue"/>
+          <w:sz w:val="38"/>
+          <w:szCs w:val="38"/>
+        </w:rPr>
+        <w:t>ü</w:t>
+      </w:r>
+      <w:r>
+        <w:rPr>
+          <w:rFonts w:ascii="Helvetica Neue"/>
+          <w:sz w:val="38"/>
+          <w:szCs w:val="38"/>
+        </w:rPr>
+        <w:t>rde</w:t>
+      </w:r>
+      <w:proofErr w:type="spellEnd"/>
+      <w:r>
+        <w:rPr>
+          <w:rFonts w:ascii="Helvetica Neue"/>
+          <w:sz w:val="38"/>
+          <w:szCs w:val="38"/>
+        </w:rPr>
+        <w:t xml:space="preserve"> </w:t>
+      </w:r>
+      <w:proofErr w:type="spellStart"/>
+      <w:r>
+        <w:rPr>
+          <w:rFonts w:ascii="Helvetica Neue"/>
+          <w:sz w:val="38"/>
+          <w:szCs w:val="38"/>
+        </w:rPr>
+        <w:t>ebensoviele</w:t>
+      </w:r>
+      <w:proofErr w:type="spellEnd"/>
+      <w:r>
+        <w:rPr>
+          <w:rFonts w:ascii="Helvetica Neue"/>
+          <w:sz w:val="38"/>
+          <w:szCs w:val="38"/>
+        </w:rPr>
+        <w:t xml:space="preserve"> Klimagase </w:t>
+      </w:r>
+      <w:r>
+        <w:rPr>
+          <w:rFonts w:ascii="Helvetica Neue"/>
+          <w:sz w:val="38"/>
+          <w:szCs w:val="38"/>
+        </w:rPr>
+        <w:t>vermeiden wie die Stilllegung jedes zweiten Autos</w:t>
+      </w:r>
+    </w:p>
+    <w:p>
+      <w:pPr>
         <w:tabs>
           <w:tab w:val="left" w:pos="720"/>
           <w:tab w:val="left" w:pos="1440"/>
@@ -850,7 +647,7 @@
         </w:tabs>
         <w:spacing w:after="0" w:line="500" w:lineRule="atLeast"/>
         <w:rPr>
-          <w:rFonts w:ascii="Helvetica Neue" w:cs="Helvetica Neue" w:hAnsi="Helvetica Neue" w:eastAsia="Helvetica Neue"/>
+          <w:rFonts w:ascii="Helvetica Neue" w:eastAsia="Helvetica Neue" w:hAnsi="Helvetica Neue" w:cs="Helvetica Neue"/>
           <w:sz w:val="38"/>
           <w:szCs w:val="38"/>
         </w:rPr>
@@ -858,7 +655,6 @@
     </w:p>
     <w:p>
       <w:pPr>
-        <w:pStyle w:val="Normal"/>
         <w:tabs>
           <w:tab w:val="left" w:pos="720"/>
           <w:tab w:val="left" w:pos="1440"/>
@@ -875,7 +671,7 @@
         </w:tabs>
         <w:spacing w:after="0" w:line="500" w:lineRule="atLeast"/>
         <w:rPr>
-          <w:rFonts w:ascii="Helvetica Neue" w:cs="Helvetica Neue" w:hAnsi="Helvetica Neue" w:eastAsia="Helvetica Neue"/>
+          <w:rFonts w:ascii="Helvetica Neue" w:eastAsia="Helvetica Neue" w:hAnsi="Helvetica Neue" w:cs="Helvetica Neue"/>
           <w:sz w:val="38"/>
           <w:szCs w:val="38"/>
         </w:rPr>
@@ -885,17 +681,15 @@
           <w:rFonts w:ascii="Helvetica Neue"/>
           <w:sz w:val="38"/>
           <w:szCs w:val="38"/>
-          <w:rtl w:val="0"/>
-          <w:lang w:val="de-DE"/>
-        </w:rPr>
+        </w:rPr>
+        <w:lastRenderedPageBreak/>
         <w:t>Mit dem Essen, das wir in Europa und Nordamerika wegwerfen k</w:t>
       </w:r>
       <w:r>
         <w:rPr>
-          <w:rFonts w:hAnsi="Helvetica Neue" w:hint="default"/>
+          <w:rFonts w:hAnsi="Helvetica Neue"/>
           <w:sz w:val="38"/>
           <w:szCs w:val="38"/>
-          <w:rtl w:val="0"/>
         </w:rPr>
         <w:t>ö</w:t>
       </w:r>
@@ -904,148 +698,156 @@
           <w:rFonts w:ascii="Helvetica Neue"/>
           <w:sz w:val="38"/>
           <w:szCs w:val="38"/>
-          <w:rtl w:val="0"/>
-          <w:lang w:val="de-DE"/>
         </w:rPr>
         <w:t>nnten alle Hungernden der Welt dreimal satt werden.</w:t>
       </w:r>
     </w:p>
     <w:p>
       <w:pPr>
-        <w:pStyle w:val="List Paragraph"/>
-        <w:ind w:left="0" w:firstLine="0"/>
-        <w:rPr>
-          <w:sz w:val="32"/>
-          <w:szCs w:val="32"/>
-        </w:rPr>
-      </w:pPr>
-    </w:p>
-    <w:p>
-      <w:pPr>
-        <w:pStyle w:val="List Paragraph"/>
+        <w:pStyle w:val="Listenabsatz"/>
+        <w:ind w:left="0"/>
+        <w:rPr>
+          <w:sz w:val="32"/>
+          <w:szCs w:val="32"/>
+        </w:rPr>
+      </w:pPr>
+    </w:p>
+    <w:p>
+      <w:pPr>
+        <w:pStyle w:val="Listenabsatz"/>
         <w:numPr>
           <w:ilvl w:val="0"/>
           <w:numId w:val="3"/>
         </w:numPr>
-        <w:ind w:left="720" w:hanging="360"/>
-        <w:rPr>
-          <w:rFonts w:ascii="Trebuchet MS" w:cs="Trebuchet MS" w:hAnsi="Trebuchet MS" w:eastAsia="Trebuchet MS"/>
-          <w:b w:val="1"/>
-          <w:bCs w:val="1"/>
-          <w:position w:val="0"/>
-          <w:sz w:val="32"/>
-          <w:szCs w:val="32"/>
-        </w:rPr>
-      </w:pPr>
-      <w:r>
-        <w:rPr>
-          <w:rFonts w:ascii="Trebuchet MS"/>
-          <w:b w:val="1"/>
-          <w:bCs w:val="1"/>
-          <w:sz w:val="32"/>
-          <w:szCs w:val="32"/>
-          <w:rtl w:val="0"/>
-          <w:lang w:val="de-DE"/>
+        <w:rPr>
+          <w:rFonts w:ascii="Trebuchet MS" w:eastAsia="Trebuchet MS" w:hAnsi="Trebuchet MS" w:cs="Trebuchet MS"/>
+          <w:b/>
+          <w:bCs/>
+          <w:sz w:val="32"/>
+          <w:szCs w:val="32"/>
+        </w:rPr>
+      </w:pPr>
+      <w:r>
+        <w:rPr>
+          <w:rFonts w:ascii="Trebuchet MS"/>
+          <w:b/>
+          <w:bCs/>
+          <w:sz w:val="32"/>
+          <w:szCs w:val="32"/>
         </w:rPr>
         <w:t>Vision &amp; Mission</w:t>
       </w:r>
     </w:p>
     <w:p>
       <w:pPr>
-        <w:pStyle w:val="List Paragraph"/>
-        <w:ind w:left="0" w:firstLine="0"/>
-        <w:rPr>
-          <w:rFonts w:ascii="Trebuchet MS" w:cs="Trebuchet MS" w:hAnsi="Trebuchet MS" w:eastAsia="Trebuchet MS"/>
-          <w:b w:val="1"/>
-          <w:bCs w:val="1"/>
-          <w:sz w:val="32"/>
-          <w:szCs w:val="32"/>
-        </w:rPr>
-      </w:pPr>
-      <w:r>
-        <w:rPr>
-          <w:rFonts w:ascii="Trebuchet MS"/>
-          <w:b w:val="1"/>
-          <w:bCs w:val="1"/>
-          <w:sz w:val="32"/>
-          <w:szCs w:val="32"/>
-          <w:rtl w:val="0"/>
-          <w:lang w:val="de-DE"/>
+        <w:pStyle w:val="Listenabsatz"/>
+        <w:ind w:left="0"/>
+        <w:rPr>
+          <w:rFonts w:ascii="Trebuchet MS" w:eastAsia="Trebuchet MS" w:hAnsi="Trebuchet MS" w:cs="Trebuchet MS"/>
+          <w:b/>
+          <w:bCs/>
+          <w:sz w:val="32"/>
+          <w:szCs w:val="32"/>
+        </w:rPr>
+      </w:pPr>
+      <w:r>
+        <w:rPr>
+          <w:rFonts w:ascii="Trebuchet MS"/>
+          <w:b/>
+          <w:bCs/>
+          <w:sz w:val="32"/>
+          <w:szCs w:val="32"/>
         </w:rPr>
         <w:t>Vision</w:t>
       </w:r>
     </w:p>
     <w:p>
       <w:pPr>
-        <w:pStyle w:val="List Paragraph"/>
-        <w:ind w:left="0" w:firstLine="0"/>
-        <w:rPr>
-          <w:sz w:val="32"/>
-          <w:szCs w:val="32"/>
-        </w:rPr>
-      </w:pPr>
-      <w:r>
-        <w:rPr>
-          <w:rFonts w:ascii="Trebuchet MS"/>
-          <w:sz w:val="32"/>
-          <w:szCs w:val="32"/>
-          <w:rtl w:val="0"/>
-          <w:lang w:val="de-DE"/>
-        </w:rPr>
-        <w:t>Lebensmittel sind in der passenden Menge zum richtigen Zeitpunkt dort wo sie gebraucht werden.</w:t>
-      </w:r>
-    </w:p>
-    <w:p>
-      <w:pPr>
-        <w:pStyle w:val="List Paragraph"/>
-        <w:ind w:left="0" w:firstLine="0"/>
-        <w:rPr>
-          <w:rFonts w:ascii="Trebuchet MS" w:cs="Trebuchet MS" w:hAnsi="Trebuchet MS" w:eastAsia="Trebuchet MS"/>
-          <w:b w:val="1"/>
-          <w:bCs w:val="1"/>
-          <w:sz w:val="32"/>
-          <w:szCs w:val="32"/>
-        </w:rPr>
-      </w:pPr>
-      <w:r>
-        <w:rPr>
-          <w:rFonts w:ascii="Trebuchet MS"/>
-          <w:b w:val="1"/>
-          <w:bCs w:val="1"/>
-          <w:sz w:val="32"/>
-          <w:szCs w:val="32"/>
-          <w:rtl w:val="0"/>
-          <w:lang w:val="de-DE"/>
+        <w:pStyle w:val="Listenabsatz"/>
+        <w:ind w:left="0"/>
+        <w:rPr>
+          <w:sz w:val="32"/>
+          <w:szCs w:val="32"/>
+        </w:rPr>
+      </w:pPr>
+      <w:r>
+        <w:rPr>
+          <w:rFonts w:ascii="Trebuchet MS"/>
+          <w:sz w:val="32"/>
+          <w:szCs w:val="32"/>
+        </w:rPr>
+        <w:t xml:space="preserve">Lebensmittel sind in der passenden Menge zum richtigen Zeitpunkt </w:t>
+      </w:r>
+      <w:r>
+        <w:rPr>
+          <w:rFonts w:ascii="Trebuchet MS"/>
+          <w:sz w:val="32"/>
+          <w:szCs w:val="32"/>
+        </w:rPr>
+        <w:t>dort wo sie gebraucht werden.</w:t>
+      </w:r>
+    </w:p>
+    <w:p>
+      <w:pPr>
+        <w:pStyle w:val="Listenabsatz"/>
+        <w:ind w:left="0"/>
+        <w:rPr>
+          <w:rFonts w:ascii="Trebuchet MS" w:eastAsia="Trebuchet MS" w:hAnsi="Trebuchet MS" w:cs="Trebuchet MS"/>
+          <w:b/>
+          <w:bCs/>
+          <w:sz w:val="32"/>
+          <w:szCs w:val="32"/>
+        </w:rPr>
+      </w:pPr>
+      <w:r>
+        <w:rPr>
+          <w:rFonts w:ascii="Trebuchet MS"/>
+          <w:b/>
+          <w:bCs/>
+          <w:sz w:val="32"/>
+          <w:szCs w:val="32"/>
         </w:rPr>
         <w:t>Mission</w:t>
       </w:r>
     </w:p>
     <w:p>
       <w:pPr>
-        <w:pStyle w:val="List Paragraph"/>
-        <w:ind w:left="0" w:firstLine="0"/>
-        <w:rPr>
-          <w:sz w:val="32"/>
-          <w:szCs w:val="32"/>
-        </w:rPr>
-      </w:pPr>
-      <w:r>
-        <w:rPr>
-          <w:rFonts w:ascii="Trebuchet MS"/>
-          <w:sz w:val="32"/>
-          <w:szCs w:val="32"/>
-          <w:rtl w:val="0"/>
-          <w:lang w:val="de-DE"/>
-        </w:rPr>
-        <w:t>Wir wollen ein Netzwerk unter den Haushalten aufbauen welches den Menschen eine Platform bietet welches sie beim Teilen ihrer Lebensmittel zu unterst</w:t>
-      </w:r>
-      <w:r>
-        <w:rPr>
-          <w:rFonts w:hAnsi="Trebuchet MS" w:hint="default"/>
-          <w:sz w:val="32"/>
-          <w:szCs w:val="32"/>
-          <w:rtl w:val="0"/>
-          <w:lang w:val="de-DE"/>
+        <w:pStyle w:val="Listenabsatz"/>
+        <w:ind w:left="0"/>
+        <w:rPr>
+          <w:sz w:val="32"/>
+          <w:szCs w:val="32"/>
+        </w:rPr>
+      </w:pPr>
+      <w:r>
+        <w:rPr>
+          <w:rFonts w:ascii="Trebuchet MS"/>
+          <w:sz w:val="32"/>
+          <w:szCs w:val="32"/>
+        </w:rPr>
+        <w:t xml:space="preserve">Wir wollen ein Netzwerk unter den Haushalten aufbauen welches den Menschen eine </w:t>
+      </w:r>
+      <w:r>
+        <w:rPr>
+          <w:rFonts w:ascii="Trebuchet MS"/>
+          <w:sz w:val="32"/>
+          <w:szCs w:val="32"/>
+        </w:rPr>
+        <w:t>Plattform</w:t>
+      </w:r>
+      <w:r>
+        <w:rPr>
+          <w:rFonts w:ascii="Trebuchet MS"/>
+          <w:sz w:val="32"/>
+          <w:szCs w:val="32"/>
+        </w:rPr>
+        <w:t xml:space="preserve"> bietet welches sie beim Teilen ihrer Lebensmittel zu unterst</w:t>
+      </w:r>
+      <w:r>
+        <w:rPr>
+          <w:rFonts w:hAnsi="Trebuchet MS"/>
+          <w:sz w:val="32"/>
+          <w:szCs w:val="32"/>
         </w:rPr>
         <w:t>ü</w:t>
       </w:r>
@@ -1054,95 +856,87 @@
           <w:rFonts w:ascii="Trebuchet MS"/>
           <w:sz w:val="32"/>
           <w:szCs w:val="32"/>
-          <w:rtl w:val="0"/>
-          <w:lang w:val="de-DE"/>
         </w:rPr>
         <w:t>tz.</w:t>
       </w:r>
     </w:p>
     <w:p>
       <w:pPr>
-        <w:pStyle w:val="List Paragraph"/>
-        <w:ind w:left="0" w:firstLine="0"/>
-        <w:rPr>
-          <w:sz w:val="32"/>
-          <w:szCs w:val="32"/>
-        </w:rPr>
-      </w:pPr>
-    </w:p>
-    <w:p>
-      <w:pPr>
-        <w:pStyle w:val="List Paragraph"/>
-        <w:ind w:left="0" w:firstLine="0"/>
-        <w:rPr>
-          <w:color w:val="ff2c21"/>
-          <w:sz w:val="32"/>
-          <w:szCs w:val="32"/>
-        </w:rPr>
-      </w:pPr>
-      <w:r>
-        <w:rPr>
-          <w:rFonts w:ascii="Trebuchet MS"/>
-          <w:color w:val="ff2c21"/>
-          <w:sz w:val="32"/>
-          <w:szCs w:val="32"/>
-          <w:rtl w:val="0"/>
-          <w:lang w:val="de-DE"/>
+        <w:pStyle w:val="Listenabsatz"/>
+        <w:ind w:left="0"/>
+        <w:rPr>
+          <w:sz w:val="32"/>
+          <w:szCs w:val="32"/>
+        </w:rPr>
+      </w:pPr>
+    </w:p>
+    <w:p>
+      <w:pPr>
+        <w:pStyle w:val="Listenabsatz"/>
+        <w:ind w:left="0"/>
+        <w:rPr>
+          <w:color w:val="FF2C21"/>
+          <w:sz w:val="32"/>
+          <w:szCs w:val="32"/>
+        </w:rPr>
+      </w:pPr>
+      <w:r>
+        <w:rPr>
+          <w:rFonts w:ascii="Trebuchet MS"/>
+          <w:color w:val="FF2C21"/>
+          <w:sz w:val="32"/>
+          <w:szCs w:val="32"/>
         </w:rPr>
         <w:t>FEHLT</w:t>
       </w:r>
     </w:p>
     <w:p>
       <w:pPr>
-        <w:pStyle w:val="List Paragraph"/>
+        <w:pStyle w:val="Listenabsatz"/>
         <w:numPr>
           <w:ilvl w:val="0"/>
           <w:numId w:val="3"/>
         </w:numPr>
-        <w:ind w:left="720" w:hanging="360"/>
-        <w:rPr>
-          <w:position w:val="0"/>
-          <w:sz w:val="32"/>
-          <w:szCs w:val="32"/>
-        </w:rPr>
-      </w:pPr>
-      <w:r>
-        <w:rPr>
-          <w:rFonts w:ascii="Trebuchet MS"/>
-          <w:sz w:val="32"/>
-          <w:szCs w:val="32"/>
-          <w:rtl w:val="0"/>
-          <w:lang w:val="de-DE"/>
+        <w:rPr>
+          <w:b/>
+          <w:sz w:val="32"/>
+          <w:szCs w:val="32"/>
+        </w:rPr>
+      </w:pPr>
+      <w:r>
+        <w:rPr>
+          <w:rFonts w:ascii="Trebuchet MS"/>
+          <w:b/>
+          <w:sz w:val="32"/>
+          <w:szCs w:val="32"/>
         </w:rPr>
         <w:t>Grundidee</w:t>
       </w:r>
     </w:p>
     <w:p>
       <w:pPr>
-        <w:pStyle w:val="List Paragraph"/>
-        <w:ind w:left="0" w:firstLine="0"/>
-        <w:rPr>
-          <w:sz w:val="32"/>
-          <w:szCs w:val="32"/>
-        </w:rPr>
-      </w:pPr>
-      <w:r>
-        <w:rPr>
-          <w:rFonts w:ascii="Trebuchet MS"/>
-          <w:sz w:val="32"/>
-          <w:szCs w:val="32"/>
-          <w:rtl w:val="0"/>
+        <w:pStyle w:val="Listenabsatz"/>
+        <w:ind w:left="0"/>
+        <w:rPr>
+          <w:rFonts w:ascii="Trebuchet MS"/>
+          <w:sz w:val="32"/>
+          <w:szCs w:val="32"/>
+        </w:rPr>
+      </w:pPr>
+      <w:r>
+        <w:rPr>
+          <w:rFonts w:ascii="Trebuchet MS"/>
+          <w:sz w:val="32"/>
+          <w:szCs w:val="32"/>
         </w:rPr>
         <w:tab/>
         <w:t>Bei der Frage wo Lebensmittelabf</w:t>
       </w:r>
       <w:r>
         <w:rPr>
-          <w:rFonts w:hAnsi="Trebuchet MS" w:hint="default"/>
-          <w:sz w:val="32"/>
-          <w:szCs w:val="32"/>
-          <w:rtl w:val="0"/>
-          <w:lang w:val="de-DE"/>
+          <w:rFonts w:hAnsi="Trebuchet MS"/>
+          <w:sz w:val="32"/>
+          <w:szCs w:val="32"/>
         </w:rPr>
         <w:t>ä</w:t>
       </w:r>
@@ -1151,38 +945,69 @@
           <w:rFonts w:ascii="Trebuchet MS"/>
           <w:sz w:val="32"/>
           <w:szCs w:val="32"/>
-          <w:rtl w:val="0"/>
-          <w:lang w:val="de-DE"/>
-        </w:rPr>
-        <w:t>lle entstehen haben wir festgestellt das die Knackpunkte von Haushalt zu Haushalt Unterscheiden. Dies ist dem Umstand geschuldet das man unterscheiden muss zwischen verschiedenen Haushaltmodellen: Familien, Singles, WGs und Paare</w:t>
-      </w:r>
-    </w:p>
-    <w:p>
-      <w:pPr>
-        <w:pStyle w:val="List Paragraph"/>
-        <w:ind w:left="0" w:firstLine="0"/>
-        <w:rPr>
-          <w:sz w:val="32"/>
-          <w:szCs w:val="32"/>
-        </w:rPr>
-      </w:pPr>
-      <w:r>
-        <w:rPr>
-          <w:rFonts w:ascii="Trebuchet MS"/>
-          <w:sz w:val="32"/>
-          <w:szCs w:val="32"/>
-          <w:rtl w:val="0"/>
-          <w:lang w:val="de-DE"/>
+        </w:rPr>
+        <w:t>lle entstehen</w:t>
+      </w:r>
+      <w:r>
+        <w:rPr>
+          <w:rFonts w:ascii="Trebuchet MS"/>
+          <w:sz w:val="32"/>
+          <w:szCs w:val="32"/>
+        </w:rPr>
+        <w:t xml:space="preserve"> haben wir festgestellt das die Knackpunkte von Haushalt zu Haushalt Unterscheiden. Dies ist dem Umstand geschuldet das man unterscheiden muss zwischen verschiedenen Haushaltmodellen: Familien, Singles, WGs und Paare</w:t>
+      </w:r>
+    </w:p>
+    <w:p>
+      <w:pPr>
+        <w:pStyle w:val="Listenabsatz"/>
+        <w:ind w:left="0"/>
+        <w:rPr>
+          <w:rFonts w:ascii="Trebuchet MS"/>
+          <w:sz w:val="32"/>
+          <w:szCs w:val="32"/>
+        </w:rPr>
+      </w:pPr>
+      <w:r>
+        <w:rPr>
+          <w:rFonts w:ascii="Trebuchet MS"/>
+          <w:sz w:val="32"/>
+          <w:szCs w:val="32"/>
+        </w:rPr>
+        <w:t xml:space="preserve">Die wohl </w:t>
+      </w:r>
+      <w:proofErr w:type="spellStart"/>
+      <w:r>
+        <w:rPr>
+          <w:rFonts w:ascii="Trebuchet MS"/>
+          <w:sz w:val="32"/>
+          <w:szCs w:val="32"/>
+        </w:rPr>
+        <w:t>anspruchsvollst</w:t>
+      </w:r>
+      <w:proofErr w:type="spellEnd"/>
+    </w:p>
+    <w:p>
+      <w:pPr>
+        <w:pStyle w:val="Listenabsatz"/>
+        <w:ind w:left="0"/>
+        <w:rPr>
+          <w:sz w:val="32"/>
+          <w:szCs w:val="32"/>
+        </w:rPr>
+      </w:pPr>
+      <w:r>
+        <w:rPr>
+          <w:rFonts w:ascii="Trebuchet MS"/>
+          <w:sz w:val="32"/>
+          <w:szCs w:val="32"/>
         </w:rPr>
         <w:t>Einf</w:t>
       </w:r>
       <w:r>
         <w:rPr>
-          <w:rFonts w:hAnsi="Trebuchet MS" w:hint="default"/>
-          <w:sz w:val="32"/>
-          <w:szCs w:val="32"/>
-          <w:rtl w:val="0"/>
-          <w:lang w:val="de-DE"/>
+          <w:rFonts w:hAnsi="Trebuchet MS"/>
+          <w:sz w:val="32"/>
+          <w:szCs w:val="32"/>
         </w:rPr>
         <w:t>ü</w:t>
       </w:r>
@@ -1191,58 +1016,69 @@
           <w:rFonts w:ascii="Trebuchet MS"/>
           <w:sz w:val="32"/>
           <w:szCs w:val="32"/>
-          <w:rtl w:val="0"/>
-          <w:lang w:val="de-DE"/>
         </w:rPr>
         <w:t>hrung Zielgruppe</w:t>
       </w:r>
     </w:p>
     <w:p>
       <w:pPr>
-        <w:pStyle w:val="List Paragraph"/>
-        <w:ind w:left="0" w:firstLine="0"/>
-        <w:rPr>
-          <w:sz w:val="32"/>
-          <w:szCs w:val="32"/>
-        </w:rPr>
-      </w:pPr>
-      <w:r>
-        <w:rPr>
-          <w:rFonts w:ascii="Trebuchet MS"/>
-          <w:sz w:val="32"/>
-          <w:szCs w:val="32"/>
-          <w:rtl w:val="0"/>
+        <w:pStyle w:val="Listenabsatz"/>
+        <w:ind w:left="0"/>
+        <w:rPr>
+          <w:sz w:val="32"/>
+          <w:szCs w:val="32"/>
+        </w:rPr>
+      </w:pPr>
+      <w:r>
+        <w:rPr>
+          <w:rFonts w:ascii="Trebuchet MS"/>
+          <w:sz w:val="32"/>
+          <w:szCs w:val="32"/>
         </w:rPr>
         <w:tab/>
-        <w:t>Nun bei uns war die Zielgruppe nicht nur eine Person</w:t>
-      </w:r>
-    </w:p>
-    <w:p>
-      <w:pPr>
-        <w:pStyle w:val="List Paragraph"/>
-        <w:ind w:left="0" w:firstLine="0"/>
-        <w:rPr>
-          <w:sz w:val="32"/>
-          <w:szCs w:val="32"/>
-        </w:rPr>
-      </w:pPr>
-      <w:r>
-        <w:rPr>
-          <w:rFonts w:ascii="Trebuchet MS"/>
-          <w:sz w:val="32"/>
-          <w:szCs w:val="32"/>
-          <w:rtl w:val="0"/>
+        <w:t xml:space="preserve">Nun bei uns war </w:t>
+      </w:r>
+      <w:r>
+        <w:rPr>
+          <w:rFonts w:ascii="Trebuchet MS"/>
+          <w:sz w:val="32"/>
+          <w:szCs w:val="32"/>
+        </w:rPr>
+        <w:t>die Zielgruppe nicht nur eine Person</w:t>
+      </w:r>
+    </w:p>
+    <w:p>
+      <w:pPr>
+        <w:pStyle w:val="Listenabsatz"/>
+        <w:ind w:left="0"/>
+        <w:rPr>
+          <w:sz w:val="32"/>
+          <w:szCs w:val="32"/>
+        </w:rPr>
+      </w:pPr>
+      <w:r>
+        <w:rPr>
+          <w:rFonts w:ascii="Trebuchet MS"/>
+          <w:sz w:val="32"/>
+          <w:szCs w:val="32"/>
         </w:rPr>
         <w:tab/>
-        <w:t>Wir haben uns auf die Zielgruppe der WG</w:t>
-      </w:r>
-      <w:r>
-        <w:rPr>
-          <w:rFonts w:hAnsi="Trebuchet MS" w:hint="default"/>
-          <w:sz w:val="32"/>
-          <w:szCs w:val="32"/>
-          <w:rtl w:val="0"/>
-          <w:lang w:val="de-DE"/>
+        <w:t xml:space="preserve">Wir haben uns auf die Zielgruppe der </w:t>
+      </w:r>
+      <w:proofErr w:type="spellStart"/>
+      <w:r>
+        <w:rPr>
+          <w:rFonts w:ascii="Trebuchet MS"/>
+          <w:sz w:val="32"/>
+          <w:szCs w:val="32"/>
+        </w:rPr>
+        <w:t>WG</w:t>
+      </w:r>
+      <w:r>
+        <w:rPr>
+          <w:rFonts w:hAnsi="Trebuchet MS"/>
+          <w:sz w:val="32"/>
+          <w:szCs w:val="32"/>
         </w:rPr>
         <w:t>’</w:t>
       </w:r>
@@ -1251,101 +1087,117 @@
           <w:rFonts w:ascii="Trebuchet MS"/>
           <w:sz w:val="32"/>
           <w:szCs w:val="32"/>
-          <w:rtl w:val="0"/>
-          <w:lang w:val="de-DE"/>
-        </w:rPr>
-        <w:t xml:space="preserve">s geeinigt da hier das meiste Potenzial in der Anwendung </w:t>
+        </w:rPr>
+        <w:t>s</w:t>
+      </w:r>
+      <w:proofErr w:type="spellEnd"/>
+      <w:r>
+        <w:rPr>
+          <w:rFonts w:ascii="Trebuchet MS"/>
+          <w:sz w:val="32"/>
+          <w:szCs w:val="32"/>
+        </w:rPr>
+        <w:t xml:space="preserve"> geeinigt da hier das meiste Potenzial in der Anwendung </w:t>
+      </w:r>
+      <w:r>
+        <w:rPr>
+          <w:rFonts w:ascii="Trebuchet MS"/>
+          <w:sz w:val="32"/>
+          <w:szCs w:val="32"/>
+        </w:rPr>
         <w:tab/>
+      </w:r>
+      <w:r>
+        <w:rPr>
+          <w:rFonts w:ascii="Trebuchet MS"/>
+          <w:sz w:val="32"/>
+          <w:szCs w:val="32"/>
+        </w:rPr>
         <w:tab/>
         <w:t xml:space="preserve">steckt, </w:t>
       </w:r>
     </w:p>
     <w:p>
       <w:pPr>
-        <w:pStyle w:val="List Paragraph"/>
-        <w:ind w:left="0" w:firstLine="0"/>
-        <w:rPr>
-          <w:sz w:val="32"/>
-          <w:szCs w:val="32"/>
-        </w:rPr>
-      </w:pPr>
-    </w:p>
-    <w:p>
-      <w:pPr>
-        <w:pStyle w:val="List Paragraph"/>
-        <w:ind w:left="0" w:firstLine="0"/>
-        <w:rPr>
-          <w:sz w:val="32"/>
-          <w:szCs w:val="32"/>
-        </w:rPr>
-      </w:pPr>
-    </w:p>
-    <w:p>
-      <w:pPr>
-        <w:pStyle w:val="List Paragraph"/>
-        <w:ind w:left="0" w:firstLine="0"/>
-        <w:rPr>
-          <w:sz w:val="32"/>
-          <w:szCs w:val="32"/>
-        </w:rPr>
-      </w:pPr>
-    </w:p>
-    <w:p>
-      <w:pPr>
-        <w:pStyle w:val="List Paragraph"/>
-        <w:ind w:left="0" w:firstLine="0"/>
-        <w:rPr>
-          <w:sz w:val="32"/>
-          <w:szCs w:val="32"/>
-        </w:rPr>
-      </w:pPr>
-    </w:p>
-    <w:p>
-      <w:pPr>
-        <w:pStyle w:val="List Paragraph"/>
-        <w:ind w:left="0" w:firstLine="0"/>
-        <w:rPr>
-          <w:sz w:val="32"/>
-          <w:szCs w:val="32"/>
-        </w:rPr>
-      </w:pPr>
-      <w:r>
-        <w:rPr>
-          <w:rFonts w:ascii="Trebuchet MS"/>
-          <w:sz w:val="32"/>
-          <w:szCs w:val="32"/>
-          <w:rtl w:val="0"/>
-          <w:lang w:val="de-DE"/>
+        <w:pStyle w:val="Listenabsatz"/>
+        <w:ind w:left="0"/>
+        <w:rPr>
+          <w:sz w:val="32"/>
+          <w:szCs w:val="32"/>
+        </w:rPr>
+      </w:pPr>
+    </w:p>
+    <w:p>
+      <w:pPr>
+        <w:pStyle w:val="Listenabsatz"/>
+        <w:ind w:left="0"/>
+        <w:rPr>
+          <w:sz w:val="32"/>
+          <w:szCs w:val="32"/>
+        </w:rPr>
+      </w:pPr>
+    </w:p>
+    <w:p>
+      <w:pPr>
+        <w:pStyle w:val="Listenabsatz"/>
+        <w:ind w:left="0"/>
+        <w:rPr>
+          <w:sz w:val="32"/>
+          <w:szCs w:val="32"/>
+        </w:rPr>
+      </w:pPr>
+    </w:p>
+    <w:p>
+      <w:pPr>
+        <w:pStyle w:val="Listenabsatz"/>
+        <w:ind w:left="0"/>
+        <w:rPr>
+          <w:sz w:val="32"/>
+          <w:szCs w:val="32"/>
+        </w:rPr>
+      </w:pPr>
+    </w:p>
+    <w:p>
+      <w:pPr>
+        <w:pStyle w:val="Listenabsatz"/>
+        <w:ind w:left="0"/>
+        <w:rPr>
+          <w:sz w:val="32"/>
+          <w:szCs w:val="32"/>
+        </w:rPr>
+      </w:pPr>
+      <w:r>
+        <w:rPr>
+          <w:rFonts w:ascii="Trebuchet MS"/>
+          <w:sz w:val="32"/>
+          <w:szCs w:val="32"/>
         </w:rPr>
         <w:t>Darstellung der Problematik der Zielgruppe</w:t>
       </w:r>
     </w:p>
     <w:p>
       <w:pPr>
-        <w:pStyle w:val="List Paragraph"/>
-        <w:ind w:left="0" w:firstLine="0"/>
-        <w:rPr>
-          <w:sz w:val="32"/>
-          <w:szCs w:val="32"/>
-        </w:rPr>
-      </w:pPr>
-      <w:r>
-        <w:rPr>
-          <w:rFonts w:ascii="Trebuchet MS"/>
-          <w:sz w:val="32"/>
-          <w:szCs w:val="32"/>
-          <w:rtl w:val="0"/>
+        <w:pStyle w:val="Listenabsatz"/>
+        <w:ind w:left="0"/>
+        <w:rPr>
+          <w:sz w:val="32"/>
+          <w:szCs w:val="32"/>
+        </w:rPr>
+      </w:pPr>
+      <w:r>
+        <w:rPr>
+          <w:rFonts w:ascii="Trebuchet MS"/>
+          <w:sz w:val="32"/>
+          <w:szCs w:val="32"/>
         </w:rPr>
         <w:tab/>
         <w:t>-Zu gro</w:t>
       </w:r>
       <w:r>
         <w:rPr>
-          <w:rFonts w:hAnsi="Trebuchet MS" w:hint="default"/>
-          <w:sz w:val="32"/>
-          <w:szCs w:val="32"/>
-          <w:rtl w:val="0"/>
-          <w:lang w:val="de-DE"/>
+          <w:rFonts w:hAnsi="Trebuchet MS"/>
+          <w:sz w:val="32"/>
+          <w:szCs w:val="32"/>
         </w:rPr>
         <w:t>ß</w:t>
       </w:r>
@@ -1354,27 +1206,24 @@
           <w:rFonts w:ascii="Trebuchet MS"/>
           <w:sz w:val="32"/>
           <w:szCs w:val="32"/>
-          <w:rtl w:val="0"/>
-          <w:lang w:val="de-DE"/>
         </w:rPr>
         <w:t>e Verpackung</w:t>
       </w:r>
     </w:p>
     <w:p>
       <w:pPr>
-        <w:pStyle w:val="List Paragraph"/>
-        <w:ind w:left="0" w:firstLine="0"/>
-        <w:rPr>
-          <w:sz w:val="32"/>
-          <w:szCs w:val="32"/>
-        </w:rPr>
-      </w:pPr>
-      <w:r>
-        <w:rPr>
-          <w:rFonts w:ascii="Trebuchet MS"/>
-          <w:sz w:val="32"/>
-          <w:szCs w:val="32"/>
-          <w:rtl w:val="0"/>
+        <w:pStyle w:val="Listenabsatz"/>
+        <w:ind w:left="0"/>
+        <w:rPr>
+          <w:sz w:val="32"/>
+          <w:szCs w:val="32"/>
+        </w:rPr>
+      </w:pPr>
+      <w:r>
+        <w:rPr>
+          <w:rFonts w:ascii="Trebuchet MS"/>
+          <w:sz w:val="32"/>
+          <w:szCs w:val="32"/>
         </w:rPr>
         <w:tab/>
         <w:t>-wenig Zeit</w:t>
@@ -1382,70 +1231,63 @@
     </w:p>
     <w:p>
       <w:pPr>
-        <w:pStyle w:val="List Paragraph"/>
-        <w:ind w:left="0" w:firstLine="0"/>
-        <w:rPr>
-          <w:sz w:val="32"/>
-          <w:szCs w:val="32"/>
-        </w:rPr>
-      </w:pPr>
-      <w:r>
-        <w:rPr>
-          <w:rFonts w:ascii="Trebuchet MS"/>
-          <w:sz w:val="32"/>
-          <w:szCs w:val="32"/>
-          <w:rtl w:val="0"/>
+        <w:pStyle w:val="Listenabsatz"/>
+        <w:ind w:left="0"/>
+        <w:rPr>
+          <w:sz w:val="32"/>
+          <w:szCs w:val="32"/>
+        </w:rPr>
+      </w:pPr>
+      <w:r>
+        <w:rPr>
+          <w:rFonts w:ascii="Trebuchet MS"/>
+          <w:sz w:val="32"/>
+          <w:szCs w:val="32"/>
         </w:rPr>
         <w:tab/>
         <w:t>-</w:t>
       </w:r>
       <w:r>
         <w:rPr>
-          <w:rFonts w:hAnsi="Trebuchet MS" w:hint="default"/>
-          <w:sz w:val="32"/>
-          <w:szCs w:val="32"/>
-          <w:rtl w:val="0"/>
-          <w:lang w:val="de-DE"/>
+          <w:rFonts w:hAnsi="Trebuchet MS"/>
+          <w:sz w:val="32"/>
+          <w:szCs w:val="32"/>
         </w:rPr>
         <w:t>…</w:t>
       </w:r>
     </w:p>
     <w:p>
       <w:pPr>
-        <w:pStyle w:val="List Paragraph"/>
-        <w:ind w:left="0" w:firstLine="0"/>
-        <w:rPr>
-          <w:sz w:val="32"/>
-          <w:szCs w:val="32"/>
-        </w:rPr>
-      </w:pPr>
-    </w:p>
-    <w:p>
-      <w:pPr>
-        <w:pStyle w:val="List Paragraph"/>
-        <w:ind w:left="0" w:firstLine="0"/>
-        <w:rPr>
-          <w:sz w:val="32"/>
-          <w:szCs w:val="32"/>
-        </w:rPr>
-      </w:pPr>
-      <w:r>
-        <w:rPr>
-          <w:rFonts w:ascii="Trebuchet MS"/>
-          <w:sz w:val="32"/>
-          <w:szCs w:val="32"/>
-          <w:rtl w:val="0"/>
-          <w:lang w:val="de-DE"/>
+        <w:pStyle w:val="Listenabsatz"/>
+        <w:ind w:left="0"/>
+        <w:rPr>
+          <w:sz w:val="32"/>
+          <w:szCs w:val="32"/>
+        </w:rPr>
+      </w:pPr>
+    </w:p>
+    <w:p>
+      <w:pPr>
+        <w:pStyle w:val="Listenabsatz"/>
+        <w:ind w:left="0"/>
+        <w:rPr>
+          <w:sz w:val="32"/>
+          <w:szCs w:val="32"/>
+        </w:rPr>
+      </w:pPr>
+      <w:r>
+        <w:rPr>
+          <w:rFonts w:ascii="Trebuchet MS"/>
+          <w:sz w:val="32"/>
+          <w:szCs w:val="32"/>
         </w:rPr>
         <w:t>Die Pr</w:t>
       </w:r>
       <w:r>
         <w:rPr>
-          <w:rFonts w:hAnsi="Trebuchet MS" w:hint="default"/>
-          <w:sz w:val="32"/>
-          <w:szCs w:val="32"/>
-          <w:rtl w:val="0"/>
-          <w:lang w:val="de-DE"/>
+          <w:rFonts w:hAnsi="Trebuchet MS"/>
+          <w:sz w:val="32"/>
+          <w:szCs w:val="32"/>
         </w:rPr>
         <w:t>ä</w:t>
       </w:r>
@@ -1454,37 +1296,42 @@
           <w:rFonts w:ascii="Trebuchet MS"/>
           <w:sz w:val="32"/>
           <w:szCs w:val="32"/>
-          <w:rtl w:val="0"/>
-          <w:lang w:val="de-DE"/>
-        </w:rPr>
-        <w:t>sentation der Stories</w:t>
-      </w:r>
-    </w:p>
-    <w:p>
-      <w:pPr>
-        <w:pStyle w:val="List Paragraph"/>
-        <w:ind w:left="0" w:firstLine="0"/>
-        <w:rPr>
-          <w:sz w:val="32"/>
-          <w:szCs w:val="32"/>
-        </w:rPr>
-      </w:pPr>
-    </w:p>
-    <w:p>
-      <w:pPr>
-        <w:pStyle w:val="List Paragraph"/>
-        <w:ind w:left="0" w:firstLine="0"/>
-        <w:rPr>
-          <w:sz w:val="32"/>
-          <w:szCs w:val="32"/>
-        </w:rPr>
-      </w:pPr>
-      <w:r>
-        <w:rPr>
-          <w:rFonts w:ascii="Trebuchet MS"/>
-          <w:sz w:val="32"/>
-          <w:szCs w:val="32"/>
-          <w:rtl w:val="0"/>
+        </w:rPr>
+        <w:t>sentation der St</w:t>
+      </w:r>
+      <w:r>
+        <w:rPr>
+          <w:rFonts w:ascii="Trebuchet MS"/>
+          <w:sz w:val="32"/>
+          <w:szCs w:val="32"/>
+        </w:rPr>
+        <w:t>ories</w:t>
+      </w:r>
+    </w:p>
+    <w:p>
+      <w:pPr>
+        <w:pStyle w:val="Listenabsatz"/>
+        <w:ind w:left="0"/>
+        <w:rPr>
+          <w:sz w:val="32"/>
+          <w:szCs w:val="32"/>
+        </w:rPr>
+      </w:pPr>
+    </w:p>
+    <w:p>
+      <w:pPr>
+        <w:pStyle w:val="Listenabsatz"/>
+        <w:ind w:left="0"/>
+        <w:rPr>
+          <w:sz w:val="32"/>
+          <w:szCs w:val="32"/>
+        </w:rPr>
+      </w:pPr>
+      <w:r>
+        <w:rPr>
+          <w:rFonts w:ascii="Trebuchet MS"/>
+          <w:sz w:val="32"/>
+          <w:szCs w:val="32"/>
         </w:rPr>
         <w:tab/>
         <w:t>Alexander 25 Jahre alt studiert Maschinenbau an der TU</w:t>
@@ -1492,19 +1339,18 @@
     </w:p>
     <w:p>
       <w:pPr>
-        <w:pStyle w:val="List Paragraph"/>
-        <w:ind w:left="0" w:firstLine="0"/>
-        <w:rPr>
-          <w:sz w:val="32"/>
-          <w:szCs w:val="32"/>
-        </w:rPr>
-      </w:pPr>
-      <w:r>
-        <w:rPr>
-          <w:rFonts w:ascii="Trebuchet MS"/>
-          <w:sz w:val="32"/>
-          <w:szCs w:val="32"/>
-          <w:rtl w:val="0"/>
+        <w:pStyle w:val="Listenabsatz"/>
+        <w:ind w:left="0"/>
+        <w:rPr>
+          <w:sz w:val="32"/>
+          <w:szCs w:val="32"/>
+        </w:rPr>
+      </w:pPr>
+      <w:r>
+        <w:rPr>
+          <w:rFonts w:ascii="Trebuchet MS"/>
+          <w:sz w:val="32"/>
+          <w:szCs w:val="32"/>
         </w:rPr>
         <w:tab/>
         <w:t>und wohnt in seiner WG</w:t>
@@ -1512,29 +1358,28 @@
     </w:p>
     <w:p>
       <w:pPr>
-        <w:pStyle w:val="List Paragraph"/>
-        <w:ind w:left="0" w:firstLine="0"/>
-        <w:rPr>
-          <w:sz w:val="32"/>
-          <w:szCs w:val="32"/>
-        </w:rPr>
-      </w:pPr>
-    </w:p>
-    <w:p>
-      <w:pPr>
-        <w:pStyle w:val="List Paragraph"/>
-        <w:ind w:left="0" w:firstLine="0"/>
-        <w:rPr>
-          <w:sz w:val="32"/>
-          <w:szCs w:val="32"/>
-        </w:rPr>
-      </w:pPr>
-      <w:r>
-        <w:rPr>
-          <w:rFonts w:ascii="Trebuchet MS"/>
-          <w:sz w:val="32"/>
-          <w:szCs w:val="32"/>
-          <w:rtl w:val="0"/>
+        <w:pStyle w:val="Listenabsatz"/>
+        <w:ind w:left="0"/>
+        <w:rPr>
+          <w:sz w:val="32"/>
+          <w:szCs w:val="32"/>
+        </w:rPr>
+      </w:pPr>
+    </w:p>
+    <w:p>
+      <w:pPr>
+        <w:pStyle w:val="Listenabsatz"/>
+        <w:ind w:left="0"/>
+        <w:rPr>
+          <w:sz w:val="32"/>
+          <w:szCs w:val="32"/>
+        </w:rPr>
+      </w:pPr>
+      <w:r>
+        <w:rPr>
+          <w:rFonts w:ascii="Trebuchet MS"/>
+          <w:sz w:val="32"/>
+          <w:szCs w:val="32"/>
         </w:rPr>
         <w:tab/>
         <w:t>Situation 1</w:t>
@@ -1542,29 +1387,28 @@
     </w:p>
     <w:p>
       <w:pPr>
-        <w:pStyle w:val="List Paragraph"/>
-        <w:ind w:left="0" w:firstLine="0"/>
-        <w:rPr>
-          <w:sz w:val="32"/>
-          <w:szCs w:val="32"/>
-        </w:rPr>
-      </w:pPr>
-    </w:p>
-    <w:p>
-      <w:pPr>
-        <w:pStyle w:val="List Paragraph"/>
-        <w:ind w:left="0" w:firstLine="0"/>
-        <w:rPr>
-          <w:sz w:val="32"/>
-          <w:szCs w:val="32"/>
-        </w:rPr>
-      </w:pPr>
-      <w:r>
-        <w:rPr>
-          <w:rFonts w:ascii="Trebuchet MS"/>
-          <w:sz w:val="32"/>
-          <w:szCs w:val="32"/>
-          <w:rtl w:val="0"/>
+        <w:pStyle w:val="Listenabsatz"/>
+        <w:ind w:left="0"/>
+        <w:rPr>
+          <w:sz w:val="32"/>
+          <w:szCs w:val="32"/>
+        </w:rPr>
+      </w:pPr>
+    </w:p>
+    <w:p>
+      <w:pPr>
+        <w:pStyle w:val="Listenabsatz"/>
+        <w:ind w:left="0"/>
+        <w:rPr>
+          <w:sz w:val="32"/>
+          <w:szCs w:val="32"/>
+        </w:rPr>
+      </w:pPr>
+      <w:r>
+        <w:rPr>
+          <w:rFonts w:ascii="Trebuchet MS"/>
+          <w:sz w:val="32"/>
+          <w:szCs w:val="32"/>
         </w:rPr>
         <w:tab/>
         <w:t>Auftrag 1</w:t>
@@ -1572,30 +1416,27 @@
     </w:p>
     <w:p>
       <w:pPr>
-        <w:pStyle w:val="List Paragraph"/>
-        <w:ind w:left="0" w:firstLine="0"/>
-        <w:rPr>
-          <w:sz w:val="32"/>
-          <w:szCs w:val="32"/>
-        </w:rPr>
-      </w:pPr>
-      <w:r>
-        <w:rPr>
-          <w:rFonts w:ascii="Trebuchet MS"/>
-          <w:sz w:val="32"/>
-          <w:szCs w:val="32"/>
-          <w:rtl w:val="0"/>
+        <w:pStyle w:val="Listenabsatz"/>
+        <w:ind w:left="0"/>
+        <w:rPr>
+          <w:sz w:val="32"/>
+          <w:szCs w:val="32"/>
+        </w:rPr>
+      </w:pPr>
+      <w:r>
+        <w:rPr>
+          <w:rFonts w:ascii="Trebuchet MS"/>
+          <w:sz w:val="32"/>
+          <w:szCs w:val="32"/>
         </w:rPr>
         <w:tab/>
         <w:t>Alexander m</w:t>
       </w:r>
       <w:r>
         <w:rPr>
-          <w:rFonts w:hAnsi="Trebuchet MS" w:hint="default"/>
-          <w:sz w:val="32"/>
-          <w:szCs w:val="32"/>
-          <w:rtl w:val="0"/>
-          <w:lang w:val="de-DE"/>
+          <w:rFonts w:hAnsi="Trebuchet MS"/>
+          <w:sz w:val="32"/>
+          <w:szCs w:val="32"/>
         </w:rPr>
         <w:t>ö</w:t>
       </w:r>
@@ -1604,18 +1445,14 @@
           <w:rFonts w:ascii="Trebuchet MS"/>
           <w:sz w:val="32"/>
           <w:szCs w:val="32"/>
-          <w:rtl w:val="0"/>
-          <w:lang w:val="de-DE"/>
         </w:rPr>
         <w:t xml:space="preserve">chte seine </w:t>
       </w:r>
       <w:r>
         <w:rPr>
-          <w:rFonts w:hAnsi="Trebuchet MS" w:hint="default"/>
-          <w:sz w:val="32"/>
-          <w:szCs w:val="32"/>
-          <w:rtl w:val="0"/>
-          <w:lang w:val="de-DE"/>
+          <w:rFonts w:hAnsi="Trebuchet MS"/>
+          <w:sz w:val="32"/>
+          <w:szCs w:val="32"/>
         </w:rPr>
         <w:t>ü</w:t>
       </w:r>
@@ -1624,20 +1461,32 @@
           <w:rFonts w:ascii="Trebuchet MS"/>
           <w:sz w:val="32"/>
           <w:szCs w:val="32"/>
-          <w:rtl w:val="0"/>
-          <w:lang w:val="de-DE"/>
         </w:rPr>
         <w:t xml:space="preserve">brig gebliebenen Lebensmittel </w:t>
+      </w:r>
+      <w:r>
+        <w:rPr>
+          <w:rFonts w:ascii="Trebuchet MS"/>
+          <w:sz w:val="32"/>
+          <w:szCs w:val="32"/>
+        </w:rPr>
         <w:tab/>
-        <w:t>zur verf</w:t>
-      </w:r>
-      <w:r>
-        <w:rPr>
-          <w:rFonts w:hAnsi="Trebuchet MS" w:hint="default"/>
-          <w:sz w:val="32"/>
-          <w:szCs w:val="32"/>
-          <w:rtl w:val="0"/>
-          <w:lang w:val="de-DE"/>
+        <w:t xml:space="preserve">zur </w:t>
+      </w:r>
+      <w:proofErr w:type="spellStart"/>
+      <w:r>
+        <w:rPr>
+          <w:rFonts w:ascii="Trebuchet MS"/>
+          <w:sz w:val="32"/>
+          <w:szCs w:val="32"/>
+        </w:rPr>
+        <w:t>verf</w:t>
+      </w:r>
+      <w:r>
+        <w:rPr>
+          <w:rFonts w:hAnsi="Trebuchet MS"/>
+          <w:sz w:val="32"/>
+          <w:szCs w:val="32"/>
         </w:rPr>
         <w:t>ü</w:t>
       </w:r>
@@ -1646,236 +1495,308 @@
           <w:rFonts w:ascii="Trebuchet MS"/>
           <w:sz w:val="32"/>
           <w:szCs w:val="32"/>
-          <w:rtl w:val="0"/>
-          <w:lang w:val="de-DE"/>
-        </w:rPr>
-        <w:t>gung stellen</w:t>
-      </w:r>
-    </w:p>
-    <w:p>
-      <w:pPr>
-        <w:pStyle w:val="List Paragraph"/>
-        <w:ind w:left="0" w:firstLine="0"/>
-        <w:rPr>
-          <w:sz w:val="32"/>
-          <w:szCs w:val="32"/>
-        </w:rPr>
-      </w:pPr>
-    </w:p>
-    <w:p>
-      <w:pPr>
-        <w:pStyle w:val="List Paragraph"/>
-        <w:ind w:left="0" w:firstLine="0"/>
-        <w:rPr>
-          <w:sz w:val="32"/>
-          <w:szCs w:val="32"/>
-        </w:rPr>
-      </w:pPr>
-    </w:p>
-    <w:p>
-      <w:pPr>
-        <w:pStyle w:val="List Paragraph"/>
-        <w:ind w:left="0" w:firstLine="0"/>
-        <w:rPr>
-          <w:sz w:val="32"/>
-          <w:szCs w:val="32"/>
-        </w:rPr>
-      </w:pPr>
-      <w:r>
-        <w:rPr>
-          <w:rFonts w:ascii="Trebuchet MS"/>
-          <w:sz w:val="32"/>
-          <w:szCs w:val="32"/>
-          <w:rtl w:val="0"/>
-          <w:lang w:val="de-DE"/>
+        </w:rPr>
+        <w:t>gung</w:t>
+      </w:r>
+      <w:proofErr w:type="spellEnd"/>
+      <w:r>
+        <w:rPr>
+          <w:rFonts w:ascii="Trebuchet MS"/>
+          <w:sz w:val="32"/>
+          <w:szCs w:val="32"/>
+        </w:rPr>
+        <w:t xml:space="preserve"> stellen</w:t>
+      </w:r>
+    </w:p>
+    <w:p>
+      <w:pPr>
+        <w:pStyle w:val="Listenabsatz"/>
+        <w:ind w:left="0"/>
+        <w:rPr>
+          <w:sz w:val="32"/>
+          <w:szCs w:val="32"/>
+        </w:rPr>
+      </w:pPr>
+    </w:p>
+    <w:p>
+      <w:pPr>
+        <w:pStyle w:val="Listenabsatz"/>
+        <w:ind w:left="0"/>
+        <w:rPr>
+          <w:sz w:val="32"/>
+          <w:szCs w:val="32"/>
+        </w:rPr>
+      </w:pPr>
+    </w:p>
+    <w:p>
+      <w:pPr>
+        <w:pStyle w:val="Listenabsatz"/>
+        <w:ind w:left="0"/>
+        <w:rPr>
+          <w:sz w:val="32"/>
+          <w:szCs w:val="32"/>
+        </w:rPr>
+      </w:pPr>
+      <w:r>
+        <w:rPr>
+          <w:rFonts w:ascii="Trebuchet MS"/>
+          <w:sz w:val="32"/>
+          <w:szCs w:val="32"/>
         </w:rPr>
         <w:t>Situation 2</w:t>
       </w:r>
     </w:p>
     <w:p>
       <w:pPr>
-        <w:pStyle w:val="List Paragraph"/>
-        <w:ind w:left="0" w:firstLine="0"/>
-        <w:rPr>
-          <w:sz w:val="32"/>
-          <w:szCs w:val="32"/>
-        </w:rPr>
-      </w:pPr>
-    </w:p>
-    <w:p>
-      <w:pPr>
-        <w:pStyle w:val="List Paragraph"/>
-        <w:ind w:left="0" w:firstLine="0"/>
-        <w:rPr>
-          <w:sz w:val="32"/>
-          <w:szCs w:val="32"/>
-        </w:rPr>
-      </w:pPr>
-    </w:p>
-    <w:p>
-      <w:pPr>
-        <w:pStyle w:val="List Paragraph"/>
-        <w:ind w:left="0" w:firstLine="0"/>
-        <w:rPr>
-          <w:sz w:val="32"/>
-          <w:szCs w:val="32"/>
-        </w:rPr>
-      </w:pPr>
-    </w:p>
-    <w:p>
-      <w:pPr>
-        <w:pStyle w:val="List Paragraph"/>
-        <w:ind w:left="0" w:firstLine="0"/>
-        <w:rPr>
-          <w:sz w:val="32"/>
-          <w:szCs w:val="32"/>
-        </w:rPr>
-      </w:pPr>
-    </w:p>
-    <w:p>
-      <w:pPr>
-        <w:pStyle w:val="List Paragraph"/>
-        <w:ind w:left="0" w:firstLine="0"/>
-        <w:rPr>
-          <w:sz w:val="32"/>
-          <w:szCs w:val="32"/>
-        </w:rPr>
-      </w:pPr>
-    </w:p>
-    <w:p>
-      <w:pPr>
-        <w:pStyle w:val="List Paragraph"/>
-        <w:ind w:left="0" w:firstLine="0"/>
-        <w:rPr>
-          <w:sz w:val="32"/>
-          <w:szCs w:val="32"/>
-        </w:rPr>
-      </w:pPr>
-    </w:p>
-    <w:p>
-      <w:pPr>
-        <w:pStyle w:val="List Paragraph"/>
-        <w:ind w:left="0" w:firstLine="0"/>
-        <w:rPr>
-          <w:sz w:val="32"/>
-          <w:szCs w:val="32"/>
-        </w:rPr>
-      </w:pPr>
-    </w:p>
-    <w:p>
-      <w:pPr>
-        <w:pStyle w:val="List Paragraph"/>
+        <w:pStyle w:val="Listenabsatz"/>
+        <w:ind w:left="0"/>
+        <w:rPr>
+          <w:sz w:val="32"/>
+          <w:szCs w:val="32"/>
+        </w:rPr>
+      </w:pPr>
+    </w:p>
+    <w:p>
+      <w:pPr>
+        <w:pStyle w:val="Listenabsatz"/>
+        <w:ind w:left="0"/>
+        <w:rPr>
+          <w:sz w:val="32"/>
+          <w:szCs w:val="32"/>
+        </w:rPr>
+      </w:pPr>
+    </w:p>
+    <w:p>
+      <w:pPr>
+        <w:pStyle w:val="Listenabsatz"/>
+        <w:ind w:left="0"/>
+        <w:rPr>
+          <w:sz w:val="32"/>
+          <w:szCs w:val="32"/>
+        </w:rPr>
+      </w:pPr>
+    </w:p>
+    <w:p>
+      <w:pPr>
+        <w:pStyle w:val="Listenabsatz"/>
+        <w:ind w:left="0"/>
+        <w:rPr>
+          <w:sz w:val="32"/>
+          <w:szCs w:val="32"/>
+        </w:rPr>
+      </w:pPr>
+    </w:p>
+    <w:p>
+      <w:pPr>
+        <w:pStyle w:val="Listenabsatz"/>
+        <w:ind w:left="0"/>
+        <w:rPr>
+          <w:sz w:val="32"/>
+          <w:szCs w:val="32"/>
+        </w:rPr>
+      </w:pPr>
+    </w:p>
+    <w:p>
+      <w:pPr>
+        <w:pStyle w:val="Listenabsatz"/>
+        <w:ind w:left="0"/>
+        <w:rPr>
+          <w:sz w:val="32"/>
+          <w:szCs w:val="32"/>
+        </w:rPr>
+      </w:pPr>
+    </w:p>
+    <w:p>
+      <w:pPr>
+        <w:pStyle w:val="Listenabsatz"/>
+        <w:ind w:left="0"/>
+        <w:rPr>
+          <w:sz w:val="32"/>
+          <w:szCs w:val="32"/>
+        </w:rPr>
+      </w:pPr>
+    </w:p>
+    <w:p>
+      <w:pPr>
+        <w:pStyle w:val="Listenabsatz"/>
         <w:numPr>
           <w:ilvl w:val="0"/>
           <w:numId w:val="3"/>
         </w:numPr>
-        <w:ind w:left="720" w:hanging="360"/>
-        <w:rPr>
-          <w:position w:val="0"/>
-          <w:sz w:val="32"/>
-          <w:szCs w:val="32"/>
-        </w:rPr>
-      </w:pPr>
-      <w:r>
-        <w:rPr>
-          <w:rFonts w:ascii="Trebuchet MS"/>
-          <w:sz w:val="32"/>
-          <w:szCs w:val="32"/>
-          <w:rtl w:val="0"/>
-          <w:lang w:val="de-DE"/>
+        <w:rPr>
+          <w:sz w:val="32"/>
+          <w:szCs w:val="32"/>
+        </w:rPr>
+      </w:pPr>
+      <w:r>
+        <w:rPr>
+          <w:rFonts w:ascii="Trebuchet MS"/>
+          <w:sz w:val="32"/>
+          <w:szCs w:val="32"/>
         </w:rPr>
         <w:t>Anforderungen</w:t>
       </w:r>
     </w:p>
     <w:p>
       <w:pPr>
-        <w:pStyle w:val="List Paragraph"/>
-        <w:ind w:left="0" w:firstLine="0"/>
-        <w:rPr>
-          <w:sz w:val="32"/>
-          <w:szCs w:val="32"/>
-        </w:rPr>
-      </w:pPr>
-    </w:p>
-    <w:p>
-      <w:pPr>
-        <w:pStyle w:val="List Paragraph"/>
-        <w:spacing w:line="259" w:lineRule="auto"/>
-        <w:ind w:left="0" w:firstLine="0"/>
-        <w:rPr>
-          <w:sz w:val="32"/>
-          <w:szCs w:val="32"/>
-        </w:rPr>
-      </w:pPr>
-      <w:r>
-        <w:rPr>
-          <w:rFonts w:ascii="Trebuchet MS"/>
-          <w:sz w:val="32"/>
-          <w:szCs w:val="32"/>
-          <w:rtl w:val="0"/>
-          <w:lang w:val="de-DE"/>
-        </w:rPr>
-        <w:t>Die Anforderungen an an das Konzept</w:t>
-      </w:r>
-    </w:p>
-    <w:p>
-      <w:pPr>
-        <w:pStyle w:val="List Paragraph"/>
-        <w:spacing w:line="259" w:lineRule="auto"/>
-        <w:ind w:left="0" w:firstLine="0"/>
-        <w:rPr>
-          <w:sz w:val="32"/>
-          <w:szCs w:val="32"/>
-        </w:rPr>
-      </w:pPr>
-      <w:r>
-        <w:rPr>
-          <w:rFonts w:ascii="Trebuchet MS"/>
-          <w:sz w:val="32"/>
-          <w:szCs w:val="32"/>
-          <w:rtl w:val="0"/>
+        <w:pStyle w:val="Listenabsatz"/>
+        <w:ind w:left="0"/>
+        <w:rPr>
+          <w:sz w:val="32"/>
+          <w:szCs w:val="32"/>
+        </w:rPr>
+      </w:pPr>
+    </w:p>
+    <w:p>
+      <w:pPr>
+        <w:pStyle w:val="Listenabsatz"/>
+        <w:ind w:left="0"/>
+        <w:rPr>
+          <w:sz w:val="32"/>
+          <w:szCs w:val="32"/>
+        </w:rPr>
+      </w:pPr>
+      <w:r>
+        <w:rPr>
+          <w:rFonts w:ascii="Trebuchet MS"/>
+          <w:sz w:val="32"/>
+          <w:szCs w:val="32"/>
+        </w:rPr>
+        <w:t xml:space="preserve">Die Anforderungen an </w:t>
+      </w:r>
+      <w:proofErr w:type="spellStart"/>
+      <w:r>
+        <w:rPr>
+          <w:rFonts w:ascii="Trebuchet MS"/>
+          <w:sz w:val="32"/>
+          <w:szCs w:val="32"/>
+        </w:rPr>
+        <w:t>an</w:t>
+      </w:r>
+      <w:proofErr w:type="spellEnd"/>
+      <w:r>
+        <w:rPr>
+          <w:rFonts w:ascii="Trebuchet MS"/>
+          <w:sz w:val="32"/>
+          <w:szCs w:val="32"/>
+        </w:rPr>
+        <w:t xml:space="preserve"> das </w:t>
+      </w:r>
+      <w:r>
+        <w:rPr>
+          <w:rFonts w:ascii="Trebuchet MS"/>
+          <w:sz w:val="32"/>
+          <w:szCs w:val="32"/>
+        </w:rPr>
+        <w:t>Konzept</w:t>
+      </w:r>
+    </w:p>
+    <w:p>
+      <w:pPr>
+        <w:pStyle w:val="Listenabsatz"/>
+        <w:ind w:left="0"/>
+        <w:rPr>
+          <w:sz w:val="32"/>
+          <w:szCs w:val="32"/>
+        </w:rPr>
+      </w:pPr>
+      <w:r>
+        <w:rPr>
+          <w:rFonts w:ascii="Trebuchet MS"/>
+          <w:sz w:val="32"/>
+          <w:szCs w:val="32"/>
         </w:rPr>
         <w:tab/>
-        <w:t>-Sozialevernetzung</w:t>
-      </w:r>
-    </w:p>
-    <w:p>
-      <w:pPr>
-        <w:pStyle w:val="List Paragraph"/>
-        <w:ind w:left="0" w:firstLine="0"/>
-        <w:rPr>
-          <w:sz w:val="32"/>
-          <w:szCs w:val="32"/>
-        </w:rPr>
-      </w:pPr>
-      <w:r>
-        <w:rPr>
-          <w:rFonts w:ascii="Trebuchet MS"/>
-          <w:sz w:val="32"/>
-          <w:szCs w:val="32"/>
-          <w:rtl w:val="0"/>
+        <w:t>-</w:t>
+      </w:r>
+      <w:proofErr w:type="spellStart"/>
+      <w:r>
+        <w:rPr>
+          <w:rFonts w:ascii="Trebuchet MS"/>
+          <w:sz w:val="32"/>
+          <w:szCs w:val="32"/>
+        </w:rPr>
+        <w:t>Sozialevernetzung</w:t>
+      </w:r>
+      <w:proofErr w:type="spellEnd"/>
+    </w:p>
+    <w:p>
+      <w:pPr>
+        <w:pStyle w:val="Listenabsatz"/>
+        <w:ind w:left="0"/>
+        <w:rPr>
+          <w:sz w:val="32"/>
+          <w:szCs w:val="32"/>
+        </w:rPr>
+      </w:pPr>
+      <w:r>
+        <w:rPr>
+          <w:rFonts w:ascii="Trebuchet MS"/>
+          <w:sz w:val="32"/>
+          <w:szCs w:val="32"/>
         </w:rPr>
         <w:tab/>
+      </w:r>
+      <w:r>
+        <w:rPr>
+          <w:rFonts w:ascii="Trebuchet MS"/>
+          <w:sz w:val="32"/>
+          <w:szCs w:val="32"/>
+        </w:rPr>
         <w:tab/>
-        <w:t>-Kochevents (Dinner on the run)</w:t>
-      </w:r>
-    </w:p>
-    <w:p>
-      <w:pPr>
-        <w:pStyle w:val="List Paragraph"/>
-        <w:spacing w:line="259" w:lineRule="auto"/>
-        <w:ind w:left="0" w:firstLine="0"/>
-        <w:rPr>
-          <w:sz w:val="32"/>
-          <w:szCs w:val="32"/>
-        </w:rPr>
-      </w:pPr>
-      <w:r>
-        <w:rPr>
-          <w:rFonts w:ascii="Trebuchet MS"/>
-          <w:sz w:val="32"/>
-          <w:szCs w:val="32"/>
-          <w:rtl w:val="0"/>
+        <w:t xml:space="preserve">-Kochevents (Dinner on </w:t>
+      </w:r>
+      <w:proofErr w:type="spellStart"/>
+      <w:r>
+        <w:rPr>
+          <w:rFonts w:ascii="Trebuchet MS"/>
+          <w:sz w:val="32"/>
+          <w:szCs w:val="32"/>
+        </w:rPr>
+        <w:t>the</w:t>
+      </w:r>
+      <w:proofErr w:type="spellEnd"/>
+      <w:r>
+        <w:rPr>
+          <w:rFonts w:ascii="Trebuchet MS"/>
+          <w:sz w:val="32"/>
+          <w:szCs w:val="32"/>
+        </w:rPr>
+        <w:t xml:space="preserve"> </w:t>
+      </w:r>
+      <w:proofErr w:type="spellStart"/>
+      <w:r>
+        <w:rPr>
+          <w:rFonts w:ascii="Trebuchet MS"/>
+          <w:sz w:val="32"/>
+          <w:szCs w:val="32"/>
+        </w:rPr>
+        <w:t>run</w:t>
+      </w:r>
+      <w:proofErr w:type="spellEnd"/>
+      <w:r>
+        <w:rPr>
+          <w:rFonts w:ascii="Trebuchet MS"/>
+          <w:sz w:val="32"/>
+          <w:szCs w:val="32"/>
+        </w:rPr>
+        <w:t>)</w:t>
+      </w:r>
+    </w:p>
+    <w:p>
+      <w:pPr>
+        <w:pStyle w:val="Listenabsatz"/>
+        <w:ind w:left="0"/>
+        <w:rPr>
+          <w:sz w:val="32"/>
+          <w:szCs w:val="32"/>
+        </w:rPr>
+      </w:pPr>
+      <w:r>
+        <w:rPr>
+          <w:rFonts w:ascii="Trebuchet MS"/>
+          <w:sz w:val="32"/>
+          <w:szCs w:val="32"/>
         </w:rPr>
         <w:tab/>
         <w:t>-Geldsparen</w:t>
@@ -1883,20 +1804,18 @@
     </w:p>
     <w:p>
       <w:pPr>
-        <w:pStyle w:val="List Paragraph"/>
-        <w:spacing w:line="259" w:lineRule="auto"/>
-        <w:ind w:left="0" w:firstLine="0"/>
-        <w:rPr>
-          <w:sz w:val="32"/>
-          <w:szCs w:val="32"/>
-        </w:rPr>
-      </w:pPr>
-      <w:r>
-        <w:rPr>
-          <w:rFonts w:ascii="Trebuchet MS"/>
-          <w:sz w:val="32"/>
-          <w:szCs w:val="32"/>
-          <w:rtl w:val="0"/>
+        <w:pStyle w:val="Listenabsatz"/>
+        <w:ind w:left="0"/>
+        <w:rPr>
+          <w:sz w:val="32"/>
+          <w:szCs w:val="32"/>
+        </w:rPr>
+      </w:pPr>
+      <w:r>
+        <w:rPr>
+          <w:rFonts w:ascii="Trebuchet MS"/>
+          <w:sz w:val="32"/>
+          <w:szCs w:val="32"/>
         </w:rPr>
         <w:tab/>
         <w:t>-Selbstverwirklichung/</w:t>
@@ -1906,17 +1825,14 @@
           <w:rFonts w:ascii="Trebuchet MS"/>
           <w:sz w:val="32"/>
           <w:szCs w:val="32"/>
-          <w:rtl w:val="0"/>
-          <w:lang w:val="de-DE"/>
         </w:rPr>
         <w:t>Umweltgedanke</w:t>
       </w:r>
     </w:p>
     <w:p>
       <w:pPr>
-        <w:pStyle w:val="List Paragraph"/>
-        <w:spacing w:line="259" w:lineRule="auto"/>
-        <w:ind w:left="0" w:firstLine="0"/>
+        <w:pStyle w:val="Listenabsatz"/>
+        <w:ind w:left="0"/>
         <w:rPr>
           <w:sz w:val="32"/>
           <w:szCs w:val="32"/>
@@ -1932,52 +1848,46 @@
     </w:p>
     <w:p>
       <w:pPr>
-        <w:pStyle w:val="List Paragraph"/>
-        <w:spacing w:line="259" w:lineRule="auto"/>
-        <w:ind w:left="0" w:firstLine="0"/>
-        <w:rPr>
-          <w:sz w:val="32"/>
-          <w:szCs w:val="32"/>
-        </w:rPr>
-      </w:pPr>
-    </w:p>
-    <w:p>
-      <w:pPr>
-        <w:pStyle w:val="List Paragraph"/>
-        <w:spacing w:line="259" w:lineRule="auto"/>
-        <w:ind w:left="0" w:firstLine="0"/>
-        <w:rPr>
-          <w:sz w:val="32"/>
-          <w:szCs w:val="32"/>
-        </w:rPr>
-      </w:pPr>
-      <w:r>
-        <w:rPr>
-          <w:rFonts w:ascii="Trebuchet MS"/>
-          <w:sz w:val="32"/>
-          <w:szCs w:val="32"/>
-          <w:rtl w:val="0"/>
-          <w:lang w:val="de-DE"/>
+        <w:pStyle w:val="Listenabsatz"/>
+        <w:ind w:left="0"/>
+        <w:rPr>
+          <w:sz w:val="32"/>
+          <w:szCs w:val="32"/>
+        </w:rPr>
+      </w:pPr>
+    </w:p>
+    <w:p>
+      <w:pPr>
+        <w:pStyle w:val="Listenabsatz"/>
+        <w:ind w:left="0"/>
+        <w:rPr>
+          <w:sz w:val="32"/>
+          <w:szCs w:val="32"/>
+        </w:rPr>
+      </w:pPr>
+      <w:r>
+        <w:rPr>
+          <w:rFonts w:ascii="Trebuchet MS"/>
+          <w:sz w:val="32"/>
+          <w:szCs w:val="32"/>
         </w:rPr>
         <w:t>Die Anforderungen an das Ding</w:t>
       </w:r>
     </w:p>
     <w:p>
       <w:pPr>
-        <w:pStyle w:val="List Paragraph"/>
-        <w:spacing w:line="259" w:lineRule="auto"/>
-        <w:ind w:left="0" w:firstLine="0"/>
-        <w:rPr>
-          <w:sz w:val="32"/>
-          <w:szCs w:val="32"/>
-        </w:rPr>
-      </w:pPr>
-      <w:r>
-        <w:rPr>
-          <w:rFonts w:ascii="Trebuchet MS"/>
-          <w:sz w:val="32"/>
-          <w:szCs w:val="32"/>
-          <w:rtl w:val="0"/>
+        <w:pStyle w:val="Listenabsatz"/>
+        <w:ind w:left="0"/>
+        <w:rPr>
+          <w:sz w:val="32"/>
+          <w:szCs w:val="32"/>
+        </w:rPr>
+      </w:pPr>
+      <w:r>
+        <w:rPr>
+          <w:rFonts w:ascii="Trebuchet MS"/>
+          <w:sz w:val="32"/>
+          <w:szCs w:val="32"/>
         </w:rPr>
         <w:tab/>
         <w:t>-Austausch unter den Usern</w:t>
@@ -1985,20 +1895,18 @@
     </w:p>
     <w:p>
       <w:pPr>
-        <w:pStyle w:val="List Paragraph"/>
-        <w:spacing w:line="259" w:lineRule="auto"/>
-        <w:ind w:left="0" w:firstLine="0"/>
-        <w:rPr>
-          <w:sz w:val="32"/>
-          <w:szCs w:val="32"/>
-        </w:rPr>
-      </w:pPr>
-      <w:r>
-        <w:rPr>
-          <w:rFonts w:ascii="Trebuchet MS"/>
-          <w:sz w:val="32"/>
-          <w:szCs w:val="32"/>
-          <w:rtl w:val="0"/>
+        <w:pStyle w:val="Listenabsatz"/>
+        <w:ind w:left="0"/>
+        <w:rPr>
+          <w:sz w:val="32"/>
+          <w:szCs w:val="32"/>
+        </w:rPr>
+      </w:pPr>
+      <w:r>
+        <w:rPr>
+          <w:rFonts w:ascii="Trebuchet MS"/>
+          <w:sz w:val="32"/>
+          <w:szCs w:val="32"/>
         </w:rPr>
         <w:tab/>
         <w:t>-Haptik</w:t>
@@ -2006,20 +1914,18 @@
     </w:p>
     <w:p>
       <w:pPr>
-        <w:pStyle w:val="List Paragraph"/>
-        <w:spacing w:line="259" w:lineRule="auto"/>
-        <w:ind w:left="0" w:firstLine="0"/>
-        <w:rPr>
-          <w:sz w:val="32"/>
-          <w:szCs w:val="32"/>
-        </w:rPr>
-      </w:pPr>
-      <w:r>
-        <w:rPr>
-          <w:rFonts w:ascii="Trebuchet MS"/>
-          <w:sz w:val="32"/>
-          <w:szCs w:val="32"/>
-          <w:rtl w:val="0"/>
+        <w:pStyle w:val="Listenabsatz"/>
+        <w:ind w:left="0"/>
+        <w:rPr>
+          <w:sz w:val="32"/>
+          <w:szCs w:val="32"/>
+        </w:rPr>
+      </w:pPr>
+      <w:r>
+        <w:rPr>
+          <w:rFonts w:ascii="Trebuchet MS"/>
+          <w:sz w:val="32"/>
+          <w:szCs w:val="32"/>
         </w:rPr>
         <w:tab/>
         <w:t>-Feedback</w:t>
@@ -2027,20 +1933,18 @@
     </w:p>
     <w:p>
       <w:pPr>
-        <w:pStyle w:val="List Paragraph"/>
-        <w:spacing w:line="259" w:lineRule="auto"/>
-        <w:ind w:left="0" w:firstLine="0"/>
-        <w:rPr>
-          <w:sz w:val="32"/>
-          <w:szCs w:val="32"/>
-        </w:rPr>
-      </w:pPr>
-      <w:r>
-        <w:rPr>
-          <w:rFonts w:ascii="Trebuchet MS"/>
-          <w:sz w:val="32"/>
-          <w:szCs w:val="32"/>
-          <w:rtl w:val="0"/>
+        <w:pStyle w:val="Listenabsatz"/>
+        <w:ind w:left="0"/>
+        <w:rPr>
+          <w:sz w:val="32"/>
+          <w:szCs w:val="32"/>
+        </w:rPr>
+      </w:pPr>
+      <w:r>
+        <w:rPr>
+          <w:rFonts w:ascii="Trebuchet MS"/>
+          <w:sz w:val="32"/>
+          <w:szCs w:val="32"/>
         </w:rPr>
         <w:tab/>
         <w:t>-</w:t>
@@ -2048,65 +1952,59 @@
     </w:p>
     <w:p>
       <w:pPr>
-        <w:pStyle w:val="List Paragraph"/>
-        <w:ind w:left="0" w:firstLine="0"/>
-        <w:rPr>
-          <w:sz w:val="32"/>
-          <w:szCs w:val="32"/>
-        </w:rPr>
-      </w:pPr>
-    </w:p>
-    <w:p>
-      <w:pPr>
-        <w:pStyle w:val="List Paragraph"/>
-        <w:ind w:left="0" w:firstLine="0"/>
-        <w:rPr>
-          <w:sz w:val="32"/>
-          <w:szCs w:val="32"/>
-        </w:rPr>
-      </w:pPr>
-    </w:p>
-    <w:p>
-      <w:pPr>
-        <w:pStyle w:val="List Paragraph"/>
-        <w:ind w:left="0" w:firstLine="0"/>
-        <w:rPr>
-          <w:sz w:val="32"/>
-          <w:szCs w:val="32"/>
-        </w:rPr>
-      </w:pPr>
-    </w:p>
-    <w:p>
-      <w:pPr>
-        <w:pStyle w:val="List Paragraph"/>
+        <w:pStyle w:val="Listenabsatz"/>
+        <w:ind w:left="0"/>
+        <w:rPr>
+          <w:sz w:val="32"/>
+          <w:szCs w:val="32"/>
+        </w:rPr>
+      </w:pPr>
+    </w:p>
+    <w:p>
+      <w:pPr>
+        <w:pStyle w:val="Listenabsatz"/>
+        <w:ind w:left="0"/>
+        <w:rPr>
+          <w:sz w:val="32"/>
+          <w:szCs w:val="32"/>
+        </w:rPr>
+      </w:pPr>
+    </w:p>
+    <w:p>
+      <w:pPr>
+        <w:pStyle w:val="Listenabsatz"/>
+        <w:ind w:left="0"/>
+        <w:rPr>
+          <w:sz w:val="32"/>
+          <w:szCs w:val="32"/>
+        </w:rPr>
+      </w:pPr>
+    </w:p>
+    <w:p>
+      <w:pPr>
+        <w:pStyle w:val="Listenabsatz"/>
         <w:numPr>
           <w:ilvl w:val="0"/>
           <w:numId w:val="3"/>
         </w:numPr>
-        <w:ind w:left="720" w:hanging="360"/>
-        <w:rPr>
-          <w:position w:val="0"/>
-          <w:sz w:val="32"/>
-          <w:szCs w:val="32"/>
-        </w:rPr>
-      </w:pPr>
-      <w:r>
-        <w:rPr>
-          <w:rFonts w:ascii="Trebuchet MS"/>
-          <w:sz w:val="32"/>
-          <w:szCs w:val="32"/>
-          <w:rtl w:val="0"/>
-          <w:lang w:val="de-DE"/>
+        <w:rPr>
+          <w:sz w:val="32"/>
+          <w:szCs w:val="32"/>
+        </w:rPr>
+      </w:pPr>
+      <w:r>
+        <w:rPr>
+          <w:rFonts w:ascii="Trebuchet MS"/>
+          <w:sz w:val="32"/>
+          <w:szCs w:val="32"/>
         </w:rPr>
         <w:t>Ausblick (Wie geht</w:t>
       </w:r>
       <w:r>
         <w:rPr>
-          <w:rFonts w:hAnsi="Trebuchet MS" w:hint="default"/>
-          <w:sz w:val="32"/>
-          <w:szCs w:val="32"/>
-          <w:rtl w:val="0"/>
-          <w:lang w:val="de-DE"/>
+          <w:rFonts w:hAnsi="Trebuchet MS"/>
+          <w:sz w:val="32"/>
+          <w:szCs w:val="32"/>
         </w:rPr>
         <w:t>’</w:t>
       </w:r>
@@ -2115,18 +2013,14 @@
           <w:rFonts w:ascii="Trebuchet MS"/>
           <w:sz w:val="32"/>
           <w:szCs w:val="32"/>
-          <w:rtl w:val="0"/>
-          <w:lang w:val="de-DE"/>
         </w:rPr>
         <w:t>s weiter? Was wird das f</w:t>
       </w:r>
       <w:r>
         <w:rPr>
-          <w:rFonts w:hAnsi="Trebuchet MS" w:hint="default"/>
-          <w:sz w:val="32"/>
-          <w:szCs w:val="32"/>
-          <w:rtl w:val="0"/>
-          <w:lang w:val="de-DE"/>
+          <w:rFonts w:hAnsi="Trebuchet MS"/>
+          <w:sz w:val="32"/>
+          <w:szCs w:val="32"/>
         </w:rPr>
         <w:t>ü</w:t>
       </w:r>
@@ -2135,57 +2029,61 @@
           <w:rFonts w:ascii="Trebuchet MS"/>
           <w:sz w:val="32"/>
           <w:szCs w:val="32"/>
-          <w:rtl w:val="0"/>
-          <w:lang w:val="de-DE"/>
         </w:rPr>
         <w:t>r ein Ding?)</w:t>
       </w:r>
     </w:p>
     <w:p>
       <w:pPr>
-        <w:pStyle w:val="List Paragraph"/>
-        <w:ind w:left="0" w:firstLine="0"/>
-        <w:rPr>
-          <w:sz w:val="32"/>
-          <w:szCs w:val="32"/>
-        </w:rPr>
-      </w:pPr>
-      <w:r>
-        <w:rPr>
-          <w:rFonts w:ascii="Trebuchet MS"/>
-          <w:sz w:val="32"/>
-          <w:szCs w:val="32"/>
-          <w:rtl w:val="0"/>
+        <w:pStyle w:val="Listenabsatz"/>
+        <w:ind w:left="0"/>
+        <w:rPr>
+          <w:sz w:val="32"/>
+          <w:szCs w:val="32"/>
+        </w:rPr>
+      </w:pPr>
+      <w:r>
+        <w:rPr>
+          <w:rFonts w:ascii="Trebuchet MS"/>
+          <w:sz w:val="32"/>
+          <w:szCs w:val="32"/>
         </w:rPr>
         <w:tab/>
         <w:t xml:space="preserve">Nun wir wollen bis Ende der Woche ein Fertiges Konzept. </w:t>
+      </w:r>
+      <w:r>
+        <w:rPr>
+          <w:rFonts w:ascii="Trebuchet MS"/>
+          <w:sz w:val="32"/>
+          <w:szCs w:val="32"/>
+        </w:rPr>
         <w:tab/>
       </w:r>
     </w:p>
     <w:p>
       <w:pPr>
-        <w:pStyle w:val="List Paragraph"/>
-        <w:ind w:left="0" w:firstLine="0"/>
-        <w:rPr>
-          <w:sz w:val="32"/>
-          <w:szCs w:val="32"/>
-        </w:rPr>
-      </w:pPr>
-    </w:p>
-    <w:p>
-      <w:pPr>
-        <w:pStyle w:val="List Paragraph"/>
-        <w:ind w:left="0" w:firstLine="0"/>
-        <w:rPr>
-          <w:sz w:val="32"/>
-          <w:szCs w:val="32"/>
-        </w:rPr>
-      </w:pPr>
-    </w:p>
-    <w:p>
-      <w:pPr>
-        <w:pStyle w:val="List Paragraph"/>
-        <w:ind w:left="0" w:firstLine="0"/>
+        <w:pStyle w:val="Listenabsatz"/>
+        <w:ind w:left="0"/>
+        <w:rPr>
+          <w:sz w:val="32"/>
+          <w:szCs w:val="32"/>
+        </w:rPr>
+      </w:pPr>
+    </w:p>
+    <w:p>
+      <w:pPr>
+        <w:pStyle w:val="Listenabsatz"/>
+        <w:ind w:left="0"/>
+        <w:rPr>
+          <w:sz w:val="32"/>
+          <w:szCs w:val="32"/>
+        </w:rPr>
+      </w:pPr>
+    </w:p>
+    <w:p>
+      <w:pPr>
+        <w:pStyle w:val="Listenabsatz"/>
+        <w:ind w:left="0"/>
         <w:rPr>
           <w:sz w:val="32"/>
           <w:szCs w:val="32"/>
@@ -2201,298 +2099,174 @@
     </w:p>
     <w:p>
       <w:pPr>
-        <w:pStyle w:val="List Paragraph"/>
-        <w:ind w:left="0" w:firstLine="0"/>
-        <w:rPr>
-          <w:sz w:val="32"/>
-          <w:szCs w:val="32"/>
-        </w:rPr>
-      </w:pPr>
-      <w:r>
-        <w:rPr>
-          <w:rFonts w:ascii="Trebuchet MS"/>
-          <w:sz w:val="32"/>
-          <w:szCs w:val="32"/>
-          <w:rtl w:val="0"/>
-          <w:lang w:val="de-DE"/>
+        <w:pStyle w:val="Listenabsatz"/>
+        <w:ind w:left="0"/>
+        <w:rPr>
+          <w:sz w:val="32"/>
+          <w:szCs w:val="32"/>
+        </w:rPr>
+      </w:pPr>
+      <w:r>
+        <w:rPr>
+          <w:rFonts w:ascii="Trebuchet MS"/>
+          <w:sz w:val="32"/>
+          <w:szCs w:val="32"/>
         </w:rPr>
         <w:t>Aktueller Status</w:t>
       </w:r>
     </w:p>
     <w:p>
       <w:pPr>
-        <w:pStyle w:val="List Paragraph"/>
-        <w:ind w:left="0" w:firstLine="0"/>
-        <w:rPr>
-          <w:sz w:val="32"/>
-          <w:szCs w:val="32"/>
-        </w:rPr>
-      </w:pPr>
-    </w:p>
-    <w:p>
-      <w:pPr>
-        <w:pStyle w:val="List Paragraph"/>
-        <w:ind w:left="0" w:firstLine="0"/>
-        <w:rPr>
-          <w:sz w:val="32"/>
-          <w:szCs w:val="32"/>
-        </w:rPr>
-      </w:pPr>
-      <w:r>
-        <w:rPr>
-          <w:rFonts w:ascii="Trebuchet MS"/>
-          <w:sz w:val="32"/>
-          <w:szCs w:val="32"/>
-          <w:rtl w:val="0"/>
-          <w:lang w:val="de-DE"/>
-        </w:rPr>
-        <w:t>Wir sind 404 und bla</w:t>
-      </w:r>
-    </w:p>
-    <w:p>
-      <w:pPr>
-        <w:pStyle w:val="List Paragraph"/>
-        <w:ind w:left="0" w:firstLine="0"/>
-      </w:pPr>
-      <w:r>
-        <w:rPr>
-          <w:rFonts w:ascii="Trebuchet MS"/>
-          <w:sz w:val="32"/>
-          <w:szCs w:val="32"/>
-          <w:rtl w:val="0"/>
-          <w:lang w:val="de-DE"/>
+        <w:pStyle w:val="Listenabsatz"/>
+        <w:ind w:left="0"/>
+        <w:rPr>
+          <w:sz w:val="32"/>
+          <w:szCs w:val="32"/>
+        </w:rPr>
+      </w:pPr>
+    </w:p>
+    <w:p>
+      <w:pPr>
+        <w:pStyle w:val="Listenabsatz"/>
+        <w:ind w:left="0"/>
+        <w:rPr>
+          <w:sz w:val="32"/>
+          <w:szCs w:val="32"/>
+        </w:rPr>
+      </w:pPr>
+      <w:r>
+        <w:rPr>
+          <w:rFonts w:ascii="Trebuchet MS"/>
+          <w:sz w:val="32"/>
+          <w:szCs w:val="32"/>
+        </w:rPr>
+        <w:t xml:space="preserve">Wir sind 404 und </w:t>
+      </w:r>
+      <w:proofErr w:type="spellStart"/>
+      <w:r>
+        <w:rPr>
+          <w:rFonts w:ascii="Trebuchet MS"/>
+          <w:sz w:val="32"/>
+          <w:szCs w:val="32"/>
+        </w:rPr>
+        <w:t>bla</w:t>
+      </w:r>
+      <w:proofErr w:type="spellEnd"/>
+    </w:p>
+    <w:p>
+      <w:pPr>
+        <w:pStyle w:val="Listenabsatz"/>
+        <w:ind w:left="0"/>
+      </w:pPr>
+      <w:r>
+        <w:rPr>
+          <w:rFonts w:ascii="Trebuchet MS"/>
+          <w:sz w:val="32"/>
+          <w:szCs w:val="32"/>
         </w:rPr>
         <w:t>Vision</w:t>
       </w:r>
     </w:p>
     <w:sectPr>
-      <w:headerReference w:type="default" r:id="rId4"/>
-      <w:footerReference w:type="default" r:id="rId5"/>
-      <w:pgSz w:w="11900" w:h="16840" w:orient="portrait"/>
-      <w:pgMar w:top="1417" w:right="1417" w:bottom="1134" w:left="1417" w:header="708" w:footer="708"/>
-      <w:bidi w:val="0"/>
+      <w:headerReference w:type="default" r:id="rId7"/>
+      <w:footerReference w:type="default" r:id="rId8"/>
+      <w:pgSz w:w="11900" w:h="16840"/>
+      <w:pgMar w:top="1417" w:right="1417" w:bottom="1134" w:left="1417" w:header="708" w:footer="708" w:gutter="0"/>
+      <w:cols w:space="720"/>
     </w:sectPr>
   </w:body>
 </w:document>
 </file>
 
+<file path=word/endnotes.xml><?xml version="1.0" encoding="utf-8"?>
+<w:endnotes xmlns:wpc="http://schemas.microsoft.com/office/word/2010/wordprocessingCanvas" xmlns:mc="http://schemas.openxmlformats.org/markup-compatibility/2006" xmlns:o="urn:schemas-microsoft-com:office:office" xmlns:r="http://schemas.openxmlformats.org/officeDocument/2006/relationships" xmlns:m="http://schemas.openxmlformats.org/officeDocument/2006/math" xmlns:v="urn:schemas-microsoft-com:vml" xmlns:wp14="http://schemas.microsoft.com/office/word/2010/wordprocessingDrawing" xmlns:wp="http://schemas.openxmlformats.org/drawingml/2006/wordprocessingDrawing" xmlns:w10="urn:schemas-microsoft-com:office:word" xmlns:w="http://schemas.openxmlformats.org/wordprocessingml/2006/main" xmlns:w14="http://schemas.microsoft.com/office/word/2010/wordml" xmlns:w15="http://schemas.microsoft.com/office/word/2012/wordml" xmlns:wpg="http://schemas.microsoft.com/office/word/2010/wordprocessingGroup" xmlns:wpi="http://schemas.microsoft.com/office/word/2010/wordprocessingInk" xmlns:wne="http://schemas.microsoft.com/office/word/2006/wordml" xmlns:wps="http://schemas.microsoft.com/office/word/2010/wordprocessingShape" mc:Ignorable="w14 w15 wp14">
+  <w:endnote w:type="separator" w:id="-1">
+    <w:p>
+      <w:pPr>
+        <w:spacing w:after="0" w:line="240" w:lineRule="auto"/>
+      </w:pPr>
+      <w:r>
+        <w:separator/>
+      </w:r>
+    </w:p>
+  </w:endnote>
+  <w:endnote w:type="continuationSeparator" w:id="0">
+    <w:p>
+      <w:pPr>
+        <w:spacing w:after="0" w:line="240" w:lineRule="auto"/>
+      </w:pPr>
+      <w:r>
+        <w:continuationSeparator/>
+      </w:r>
+    </w:p>
+  </w:endnote>
+</w:endnotes>
+</file>
+
 <file path=word/footer1.xml><?xml version="1.0" encoding="utf-8"?>
-<w:ftr xmlns:r="http://schemas.openxmlformats.org/officeDocument/2006/relationships" xmlns:wp="http://schemas.openxmlformats.org/drawingml/2006/wordprocessingDrawing" xmlns:w="http://schemas.openxmlformats.org/wordprocessingml/2006/main" xmlns:w10="urn:schemas-microsoft-com:office:word" xmlns:w14="http://schemas.microsoft.com/office/word/2010/wordml" xmlns:wps="http://schemas.microsoft.com/office/word/2010/wordprocessingShape" xmlns:wpg="http://schemas.microsoft.com/office/word/2010/wordprocessingGroup" xmlns:mc="http://schemas.openxmlformats.org/markup-compatibility/2006" xmlns:v="urn:schemas-microsoft-com:vml" xmlns:o="urn:schemas-microsoft-com:office:office" mc:Ignorable="w14">
+<w:ftr xmlns:wpc="http://schemas.microsoft.com/office/word/2010/wordprocessingCanvas" xmlns:mc="http://schemas.openxmlformats.org/markup-compatibility/2006" xmlns:o="urn:schemas-microsoft-com:office:office" xmlns:r="http://schemas.openxmlformats.org/officeDocument/2006/relationships" xmlns:m="http://schemas.openxmlformats.org/officeDocument/2006/math" xmlns:v="urn:schemas-microsoft-com:vml" xmlns:wp14="http://schemas.microsoft.com/office/word/2010/wordprocessingDrawing" xmlns:wp="http://schemas.openxmlformats.org/drawingml/2006/wordprocessingDrawing" xmlns:w10="urn:schemas-microsoft-com:office:word" xmlns:w="http://schemas.openxmlformats.org/wordprocessingml/2006/main" xmlns:w14="http://schemas.microsoft.com/office/word/2010/wordml" xmlns:w15="http://schemas.microsoft.com/office/word/2012/wordml" xmlns:wpg="http://schemas.microsoft.com/office/word/2010/wordprocessingGroup" xmlns:wpi="http://schemas.microsoft.com/office/word/2010/wordprocessingInk" xmlns:wne="http://schemas.microsoft.com/office/word/2006/wordml" xmlns:wps="http://schemas.microsoft.com/office/word/2010/wordprocessingShape" mc:Ignorable="w14 w15 wp14">
   <w:p>
     <w:pPr>
-      <w:pStyle w:val="Kopf- und Fußzeilen"/>
-      <w:bidi w:val="0"/>
+      <w:pStyle w:val="Kopf-undFuzeilen"/>
     </w:pPr>
-    <w:r/>
   </w:p>
 </w:ftr>
 </file>
 
+<file path=word/footnotes.xml><?xml version="1.0" encoding="utf-8"?>
+<w:footnotes xmlns:wpc="http://schemas.microsoft.com/office/word/2010/wordprocessingCanvas" xmlns:mc="http://schemas.openxmlformats.org/markup-compatibility/2006" xmlns:o="urn:schemas-microsoft-com:office:office" xmlns:r="http://schemas.openxmlformats.org/officeDocument/2006/relationships" xmlns:m="http://schemas.openxmlformats.org/officeDocument/2006/math" xmlns:v="urn:schemas-microsoft-com:vml" xmlns:wp14="http://schemas.microsoft.com/office/word/2010/wordprocessingDrawing" xmlns:wp="http://schemas.openxmlformats.org/drawingml/2006/wordprocessingDrawing" xmlns:w10="urn:schemas-microsoft-com:office:word" xmlns:w="http://schemas.openxmlformats.org/wordprocessingml/2006/main" xmlns:w14="http://schemas.microsoft.com/office/word/2010/wordml" xmlns:w15="http://schemas.microsoft.com/office/word/2012/wordml" xmlns:wpg="http://schemas.microsoft.com/office/word/2010/wordprocessingGroup" xmlns:wpi="http://schemas.microsoft.com/office/word/2010/wordprocessingInk" xmlns:wne="http://schemas.microsoft.com/office/word/2006/wordml" xmlns:wps="http://schemas.microsoft.com/office/word/2010/wordprocessingShape" mc:Ignorable="w14 w15 wp14">
+  <w:footnote w:type="separator" w:id="-1">
+    <w:p>
+      <w:pPr>
+        <w:spacing w:after="0" w:line="240" w:lineRule="auto"/>
+      </w:pPr>
+      <w:r>
+        <w:separator/>
+      </w:r>
+    </w:p>
+  </w:footnote>
+  <w:footnote w:type="continuationSeparator" w:id="0">
+    <w:p>
+      <w:pPr>
+        <w:spacing w:after="0" w:line="240" w:lineRule="auto"/>
+      </w:pPr>
+      <w:r>
+        <w:continuationSeparator/>
+      </w:r>
+    </w:p>
+  </w:footnote>
+</w:footnotes>
+</file>
+
 <file path=word/header1.xml><?xml version="1.0" encoding="utf-8"?>
-<w:hdr xmlns:r="http://schemas.openxmlformats.org/officeDocument/2006/relationships" xmlns:wp="http://schemas.openxmlformats.org/drawingml/2006/wordprocessingDrawing" xmlns:w="http://schemas.openxmlformats.org/wordprocessingml/2006/main" xmlns:w10="urn:schemas-microsoft-com:office:word" xmlns:w14="http://schemas.microsoft.com/office/word/2010/wordml" xmlns:wps="http://schemas.microsoft.com/office/word/2010/wordprocessingShape" xmlns:wpg="http://schemas.microsoft.com/office/word/2010/wordprocessingGroup" xmlns:mc="http://schemas.openxmlformats.org/markup-compatibility/2006" xmlns:v="urn:schemas-microsoft-com:vml" xmlns:o="urn:schemas-microsoft-com:office:office" mc:Ignorable="w14">
+<w:hdr xmlns:wpc="http://schemas.microsoft.com/office/word/2010/wordprocessingCanvas" xmlns:mc="http://schemas.openxmlformats.org/markup-compatibility/2006" xmlns:o="urn:schemas-microsoft-com:office:office" xmlns:r="http://schemas.openxmlformats.org/officeDocument/2006/relationships" xmlns:m="http://schemas.openxmlformats.org/officeDocument/2006/math" xmlns:v="urn:schemas-microsoft-com:vml" xmlns:wp14="http://schemas.microsoft.com/office/word/2010/wordprocessingDrawing" xmlns:wp="http://schemas.openxmlformats.org/drawingml/2006/wordprocessingDrawing" xmlns:w10="urn:schemas-microsoft-com:office:word" xmlns:w="http://schemas.openxmlformats.org/wordprocessingml/2006/main" xmlns:w14="http://schemas.microsoft.com/office/word/2010/wordml" xmlns:w15="http://schemas.microsoft.com/office/word/2012/wordml" xmlns:wpg="http://schemas.microsoft.com/office/word/2010/wordprocessingGroup" xmlns:wpi="http://schemas.microsoft.com/office/word/2010/wordprocessingInk" xmlns:wne="http://schemas.microsoft.com/office/word/2006/wordml" xmlns:wps="http://schemas.microsoft.com/office/word/2010/wordprocessingShape" mc:Ignorable="w14 w15 wp14">
   <w:p>
     <w:pPr>
-      <w:pStyle w:val="Kopf- und Fußzeilen"/>
-      <w:bidi w:val="0"/>
+      <w:pStyle w:val="Kopf-undFuzeilen"/>
     </w:pPr>
-    <w:r/>
   </w:p>
 </w:hdr>
 </file>
 
 <file path=word/numbering.xml><?xml version="1.0" encoding="utf-8"?>
-<w:numbering xmlns:w="http://schemas.openxmlformats.org/wordprocessingml/2006/main" xmlns:wp="http://schemas.openxmlformats.org/drawingml/2006/wordprocessingDrawing" xmlns:w14="http://schemas.microsoft.com/office/word/2010/wordml" xmlns:r="http://schemas.openxmlformats.org/officeDocument/2006/relationships" xmlns:v="urn:schemas-microsoft-com:vml" xmlns:o="urn:schemas-microsoft-com:office:office">
-  <w:abstractNum w:abstractNumId="0">
+<w:numbering xmlns:wpc="http://schemas.microsoft.com/office/word/2010/wordprocessingCanvas" xmlns:mc="http://schemas.openxmlformats.org/markup-compatibility/2006" xmlns:o="urn:schemas-microsoft-com:office:office" xmlns:r="http://schemas.openxmlformats.org/officeDocument/2006/relationships" xmlns:m="http://schemas.openxmlformats.org/officeDocument/2006/math" xmlns:v="urn:schemas-microsoft-com:vml" xmlns:wp14="http://schemas.microsoft.com/office/word/2010/wordprocessingDrawing" xmlns:wp="http://schemas.openxmlformats.org/drawingml/2006/wordprocessingDrawing" xmlns:w10="urn:schemas-microsoft-com:office:word" xmlns:w="http://schemas.openxmlformats.org/wordprocessingml/2006/main" xmlns:w14="http://schemas.microsoft.com/office/word/2010/wordml" xmlns:w15="http://schemas.microsoft.com/office/word/2012/wordml" xmlns:wpg="http://schemas.microsoft.com/office/word/2010/wordprocessingGroup" xmlns:wpi="http://schemas.microsoft.com/office/word/2010/wordprocessingInk" xmlns:wne="http://schemas.microsoft.com/office/word/2006/wordml" xmlns:wps="http://schemas.microsoft.com/office/word/2010/wordprocessingShape" mc:Ignorable="w14 w15 wp14">
+  <w:abstractNum w:abstractNumId="0" w15:restartNumberingAfterBreak="0">
+    <w:nsid w:val="10DD16A2"/>
     <w:multiLevelType w:val="multilevel"/>
+    <w:tmpl w:val="08AC2C5C"/>
     <w:lvl w:ilvl="0">
       <w:start w:val="1"/>
       <w:numFmt w:val="decimal"/>
-      <w:suff w:val="tab"/>
       <w:lvlText w:val="%1."/>
       <w:lvlJc w:val="left"/>
       <w:pPr>
         <w:tabs>
-          <w:tab w:val="num" w:pos="720"/>
-          <w:tab w:val="clear" w:pos="0"/>
-        </w:tabs>
-        <w:ind w:left="720" w:hanging="360"/>
-      </w:pPr>
-      <w:rPr>
-        <w:position w:val="0"/>
-        <w:sz w:val="32"/>
-        <w:szCs w:val="32"/>
-      </w:rPr>
-    </w:lvl>
-    <w:lvl w:ilvl="1">
-      <w:start w:val="1"/>
-      <w:numFmt w:val="lowerLetter"/>
-      <w:suff w:val="tab"/>
-      <w:lvlText w:val="%2."/>
-      <w:lvlJc w:val="left"/>
-      <w:pPr>
-        <w:tabs>
-          <w:tab w:val="num" w:pos="1560"/>
-          <w:tab w:val="clear" w:pos="0"/>
-        </w:tabs>
-        <w:ind w:left="1560" w:hanging="480"/>
-      </w:pPr>
-      <w:rPr>
-        <w:position w:val="0"/>
-        <w:sz w:val="32"/>
-        <w:szCs w:val="32"/>
-      </w:rPr>
-    </w:lvl>
-    <w:lvl w:ilvl="2">
-      <w:start w:val="1"/>
-      <w:numFmt w:val="lowerRoman"/>
-      <w:suff w:val="tab"/>
-      <w:lvlText w:val="%3."/>
-      <w:lvlJc w:val="left"/>
-      <w:pPr>
-        <w:tabs>
-          <w:tab w:val="num" w:pos="2259"/>
-          <w:tab w:val="clear" w:pos="0"/>
-        </w:tabs>
-        <w:ind w:left="2259" w:hanging="395"/>
-      </w:pPr>
-      <w:rPr>
-        <w:position w:val="0"/>
-        <w:sz w:val="32"/>
-        <w:szCs w:val="32"/>
-      </w:rPr>
-    </w:lvl>
-    <w:lvl w:ilvl="3">
-      <w:start w:val="1"/>
-      <w:numFmt w:val="decimal"/>
-      <w:suff w:val="tab"/>
-      <w:lvlText w:val="%4."/>
-      <w:lvlJc w:val="left"/>
-      <w:pPr>
-        <w:tabs>
-          <w:tab w:val="num" w:pos="3000"/>
-          <w:tab w:val="clear" w:pos="0"/>
-        </w:tabs>
-        <w:ind w:left="3000" w:hanging="480"/>
-      </w:pPr>
-      <w:rPr>
-        <w:position w:val="0"/>
-        <w:sz w:val="32"/>
-        <w:szCs w:val="32"/>
-      </w:rPr>
-    </w:lvl>
-    <w:lvl w:ilvl="4">
-      <w:start w:val="1"/>
-      <w:numFmt w:val="lowerLetter"/>
-      <w:suff w:val="tab"/>
-      <w:lvlText w:val="%5."/>
-      <w:lvlJc w:val="left"/>
-      <w:pPr>
-        <w:tabs>
-          <w:tab w:val="num" w:pos="3720"/>
-          <w:tab w:val="clear" w:pos="0"/>
-        </w:tabs>
-        <w:ind w:left="3720" w:hanging="480"/>
-      </w:pPr>
-      <w:rPr>
-        <w:position w:val="0"/>
-        <w:sz w:val="32"/>
-        <w:szCs w:val="32"/>
-      </w:rPr>
-    </w:lvl>
-    <w:lvl w:ilvl="5">
-      <w:start w:val="1"/>
-      <w:numFmt w:val="lowerRoman"/>
-      <w:suff w:val="tab"/>
-      <w:lvlText w:val="%6."/>
-      <w:lvlJc w:val="left"/>
-      <w:pPr>
-        <w:tabs>
-          <w:tab w:val="num" w:pos="4419"/>
-          <w:tab w:val="clear" w:pos="0"/>
-        </w:tabs>
-        <w:ind w:left="4419" w:hanging="395"/>
-      </w:pPr>
-      <w:rPr>
-        <w:position w:val="0"/>
-        <w:sz w:val="32"/>
-        <w:szCs w:val="32"/>
-      </w:rPr>
-    </w:lvl>
-    <w:lvl w:ilvl="6">
-      <w:start w:val="1"/>
-      <w:numFmt w:val="decimal"/>
-      <w:suff w:val="tab"/>
-      <w:lvlText w:val="%7."/>
-      <w:lvlJc w:val="left"/>
-      <w:pPr>
-        <w:tabs>
-          <w:tab w:val="num" w:pos="5160"/>
-          <w:tab w:val="clear" w:pos="0"/>
-        </w:tabs>
-        <w:ind w:left="5160" w:hanging="480"/>
-      </w:pPr>
-      <w:rPr>
-        <w:position w:val="0"/>
-        <w:sz w:val="32"/>
-        <w:szCs w:val="32"/>
-      </w:rPr>
-    </w:lvl>
-    <w:lvl w:ilvl="7">
-      <w:start w:val="1"/>
-      <w:numFmt w:val="lowerLetter"/>
-      <w:suff w:val="tab"/>
-      <w:lvlText w:val="%8."/>
-      <w:lvlJc w:val="left"/>
-      <w:pPr>
-        <w:tabs>
-          <w:tab w:val="num" w:pos="5880"/>
-          <w:tab w:val="clear" w:pos="0"/>
-        </w:tabs>
-        <w:ind w:left="5880" w:hanging="480"/>
-      </w:pPr>
-      <w:rPr>
-        <w:position w:val="0"/>
-        <w:sz w:val="32"/>
-        <w:szCs w:val="32"/>
-      </w:rPr>
-    </w:lvl>
-    <w:lvl w:ilvl="8">
-      <w:start w:val="1"/>
-      <w:numFmt w:val="lowerRoman"/>
-      <w:suff w:val="tab"/>
-      <w:lvlText w:val="%9."/>
-      <w:lvlJc w:val="left"/>
-      <w:pPr>
-        <w:tabs>
-          <w:tab w:val="num" w:pos="6579"/>
-          <w:tab w:val="clear" w:pos="0"/>
-        </w:tabs>
-        <w:ind w:left="6579" w:hanging="395"/>
-      </w:pPr>
-      <w:rPr>
-        <w:position w:val="0"/>
-        <w:sz w:val="32"/>
-        <w:szCs w:val="32"/>
-      </w:rPr>
-    </w:lvl>
-  </w:abstractNum>
-  <w:abstractNum w:abstractNumId="1">
-    <w:multiLevelType w:val="multilevel"/>
-    <w:lvl w:ilvl="0">
-      <w:start w:val="1"/>
-      <w:numFmt w:val="decimal"/>
-      <w:suff w:val="tab"/>
-      <w:lvlText w:val="%1."/>
-      <w:lvlJc w:val="left"/>
-      <w:pPr>
-        <w:tabs>
           <w:tab w:val="num" w:pos="1410"/>
-          <w:tab w:val="clear" w:pos="0"/>
         </w:tabs>
         <w:ind w:left="1410" w:hanging="330"/>
       </w:pPr>
       <w:rPr>
-        <w:rFonts w:ascii="Calibri" w:cs="Calibri" w:hAnsi="Calibri" w:eastAsia="Calibri"/>
+        <w:rFonts w:ascii="Calibri" w:eastAsia="Calibri" w:hAnsi="Calibri" w:cs="Calibri"/>
         <w:b w:val="0"/>
         <w:bCs w:val="0"/>
         <w:i w:val="0"/>
@@ -2517,18 +2291,16 @@
     <w:lvl w:ilvl="1">
       <w:start w:val="1"/>
       <w:numFmt w:val="lowerLetter"/>
-      <w:suff w:val="tab"/>
       <w:lvlText w:val="%2."/>
       <w:lvlJc w:val="left"/>
       <w:pPr>
         <w:tabs>
           <w:tab w:val="num" w:pos="2130"/>
-          <w:tab w:val="clear" w:pos="0"/>
         </w:tabs>
         <w:ind w:left="2130" w:hanging="330"/>
       </w:pPr>
       <w:rPr>
-        <w:rFonts w:ascii="Calibri" w:cs="Calibri" w:hAnsi="Calibri" w:eastAsia="Calibri"/>
+        <w:rFonts w:ascii="Calibri" w:eastAsia="Calibri" w:hAnsi="Calibri" w:cs="Calibri"/>
         <w:b w:val="0"/>
         <w:bCs w:val="0"/>
         <w:i w:val="0"/>
@@ -2553,18 +2325,16 @@
     <w:lvl w:ilvl="2">
       <w:start w:val="1"/>
       <w:numFmt w:val="lowerRoman"/>
-      <w:suff w:val="tab"/>
       <w:lvlText w:val="%3."/>
       <w:lvlJc w:val="left"/>
       <w:pPr>
         <w:tabs>
           <w:tab w:val="num" w:pos="2855"/>
-          <w:tab w:val="clear" w:pos="0"/>
         </w:tabs>
         <w:ind w:left="2855" w:hanging="271"/>
       </w:pPr>
       <w:rPr>
-        <w:rFonts w:ascii="Calibri" w:cs="Calibri" w:hAnsi="Calibri" w:eastAsia="Calibri"/>
+        <w:rFonts w:ascii="Calibri" w:eastAsia="Calibri" w:hAnsi="Calibri" w:cs="Calibri"/>
         <w:b w:val="0"/>
         <w:bCs w:val="0"/>
         <w:i w:val="0"/>
@@ -2589,18 +2359,16 @@
     <w:lvl w:ilvl="3">
       <w:start w:val="1"/>
       <w:numFmt w:val="decimal"/>
-      <w:suff w:val="tab"/>
       <w:lvlText w:val="%4."/>
       <w:lvlJc w:val="left"/>
       <w:pPr>
         <w:tabs>
           <w:tab w:val="num" w:pos="3570"/>
-          <w:tab w:val="clear" w:pos="0"/>
         </w:tabs>
         <w:ind w:left="3570" w:hanging="330"/>
       </w:pPr>
       <w:rPr>
-        <w:rFonts w:ascii="Calibri" w:cs="Calibri" w:hAnsi="Calibri" w:eastAsia="Calibri"/>
+        <w:rFonts w:ascii="Calibri" w:eastAsia="Calibri" w:hAnsi="Calibri" w:cs="Calibri"/>
         <w:b w:val="0"/>
         <w:bCs w:val="0"/>
         <w:i w:val="0"/>
@@ -2625,18 +2393,16 @@
     <w:lvl w:ilvl="4">
       <w:start w:val="1"/>
       <w:numFmt w:val="lowerLetter"/>
-      <w:suff w:val="tab"/>
       <w:lvlText w:val="%5."/>
       <w:lvlJc w:val="left"/>
       <w:pPr>
         <w:tabs>
           <w:tab w:val="num" w:pos="4290"/>
-          <w:tab w:val="clear" w:pos="0"/>
         </w:tabs>
         <w:ind w:left="4290" w:hanging="330"/>
       </w:pPr>
       <w:rPr>
-        <w:rFonts w:ascii="Calibri" w:cs="Calibri" w:hAnsi="Calibri" w:eastAsia="Calibri"/>
+        <w:rFonts w:ascii="Calibri" w:eastAsia="Calibri" w:hAnsi="Calibri" w:cs="Calibri"/>
         <w:b w:val="0"/>
         <w:bCs w:val="0"/>
         <w:i w:val="0"/>
@@ -2661,18 +2427,16 @@
     <w:lvl w:ilvl="5">
       <w:start w:val="1"/>
       <w:numFmt w:val="lowerRoman"/>
-      <w:suff w:val="tab"/>
       <w:lvlText w:val="%6."/>
       <w:lvlJc w:val="left"/>
       <w:pPr>
         <w:tabs>
           <w:tab w:val="num" w:pos="5015"/>
-          <w:tab w:val="clear" w:pos="0"/>
         </w:tabs>
         <w:ind w:left="5015" w:hanging="271"/>
       </w:pPr>
       <w:rPr>
-        <w:rFonts w:ascii="Calibri" w:cs="Calibri" w:hAnsi="Calibri" w:eastAsia="Calibri"/>
+        <w:rFonts w:ascii="Calibri" w:eastAsia="Calibri" w:hAnsi="Calibri" w:cs="Calibri"/>
         <w:b w:val="0"/>
         <w:bCs w:val="0"/>
         <w:i w:val="0"/>
@@ -2697,18 +2461,16 @@
     <w:lvl w:ilvl="6">
       <w:start w:val="1"/>
       <w:numFmt w:val="decimal"/>
-      <w:suff w:val="tab"/>
       <w:lvlText w:val="%7."/>
       <w:lvlJc w:val="left"/>
       <w:pPr>
         <w:tabs>
           <w:tab w:val="num" w:pos="5730"/>
-          <w:tab w:val="clear" w:pos="0"/>
         </w:tabs>
         <w:ind w:left="5730" w:hanging="330"/>
       </w:pPr>
       <w:rPr>
-        <w:rFonts w:ascii="Calibri" w:cs="Calibri" w:hAnsi="Calibri" w:eastAsia="Calibri"/>
+        <w:rFonts w:ascii="Calibri" w:eastAsia="Calibri" w:hAnsi="Calibri" w:cs="Calibri"/>
         <w:b w:val="0"/>
         <w:bCs w:val="0"/>
         <w:i w:val="0"/>
@@ -2733,18 +2495,16 @@
     <w:lvl w:ilvl="7">
       <w:start w:val="1"/>
       <w:numFmt w:val="lowerLetter"/>
-      <w:suff w:val="tab"/>
       <w:lvlText w:val="%8."/>
       <w:lvlJc w:val="left"/>
       <w:pPr>
         <w:tabs>
           <w:tab w:val="num" w:pos="6450"/>
-          <w:tab w:val="clear" w:pos="0"/>
         </w:tabs>
         <w:ind w:left="6450" w:hanging="330"/>
       </w:pPr>
       <w:rPr>
-        <w:rFonts w:ascii="Calibri" w:cs="Calibri" w:hAnsi="Calibri" w:eastAsia="Calibri"/>
+        <w:rFonts w:ascii="Calibri" w:eastAsia="Calibri" w:hAnsi="Calibri" w:cs="Calibri"/>
         <w:b w:val="0"/>
         <w:bCs w:val="0"/>
         <w:i w:val="0"/>
@@ -2769,18 +2529,16 @@
     <w:lvl w:ilvl="8">
       <w:start w:val="1"/>
       <w:numFmt w:val="lowerRoman"/>
-      <w:suff w:val="tab"/>
       <w:lvlText w:val="%9."/>
       <w:lvlJc w:val="left"/>
       <w:pPr>
         <w:tabs>
           <w:tab w:val="num" w:pos="7175"/>
-          <w:tab w:val="clear" w:pos="0"/>
         </w:tabs>
         <w:ind w:left="7175" w:hanging="271"/>
       </w:pPr>
       <w:rPr>
-        <w:rFonts w:ascii="Calibri" w:cs="Calibri" w:hAnsi="Calibri" w:eastAsia="Calibri"/>
+        <w:rFonts w:ascii="Calibri" w:eastAsia="Calibri" w:hAnsi="Calibri" w:cs="Calibri"/>
         <w:b w:val="0"/>
         <w:bCs w:val="0"/>
         <w:i w:val="0"/>
@@ -2803,19 +2561,19 @@
       </w:rPr>
     </w:lvl>
   </w:abstractNum>
-  <w:abstractNum w:abstractNumId="2">
+  <w:abstractNum w:abstractNumId="1" w15:restartNumberingAfterBreak="0">
+    <w:nsid w:val="11831033"/>
     <w:multiLevelType w:val="multilevel"/>
-    <w:styleLink w:val="List 0"/>
+    <w:tmpl w:val="61F42EBC"/>
+    <w:styleLink w:val="List0"/>
     <w:lvl w:ilvl="0">
       <w:start w:val="1"/>
       <w:numFmt w:val="decimal"/>
-      <w:suff w:val="tab"/>
       <w:lvlText w:val="%1."/>
       <w:lvlJc w:val="left"/>
       <w:pPr>
         <w:tabs>
           <w:tab w:val="num" w:pos="720"/>
-          <w:tab w:val="clear" w:pos="0"/>
         </w:tabs>
         <w:ind w:left="720" w:hanging="360"/>
       </w:pPr>
@@ -2828,13 +2586,11 @@
     <w:lvl w:ilvl="1">
       <w:start w:val="1"/>
       <w:numFmt w:val="lowerLetter"/>
-      <w:suff w:val="tab"/>
       <w:lvlText w:val="%2."/>
       <w:lvlJc w:val="left"/>
       <w:pPr>
         <w:tabs>
           <w:tab w:val="num" w:pos="1560"/>
-          <w:tab w:val="clear" w:pos="0"/>
         </w:tabs>
         <w:ind w:left="1560" w:hanging="480"/>
       </w:pPr>
@@ -2847,13 +2603,11 @@
     <w:lvl w:ilvl="2">
       <w:start w:val="1"/>
       <w:numFmt w:val="lowerRoman"/>
-      <w:suff w:val="tab"/>
       <w:lvlText w:val="%3."/>
       <w:lvlJc w:val="left"/>
       <w:pPr>
         <w:tabs>
           <w:tab w:val="num" w:pos="2259"/>
-          <w:tab w:val="clear" w:pos="0"/>
         </w:tabs>
         <w:ind w:left="2259" w:hanging="395"/>
       </w:pPr>
@@ -2866,13 +2620,11 @@
     <w:lvl w:ilvl="3">
       <w:start w:val="1"/>
       <w:numFmt w:val="decimal"/>
-      <w:suff w:val="tab"/>
       <w:lvlText w:val="%4."/>
       <w:lvlJc w:val="left"/>
       <w:pPr>
         <w:tabs>
           <w:tab w:val="num" w:pos="3000"/>
-          <w:tab w:val="clear" w:pos="0"/>
         </w:tabs>
         <w:ind w:left="3000" w:hanging="480"/>
       </w:pPr>
@@ -2885,13 +2637,11 @@
     <w:lvl w:ilvl="4">
       <w:start w:val="1"/>
       <w:numFmt w:val="lowerLetter"/>
-      <w:suff w:val="tab"/>
       <w:lvlText w:val="%5."/>
       <w:lvlJc w:val="left"/>
       <w:pPr>
         <w:tabs>
           <w:tab w:val="num" w:pos="3720"/>
-          <w:tab w:val="clear" w:pos="0"/>
         </w:tabs>
         <w:ind w:left="3720" w:hanging="480"/>
       </w:pPr>
@@ -2904,13 +2654,11 @@
     <w:lvl w:ilvl="5">
       <w:start w:val="1"/>
       <w:numFmt w:val="lowerRoman"/>
-      <w:suff w:val="tab"/>
       <w:lvlText w:val="%6."/>
       <w:lvlJc w:val="left"/>
       <w:pPr>
         <w:tabs>
           <w:tab w:val="num" w:pos="4419"/>
-          <w:tab w:val="clear" w:pos="0"/>
         </w:tabs>
         <w:ind w:left="4419" w:hanging="395"/>
       </w:pPr>
@@ -2923,13 +2671,11 @@
     <w:lvl w:ilvl="6">
       <w:start w:val="1"/>
       <w:numFmt w:val="decimal"/>
-      <w:suff w:val="tab"/>
       <w:lvlText w:val="%7."/>
       <w:lvlJc w:val="left"/>
       <w:pPr>
         <w:tabs>
           <w:tab w:val="num" w:pos="5160"/>
-          <w:tab w:val="clear" w:pos="0"/>
         </w:tabs>
         <w:ind w:left="5160" w:hanging="480"/>
       </w:pPr>
@@ -2942,13 +2688,11 @@
     <w:lvl w:ilvl="7">
       <w:start w:val="1"/>
       <w:numFmt w:val="lowerLetter"/>
-      <w:suff w:val="tab"/>
       <w:lvlText w:val="%8."/>
       <w:lvlJc w:val="left"/>
       <w:pPr>
         <w:tabs>
           <w:tab w:val="num" w:pos="5880"/>
-          <w:tab w:val="clear" w:pos="0"/>
         </w:tabs>
         <w:ind w:left="5880" w:hanging="480"/>
       </w:pPr>
@@ -2961,13 +2705,169 @@
     <w:lvl w:ilvl="8">
       <w:start w:val="1"/>
       <w:numFmt w:val="lowerRoman"/>
-      <w:suff w:val="tab"/>
       <w:lvlText w:val="%9."/>
       <w:lvlJc w:val="left"/>
       <w:pPr>
         <w:tabs>
           <w:tab w:val="num" w:pos="6579"/>
-          <w:tab w:val="clear" w:pos="0"/>
+        </w:tabs>
+        <w:ind w:left="6579" w:hanging="395"/>
+      </w:pPr>
+      <w:rPr>
+        <w:position w:val="0"/>
+        <w:sz w:val="32"/>
+        <w:szCs w:val="32"/>
+      </w:rPr>
+    </w:lvl>
+  </w:abstractNum>
+  <w:abstractNum w:abstractNumId="2" w15:restartNumberingAfterBreak="0">
+    <w:nsid w:val="67D77D8E"/>
+    <w:multiLevelType w:val="multilevel"/>
+    <w:tmpl w:val="0EAC4DE0"/>
+    <w:lvl w:ilvl="0">
+      <w:start w:val="1"/>
+      <w:numFmt w:val="decimal"/>
+      <w:lvlText w:val="%1."/>
+      <w:lvlJc w:val="left"/>
+      <w:pPr>
+        <w:tabs>
+          <w:tab w:val="num" w:pos="720"/>
+        </w:tabs>
+        <w:ind w:left="720" w:hanging="360"/>
+      </w:pPr>
+      <w:rPr>
+        <w:position w:val="0"/>
+        <w:sz w:val="32"/>
+        <w:szCs w:val="32"/>
+      </w:rPr>
+    </w:lvl>
+    <w:lvl w:ilvl="1">
+      <w:start w:val="1"/>
+      <w:numFmt w:val="lowerLetter"/>
+      <w:lvlText w:val="%2."/>
+      <w:lvlJc w:val="left"/>
+      <w:pPr>
+        <w:tabs>
+          <w:tab w:val="num" w:pos="1560"/>
+        </w:tabs>
+        <w:ind w:left="1560" w:hanging="480"/>
+      </w:pPr>
+      <w:rPr>
+        <w:position w:val="0"/>
+        <w:sz w:val="32"/>
+        <w:szCs w:val="32"/>
+      </w:rPr>
+    </w:lvl>
+    <w:lvl w:ilvl="2">
+      <w:start w:val="1"/>
+      <w:numFmt w:val="lowerRoman"/>
+      <w:lvlText w:val="%3."/>
+      <w:lvlJc w:val="left"/>
+      <w:pPr>
+        <w:tabs>
+          <w:tab w:val="num" w:pos="2259"/>
+        </w:tabs>
+        <w:ind w:left="2259" w:hanging="395"/>
+      </w:pPr>
+      <w:rPr>
+        <w:position w:val="0"/>
+        <w:sz w:val="32"/>
+        <w:szCs w:val="32"/>
+      </w:rPr>
+    </w:lvl>
+    <w:lvl w:ilvl="3">
+      <w:start w:val="1"/>
+      <w:numFmt w:val="decimal"/>
+      <w:lvlText w:val="%4."/>
+      <w:lvlJc w:val="left"/>
+      <w:pPr>
+        <w:tabs>
+          <w:tab w:val="num" w:pos="3000"/>
+        </w:tabs>
+        <w:ind w:left="3000" w:hanging="480"/>
+      </w:pPr>
+      <w:rPr>
+        <w:position w:val="0"/>
+        <w:sz w:val="32"/>
+        <w:szCs w:val="32"/>
+      </w:rPr>
+    </w:lvl>
+    <w:lvl w:ilvl="4">
+      <w:start w:val="1"/>
+      <w:numFmt w:val="lowerLetter"/>
+      <w:lvlText w:val="%5."/>
+      <w:lvlJc w:val="left"/>
+      <w:pPr>
+        <w:tabs>
+          <w:tab w:val="num" w:pos="3720"/>
+        </w:tabs>
+        <w:ind w:left="3720" w:hanging="480"/>
+      </w:pPr>
+      <w:rPr>
+        <w:position w:val="0"/>
+        <w:sz w:val="32"/>
+        <w:szCs w:val="32"/>
+      </w:rPr>
+    </w:lvl>
+    <w:lvl w:ilvl="5">
+      <w:start w:val="1"/>
+      <w:numFmt w:val="lowerRoman"/>
+      <w:lvlText w:val="%6."/>
+      <w:lvlJc w:val="left"/>
+      <w:pPr>
+        <w:tabs>
+          <w:tab w:val="num" w:pos="4419"/>
+        </w:tabs>
+        <w:ind w:left="4419" w:hanging="395"/>
+      </w:pPr>
+      <w:rPr>
+        <w:position w:val="0"/>
+        <w:sz w:val="32"/>
+        <w:szCs w:val="32"/>
+      </w:rPr>
+    </w:lvl>
+    <w:lvl w:ilvl="6">
+      <w:start w:val="1"/>
+      <w:numFmt w:val="decimal"/>
+      <w:lvlText w:val="%7."/>
+      <w:lvlJc w:val="left"/>
+      <w:pPr>
+        <w:tabs>
+          <w:tab w:val="num" w:pos="5160"/>
+        </w:tabs>
+        <w:ind w:left="5160" w:hanging="480"/>
+      </w:pPr>
+      <w:rPr>
+        <w:position w:val="0"/>
+        <w:sz w:val="32"/>
+        <w:szCs w:val="32"/>
+      </w:rPr>
+    </w:lvl>
+    <w:lvl w:ilvl="7">
+      <w:start w:val="1"/>
+      <w:numFmt w:val="lowerLetter"/>
+      <w:lvlText w:val="%8."/>
+      <w:lvlJc w:val="left"/>
+      <w:pPr>
+        <w:tabs>
+          <w:tab w:val="num" w:pos="5880"/>
+        </w:tabs>
+        <w:ind w:left="5880" w:hanging="480"/>
+      </w:pPr>
+      <w:rPr>
+        <w:position w:val="0"/>
+        <w:sz w:val="32"/>
+        <w:szCs w:val="32"/>
+      </w:rPr>
+    </w:lvl>
+    <w:lvl w:ilvl="8">
+      <w:start w:val="1"/>
+      <w:numFmt w:val="lowerRoman"/>
+      <w:lvlText w:val="%9."/>
+      <w:lvlJc w:val="left"/>
+      <w:pPr>
+        <w:tabs>
+          <w:tab w:val="num" w:pos="6579"/>
         </w:tabs>
         <w:ind w:left="6579" w:hanging="395"/>
       </w:pPr>
@@ -2979,58 +2879,29 @@
     </w:lvl>
   </w:abstractNum>
   <w:num w:numId="1">
+    <w:abstractNumId w:val="2"/>
+  </w:num>
+  <w:num w:numId="2">
     <w:abstractNumId w:val="0"/>
   </w:num>
-  <w:num w:numId="2">
+  <w:num w:numId="3">
     <w:abstractNumId w:val="1"/>
-  </w:num>
-  <w:num w:numId="3">
-    <w:abstractNumId w:val="2"/>
   </w:num>
 </w:numbering>
 </file>
 
 <file path=word/styles.xml><?xml version="1.0" encoding="utf-8"?>
-<w:styles xmlns:w="http://schemas.openxmlformats.org/wordprocessingml/2006/main" xmlns:mc="http://schemas.openxmlformats.org/markup-compatibility/2006" xmlns:w14="http://schemas.microsoft.com/office/word/2010/wordml" mc:Ignorable="w14">
+<w:styles xmlns:mc="http://schemas.openxmlformats.org/markup-compatibility/2006" xmlns:r="http://schemas.openxmlformats.org/officeDocument/2006/relationships" xmlns:w="http://schemas.openxmlformats.org/wordprocessingml/2006/main" xmlns:w14="http://schemas.microsoft.com/office/word/2010/wordml" xmlns:w15="http://schemas.microsoft.com/office/word/2012/wordml" mc:Ignorable="w14 w15">
   <w:docDefaults>
     <w:rPrDefault>
       <w:rPr>
-        <w:rFonts w:ascii="Times New Roman" w:cs="Times New Roman" w:hAnsi="Times New Roman" w:eastAsia="Arial Unicode MS"/>
-        <w:b w:val="0"/>
-        <w:bCs w:val="0"/>
-        <w:i w:val="0"/>
-        <w:iCs w:val="0"/>
-        <w:caps w:val="0"/>
-        <w:smallCaps w:val="0"/>
-        <w:strike w:val="0"/>
-        <w:dstrike w:val="0"/>
-        <w:outline w:val="0"/>
-        <w:emboss w:val="0"/>
-        <w:imprint w:val="0"/>
-        <w:vanish w:val="0"/>
-        <w:color w:val="auto"/>
-        <w:spacing w:val="0"/>
-        <w:w w:val="100"/>
-        <w:kern w:val="0"/>
-        <w:position w:val="0"/>
-        <w:sz w:val="20"/>
-        <w:szCs w:val="20"/>
-        <w:u w:val="none" w:color="auto"/>
+        <w:rFonts w:ascii="Times New Roman" w:eastAsia="Arial Unicode MS" w:hAnsi="Times New Roman" w:cs="Times New Roman"/>
         <w:bdr w:val="nil"/>
-        <w:vertAlign w:val="baseline"/>
-        <w:lang/>
+        <w:lang w:val="de-DE" w:eastAsia="de-DE" w:bidi="ar-SA"/>
       </w:rPr>
     </w:rPrDefault>
     <w:pPrDefault>
       <w:pPr>
-        <w:pageBreakBefore w:val="0"/>
-        <w:framePr w:anchorLock="0" w:w="0" w:h="0" w:vSpace="0" w:hSpace="0" w:xAlign="left" w:y="0" w:hRule="exact" w:vAnchor="margin"/>
-        <w:widowControl w:val="1"/>
-        <w:numPr>
-          <w:ilvl w:val="0"/>
-          <w:numId w:val="0"/>
-        </w:numPr>
-        <w:suppressLineNumbers w:val="0"/>
         <w:pBdr>
           <w:top w:val="nil"/>
           <w:left w:val="nil"/>
@@ -3039,55 +2910,422 @@
           <w:between w:val="nil"/>
           <w:bar w:val="nil"/>
         </w:pBdr>
-        <w:suppressAutoHyphens w:val="0"/>
-        <w:spacing w:before="0" w:beforeAutospacing="0" w:after="0" w:afterAutospacing="0" w:line="240" w:lineRule="auto"/>
-        <w:ind w:left="0" w:right="0" w:firstLine="0"/>
-        <w:jc w:val="left"/>
-        <w:outlineLvl w:val="9"/>
       </w:pPr>
     </w:pPrDefault>
   </w:docDefaults>
-  <w:style w:type="paragraph" w:default="1" w:styleId="Normal">
+  <w:latentStyles w:defLockedState="0" w:defUIPriority="99" w:defSemiHidden="0" w:defUnhideWhenUsed="0" w:defQFormat="0" w:count="371">
+    <w:lsdException w:name="Normal" w:uiPriority="0" w:qFormat="1"/>
+    <w:lsdException w:name="heading 1" w:uiPriority="9" w:qFormat="1"/>
+    <w:lsdException w:name="heading 2" w:semiHidden="1" w:uiPriority="9" w:unhideWhenUsed="1" w:qFormat="1"/>
+    <w:lsdException w:name="heading 3" w:semiHidden="1" w:uiPriority="9" w:unhideWhenUsed="1" w:qFormat="1"/>
+    <w:lsdException w:name="heading 4" w:semiHidden="1" w:uiPriority="9" w:unhideWhenUsed="1" w:qFormat="1"/>
+    <w:lsdException w:name="heading 5" w:semiHidden="1" w:uiPriority="9" w:unhideWhenUsed="1" w:qFormat="1"/>
+    <w:lsdException w:name="heading 6" w:semiHidden="1" w:uiPriority="9" w:unhideWhenUsed="1" w:qFormat="1"/>
+    <w:lsdException w:name="heading 7" w:semiHidden="1" w:uiPriority="9" w:unhideWhenUsed="1" w:qFormat="1"/>
+    <w:lsdException w:name="heading 8" w:semiHidden="1" w:uiPriority="9" w:unhideWhenUsed="1" w:qFormat="1"/>
+    <w:lsdException w:name="heading 9" w:semiHidden="1" w:uiPriority="9" w:unhideWhenUsed="1" w:qFormat="1"/>
+    <w:lsdException w:name="index 1" w:semiHidden="1" w:unhideWhenUsed="1"/>
+    <w:lsdException w:name="index 2" w:semiHidden="1" w:unhideWhenUsed="1"/>
+    <w:lsdException w:name="index 3" w:semiHidden="1" w:unhideWhenUsed="1"/>
+    <w:lsdException w:name="index 4" w:semiHidden="1" w:unhideWhenUsed="1"/>
+    <w:lsdException w:name="index 5" w:semiHidden="1" w:unhideWhenUsed="1"/>
+    <w:lsdException w:name="index 6" w:semiHidden="1" w:unhideWhenUsed="1"/>
+    <w:lsdException w:name="index 7" w:semiHidden="1" w:unhideWhenUsed="1"/>
+    <w:lsdException w:name="index 8" w:semiHidden="1" w:unhideWhenUsed="1"/>
+    <w:lsdException w:name="index 9" w:semiHidden="1" w:unhideWhenUsed="1"/>
+    <w:lsdException w:name="toc 1" w:semiHidden="1" w:uiPriority="39" w:unhideWhenUsed="1"/>
+    <w:lsdException w:name="toc 2" w:semiHidden="1" w:uiPriority="39" w:unhideWhenUsed="1"/>
+    <w:lsdException w:name="toc 3" w:semiHidden="1" w:uiPriority="39" w:unhideWhenUsed="1"/>
+    <w:lsdException w:name="toc 4" w:semiHidden="1" w:uiPriority="39" w:unhideWhenUsed="1"/>
+    <w:lsdException w:name="toc 5" w:semiHidden="1" w:uiPriority="39" w:unhideWhenUsed="1"/>
+    <w:lsdException w:name="toc 6" w:semiHidden="1" w:uiPriority="39" w:unhideWhenUsed="1"/>
+    <w:lsdException w:name="toc 7" w:semiHidden="1" w:uiPriority="39" w:unhideWhenUsed="1"/>
+    <w:lsdException w:name="toc 8" w:semiHidden="1" w:uiPriority="39" w:unhideWhenUsed="1"/>
+    <w:lsdException w:name="toc 9" w:semiHidden="1" w:uiPriority="39" w:unhideWhenUsed="1"/>
+    <w:lsdException w:name="Normal Indent" w:semiHidden="1" w:unhideWhenUsed="1"/>
+    <w:lsdException w:name="footnote text" w:semiHidden="1" w:unhideWhenUsed="1"/>
+    <w:lsdException w:name="annotation text" w:semiHidden="1" w:unhideWhenUsed="1"/>
+    <w:lsdException w:name="header" w:semiHidden="1" w:unhideWhenUsed="1"/>
+    <w:lsdException w:name="footer" w:semiHidden="1" w:unhideWhenUsed="1"/>
+    <w:lsdException w:name="index heading" w:semiHidden="1" w:unhideWhenUsed="1"/>
+    <w:lsdException w:name="caption" w:semiHidden="1" w:uiPriority="35" w:unhideWhenUsed="1" w:qFormat="1"/>
+    <w:lsdException w:name="table of figures" w:semiHidden="1" w:unhideWhenUsed="1"/>
+    <w:lsdException w:name="envelope address" w:semiHidden="1" w:unhideWhenUsed="1"/>
+    <w:lsdException w:name="envelope return" w:semiHidden="1" w:unhideWhenUsed="1"/>
+    <w:lsdException w:name="footnote reference" w:semiHidden="1" w:unhideWhenUsed="1"/>
+    <w:lsdException w:name="annotation reference" w:semiHidden="1" w:unhideWhenUsed="1"/>
+    <w:lsdException w:name="line number" w:semiHidden="1" w:unhideWhenUsed="1"/>
+    <w:lsdException w:name="page number" w:semiHidden="1" w:unhideWhenUsed="1"/>
+    <w:lsdException w:name="endnote reference" w:semiHidden="1" w:unhideWhenUsed="1"/>
+    <w:lsdException w:name="endnote text" w:semiHidden="1" w:unhideWhenUsed="1"/>
+    <w:lsdException w:name="table of authorities" w:semiHidden="1" w:unhideWhenUsed="1"/>
+    <w:lsdException w:name="macro" w:semiHidden="1" w:unhideWhenUsed="1"/>
+    <w:lsdException w:name="toa heading" w:semiHidden="1" w:unhideWhenUsed="1"/>
+    <w:lsdException w:name="List" w:semiHidden="1" w:unhideWhenUsed="1"/>
+    <w:lsdException w:name="List Bullet" w:semiHidden="1" w:unhideWhenUsed="1"/>
+    <w:lsdException w:name="List Number" w:semiHidden="1" w:unhideWhenUsed="1"/>
+    <w:lsdException w:name="List 2" w:semiHidden="1" w:unhideWhenUsed="1"/>
+    <w:lsdException w:name="List 3" w:semiHidden="1" w:unhideWhenUsed="1"/>
+    <w:lsdException w:name="List 4" w:semiHidden="1" w:unhideWhenUsed="1"/>
+    <w:lsdException w:name="List 5" w:semiHidden="1" w:unhideWhenUsed="1"/>
+    <w:lsdException w:name="List Bullet 2" w:semiHidden="1" w:unhideWhenUsed="1"/>
+    <w:lsdException w:name="List Bullet 3" w:semiHidden="1" w:unhideWhenUsed="1"/>
+    <w:lsdException w:name="List Bullet 4" w:semiHidden="1" w:unhideWhenUsed="1"/>
+    <w:lsdException w:name="List Bullet 5" w:semiHidden="1" w:unhideWhenUsed="1"/>
+    <w:lsdException w:name="List Number 2" w:semiHidden="1" w:unhideWhenUsed="1"/>
+    <w:lsdException w:name="List Number 3" w:semiHidden="1" w:unhideWhenUsed="1"/>
+    <w:lsdException w:name="List Number 4" w:semiHidden="1" w:unhideWhenUsed="1"/>
+    <w:lsdException w:name="List Number 5" w:semiHidden="1" w:unhideWhenUsed="1"/>
+    <w:lsdException w:name="Title" w:uiPriority="10" w:qFormat="1"/>
+    <w:lsdException w:name="Closing" w:semiHidden="1" w:unhideWhenUsed="1"/>
+    <w:lsdException w:name="Signature" w:semiHidden="1" w:unhideWhenUsed="1"/>
+    <w:lsdException w:name="Default Paragraph Font" w:semiHidden="1" w:uiPriority="1" w:unhideWhenUsed="1"/>
+    <w:lsdException w:name="Body Text" w:semiHidden="1" w:unhideWhenUsed="1"/>
+    <w:lsdException w:name="Body Text Indent" w:semiHidden="1" w:unhideWhenUsed="1"/>
+    <w:lsdException w:name="List Continue" w:semiHidden="1" w:unhideWhenUsed="1"/>
+    <w:lsdException w:name="List Continue 2" w:semiHidden="1" w:unhideWhenUsed="1"/>
+    <w:lsdException w:name="List Continue 3" w:semiHidden="1" w:unhideWhenUsed="1"/>
+    <w:lsdException w:name="List Continue 4" w:semiHidden="1" w:unhideWhenUsed="1"/>
+    <w:lsdException w:name="List Continue 5" w:semiHidden="1" w:unhideWhenUsed="1"/>
+    <w:lsdException w:name="Message Header" w:semiHidden="1" w:unhideWhenUsed="1"/>
+    <w:lsdException w:name="Subtitle" w:uiPriority="11" w:qFormat="1"/>
+    <w:lsdException w:name="Salutation" w:semiHidden="1" w:unhideWhenUsed="1"/>
+    <w:lsdException w:name="Date" w:semiHidden="1" w:unhideWhenUsed="1"/>
+    <w:lsdException w:name="Body Text First Indent" w:semiHidden="1" w:unhideWhenUsed="1"/>
+    <w:lsdException w:name="Body Text First Indent 2" w:semiHidden="1" w:unhideWhenUsed="1"/>
+    <w:lsdException w:name="Note Heading" w:semiHidden="1" w:unhideWhenUsed="1"/>
+    <w:lsdException w:name="Body Text 2" w:semiHidden="1" w:unhideWhenUsed="1"/>
+    <w:lsdException w:name="Body Text 3" w:semiHidden="1" w:unhideWhenUsed="1"/>
+    <w:lsdException w:name="Body Text Indent 2" w:semiHidden="1" w:unhideWhenUsed="1"/>
+    <w:lsdException w:name="Body Text Indent 3" w:semiHidden="1" w:unhideWhenUsed="1"/>
+    <w:lsdException w:name="Block Text" w:semiHidden="1" w:unhideWhenUsed="1"/>
+    <w:lsdException w:name="Hyperlink" w:semiHidden="1" w:unhideWhenUsed="1"/>
+    <w:lsdException w:name="FollowedHyperlink" w:semiHidden="1" w:unhideWhenUsed="1"/>
+    <w:lsdException w:name="Strong" w:uiPriority="22" w:qFormat="1"/>
+    <w:lsdException w:name="Emphasis" w:uiPriority="20" w:qFormat="1"/>
+    <w:lsdException w:name="Document Map" w:semiHidden="1" w:unhideWhenUsed="1"/>
+    <w:lsdException w:name="Plain Text" w:semiHidden="1" w:unhideWhenUsed="1"/>
+    <w:lsdException w:name="E-mail Signature" w:semiHidden="1" w:unhideWhenUsed="1"/>
+    <w:lsdException w:name="HTML Top of Form" w:semiHidden="1" w:unhideWhenUsed="1"/>
+    <w:lsdException w:name="HTML Bottom of Form" w:semiHidden="1" w:unhideWhenUsed="1"/>
+    <w:lsdException w:name="Normal (Web)" w:semiHidden="1" w:unhideWhenUsed="1"/>
+    <w:lsdException w:name="HTML Acronym" w:semiHidden="1" w:unhideWhenUsed="1"/>
+    <w:lsdException w:name="HTML Address" w:semiHidden="1" w:unhideWhenUsed="1"/>
+    <w:lsdException w:name="HTML Cite" w:semiHidden="1" w:unhideWhenUsed="1"/>
+    <w:lsdException w:name="HTML Code" w:semiHidden="1" w:unhideWhenUsed="1"/>
+    <w:lsdException w:name="HTML Definition" w:semiHidden="1" w:unhideWhenUsed="1"/>
+    <w:lsdException w:name="HTML Keyboard" w:semiHidden="1" w:unhideWhenUsed="1"/>
+    <w:lsdException w:name="HTML Preformatted" w:semiHidden="1" w:unhideWhenUsed="1"/>
+    <w:lsdException w:name="HTML Sample" w:semiHidden="1" w:unhideWhenUsed="1"/>
+    <w:lsdException w:name="HTML Typewriter" w:semiHidden="1" w:unhideWhenUsed="1"/>
+    <w:lsdException w:name="HTML Variable" w:semiHidden="1" w:unhideWhenUsed="1"/>
+    <w:lsdException w:name="Normal Table" w:semiHidden="1" w:unhideWhenUsed="1"/>
+    <w:lsdException w:name="annotation subject" w:semiHidden="1" w:unhideWhenUsed="1"/>
+    <w:lsdException w:name="No List" w:semiHidden="1" w:unhideWhenUsed="1"/>
+    <w:lsdException w:name="Outline List 1" w:semiHidden="1" w:unhideWhenUsed="1"/>
+    <w:lsdException w:name="Outline List 2" w:semiHidden="1" w:unhideWhenUsed="1"/>
+    <w:lsdException w:name="Outline List 3" w:semiHidden="1" w:unhideWhenUsed="1"/>
+    <w:lsdException w:name="Table Simple 1" w:semiHidden="1" w:unhideWhenUsed="1"/>
+    <w:lsdException w:name="Table Simple 2" w:semiHidden="1" w:unhideWhenUsed="1"/>
+    <w:lsdException w:name="Table Simple 3" w:semiHidden="1" w:unhideWhenUsed="1"/>
+    <w:lsdException w:name="Table Classic 1" w:semiHidden="1" w:unhideWhenUsed="1"/>
+    <w:lsdException w:name="Table Classic 2" w:semiHidden="1" w:unhideWhenUsed="1"/>
+    <w:lsdException w:name="Table Classic 3" w:semiHidden="1" w:unhideWhenUsed="1"/>
+    <w:lsdException w:name="Table Classic 4" w:semiHidden="1" w:unhideWhenUsed="1"/>
+    <w:lsdException w:name="Table Colorful 1" w:semiHidden="1" w:unhideWhenUsed="1"/>
+    <w:lsdException w:name="Table Colorful 2" w:semiHidden="1" w:unhideWhenUsed="1"/>
+    <w:lsdException w:name="Table Colorful 3" w:semiHidden="1" w:unhideWhenUsed="1"/>
+    <w:lsdException w:name="Table Columns 1" w:semiHidden="1" w:unhideWhenUsed="1"/>
+    <w:lsdException w:name="Table Columns 2" w:semiHidden="1" w:unhideWhenUsed="1"/>
+    <w:lsdException w:name="Table Columns 3" w:semiHidden="1" w:unhideWhenUsed="1"/>
+    <w:lsdException w:name="Table Columns 4" w:semiHidden="1" w:unhideWhenUsed="1"/>
+    <w:lsdException w:name="Table Columns 5" w:semiHidden="1" w:unhideWhenUsed="1"/>
+    <w:lsdException w:name="Table Grid 1" w:semiHidden="1" w:unhideWhenUsed="1"/>
+    <w:lsdException w:name="Table Grid 2" w:semiHidden="1" w:unhideWhenUsed="1"/>
+    <w:lsdException w:name="Table Grid 3" w:semiHidden="1" w:unhideWhenUsed="1"/>
+    <w:lsdException w:name="Table Grid 4" w:semiHidden="1" w:unhideWhenUsed="1"/>
+    <w:lsdException w:name="Table Grid 5" w:semiHidden="1" w:unhideWhenUsed="1"/>
+    <w:lsdException w:name="Table Grid 6" w:semiHidden="1" w:unhideWhenUsed="1"/>
+    <w:lsdException w:name="Table Grid 7" w:semiHidden="1" w:unhideWhenUsed="1"/>
+    <w:lsdException w:name="Table Grid 8" w:semiHidden="1" w:unhideWhenUsed="1"/>
+    <w:lsdException w:name="Table List 1" w:semiHidden="1" w:unhideWhenUsed="1"/>
+    <w:lsdException w:name="Table List 2" w:semiHidden="1" w:unhideWhenUsed="1"/>
+    <w:lsdException w:name="Table List 3" w:semiHidden="1" w:unhideWhenUsed="1"/>
+    <w:lsdException w:name="Table List 4" w:semiHidden="1" w:unhideWhenUsed="1"/>
+    <w:lsdException w:name="Table List 5" w:semiHidden="1" w:unhideWhenUsed="1"/>
+    <w:lsdException w:name="Table List 6" w:semiHidden="1" w:unhideWhenUsed="1"/>
+    <w:lsdException w:name="Table List 7" w:semiHidden="1" w:unhideWhenUsed="1"/>
+    <w:lsdException w:name="Table List 8" w:semiHidden="1" w:unhideWhenUsed="1"/>
+    <w:lsdException w:name="Table 3D effects 1" w:semiHidden="1" w:unhideWhenUsed="1"/>
+    <w:lsdException w:name="Table 3D effects 2" w:semiHidden="1" w:unhideWhenUsed="1"/>
+    <w:lsdException w:name="Table 3D effects 3" w:semiHidden="1" w:unhideWhenUsed="1"/>
+    <w:lsdException w:name="Table Contemporary" w:semiHidden="1" w:unhideWhenUsed="1"/>
+    <w:lsdException w:name="Table Elegant" w:semiHidden="1" w:unhideWhenUsed="1"/>
+    <w:lsdException w:name="Table Professional" w:semiHidden="1" w:unhideWhenUsed="1"/>
+    <w:lsdException w:name="Table Subtle 1" w:semiHidden="1" w:unhideWhenUsed="1"/>
+    <w:lsdException w:name="Table Subtle 2" w:semiHidden="1" w:unhideWhenUsed="1"/>
+    <w:lsdException w:name="Table Web 1" w:semiHidden="1" w:unhideWhenUsed="1"/>
+    <w:lsdException w:name="Table Web 2" w:semiHidden="1" w:unhideWhenUsed="1"/>
+    <w:lsdException w:name="Table Web 3" w:semiHidden="1" w:unhideWhenUsed="1"/>
+    <w:lsdException w:name="Balloon Text" w:semiHidden="1" w:unhideWhenUsed="1"/>
+    <w:lsdException w:name="Table Grid" w:uiPriority="39"/>
+    <w:lsdException w:name="Table Theme" w:semiHidden="1" w:unhideWhenUsed="1"/>
+    <w:lsdException w:name="Placeholder Text" w:semiHidden="1"/>
+    <w:lsdException w:name="No Spacing" w:uiPriority="1" w:qFormat="1"/>
+    <w:lsdException w:name="Light Shading" w:uiPriority="60"/>
+    <w:lsdException w:name="Light List" w:uiPriority="61"/>
+    <w:lsdException w:name="Light Grid" w:uiPriority="62"/>
+    <w:lsdException w:name="Medium Shading 1" w:uiPriority="63"/>
+    <w:lsdException w:name="Medium Shading 2" w:uiPriority="64"/>
+    <w:lsdException w:name="Medium List 1" w:uiPriority="65"/>
+    <w:lsdException w:name="Medium List 2" w:uiPriority="66"/>
+    <w:lsdException w:name="Medium Grid 1" w:uiPriority="67"/>
+    <w:lsdException w:name="Medium Grid 2" w:uiPriority="68"/>
+    <w:lsdException w:name="Medium Grid 3" w:uiPriority="69"/>
+    <w:lsdException w:name="Dark List" w:uiPriority="70"/>
+    <w:lsdException w:name="Colorful Shading" w:uiPriority="71"/>
+    <w:lsdException w:name="Colorful List" w:uiPriority="72"/>
+    <w:lsdException w:name="Colorful Grid" w:uiPriority="73"/>
+    <w:lsdException w:name="Light Shading Accent 1" w:uiPriority="60"/>
+    <w:lsdException w:name="Light List Accent 1" w:uiPriority="61"/>
+    <w:lsdException w:name="Light Grid Accent 1" w:uiPriority="62"/>
+    <w:lsdException w:name="Medium Shading 1 Accent 1" w:uiPriority="63"/>
+    <w:lsdException w:name="Medium Shading 2 Accent 1" w:uiPriority="64"/>
+    <w:lsdException w:name="Medium List 1 Accent 1" w:uiPriority="65"/>
+    <w:lsdException w:name="Revision" w:semiHidden="1"/>
+    <w:lsdException w:name="List Paragraph" w:uiPriority="34" w:qFormat="1"/>
+    <w:lsdException w:name="Quote" w:uiPriority="29" w:qFormat="1"/>
+    <w:lsdException w:name="Intense Quote" w:uiPriority="30" w:qFormat="1"/>
+    <w:lsdException w:name="Medium List 2 Accent 1" w:uiPriority="66"/>
+    <w:lsdException w:name="Medium Grid 1 Accent 1" w:uiPriority="67"/>
+    <w:lsdException w:name="Medium Grid 2 Accent 1" w:uiPriority="68"/>
+    <w:lsdException w:name="Medium Grid 3 Accent 1" w:uiPriority="69"/>
+    <w:lsdException w:name="Dark List Accent 1" w:uiPriority="70"/>
+    <w:lsdException w:name="Colorful Shading Accent 1" w:uiPriority="71"/>
+    <w:lsdException w:name="Colorful List Accent 1" w:uiPriority="72"/>
+    <w:lsdException w:name="Colorful Grid Accent 1" w:uiPriority="73"/>
+    <w:lsdException w:name="Light Shading Accent 2" w:uiPriority="60"/>
+    <w:lsdException w:name="Light List Accent 2" w:uiPriority="61"/>
+    <w:lsdException w:name="Light Grid Accent 2" w:uiPriority="62"/>
+    <w:lsdException w:name="Medium Shading 1 Accent 2" w:uiPriority="63"/>
+    <w:lsdException w:name="Medium Shading 2 Accent 2" w:uiPriority="64"/>
+    <w:lsdException w:name="Medium List 1 Accent 2" w:uiPriority="65"/>
+    <w:lsdException w:name="Medium List 2 Accent 2" w:uiPriority="66"/>
+    <w:lsdException w:name="Medium Grid 1 Accent 2" w:uiPriority="67"/>
+    <w:lsdException w:name="Medium Grid 2 Accent 2" w:uiPriority="68"/>
+    <w:lsdException w:name="Medium Grid 3 Accent 2" w:uiPriority="69"/>
+    <w:lsdException w:name="Dark List Accent 2" w:uiPriority="70"/>
+    <w:lsdException w:name="Colorful Shading Accent 2" w:uiPriority="71"/>
+    <w:lsdException w:name="Colorful List Accent 2" w:uiPriority="72"/>
+    <w:lsdException w:name="Colorful Grid Accent 2" w:uiPriority="73"/>
+    <w:lsdException w:name="Light Shading Accent 3" w:uiPriority="60"/>
+    <w:lsdException w:name="Light List Accent 3" w:uiPriority="61"/>
+    <w:lsdException w:name="Light Grid Accent 3" w:uiPriority="62"/>
+    <w:lsdException w:name="Medium Shading 1 Accent 3" w:uiPriority="63"/>
+    <w:lsdException w:name="Medium Shading 2 Accent 3" w:uiPriority="64"/>
+    <w:lsdException w:name="Medium List 1 Accent 3" w:uiPriority="65"/>
+    <w:lsdException w:name="Medium List 2 Accent 3" w:uiPriority="66"/>
+    <w:lsdException w:name="Medium Grid 1 Accent 3" w:uiPriority="67"/>
+    <w:lsdException w:name="Medium Grid 2 Accent 3" w:uiPriority="68"/>
+    <w:lsdException w:name="Medium Grid 3 Accent 3" w:uiPriority="69"/>
+    <w:lsdException w:name="Dark List Accent 3" w:uiPriority="70"/>
+    <w:lsdException w:name="Colorful Shading Accent 3" w:uiPriority="71"/>
+    <w:lsdException w:name="Colorful List Accent 3" w:uiPriority="72"/>
+    <w:lsdException w:name="Colorful Grid Accent 3" w:uiPriority="73"/>
+    <w:lsdException w:name="Light Shading Accent 4" w:uiPriority="60"/>
+    <w:lsdException w:name="Light List Accent 4" w:uiPriority="61"/>
+    <w:lsdException w:name="Light Grid Accent 4" w:uiPriority="62"/>
+    <w:lsdException w:name="Medium Shading 1 Accent 4" w:uiPriority="63"/>
+    <w:lsdException w:name="Medium Shading 2 Accent 4" w:uiPriority="64"/>
+    <w:lsdException w:name="Medium List 1 Accent 4" w:uiPriority="65"/>
+    <w:lsdException w:name="Medium List 2 Accent 4" w:uiPriority="66"/>
+    <w:lsdException w:name="Medium Grid 1 Accent 4" w:uiPriority="67"/>
+    <w:lsdException w:name="Medium Grid 2 Accent 4" w:uiPriority="68"/>
+    <w:lsdException w:name="Medium Grid 3 Accent 4" w:uiPriority="69"/>
+    <w:lsdException w:name="Dark List Accent 4" w:uiPriority="70"/>
+    <w:lsdException w:name="Colorful Shading Accent 4" w:uiPriority="71"/>
+    <w:lsdException w:name="Colorful List Accent 4" w:uiPriority="72"/>
+    <w:lsdException w:name="Colorful Grid Accent 4" w:uiPriority="73"/>
+    <w:lsdException w:name="Light Shading Accent 5" w:uiPriority="60"/>
+    <w:lsdException w:name="Light List Accent 5" w:uiPriority="61"/>
+    <w:lsdException w:name="Light Grid Accent 5" w:uiPriority="62"/>
+    <w:lsdException w:name="Medium Shading 1 Accent 5" w:uiPriority="63"/>
+    <w:lsdException w:name="Medium Shading 2 Accent 5" w:uiPriority="64"/>
+    <w:lsdException w:name="Medium List 1 Accent 5" w:uiPriority="65"/>
+    <w:lsdException w:name="Medium List 2 Accent 5" w:uiPriority="66"/>
+    <w:lsdException w:name="Medium Grid 1 Accent 5" w:uiPriority="67"/>
+    <w:lsdException w:name="Medium Grid 2 Accent 5" w:uiPriority="68"/>
+    <w:lsdException w:name="Medium Grid 3 Accent 5" w:uiPriority="69"/>
+    <w:lsdException w:name="Dark List Accent 5" w:uiPriority="70"/>
+    <w:lsdException w:name="Colorful Shading Accent 5" w:uiPriority="71"/>
+    <w:lsdException w:name="Colorful List Accent 5" w:uiPriority="72"/>
+    <w:lsdException w:name="Colorful Grid Accent 5" w:uiPriority="73"/>
+    <w:lsdException w:name="Light Shading Accent 6" w:uiPriority="60"/>
+    <w:lsdException w:name="Light List Accent 6" w:uiPriority="61"/>
+    <w:lsdException w:name="Light Grid Accent 6" w:uiPriority="62"/>
+    <w:lsdException w:name="Medium Shading 1 Accent 6" w:uiPriority="63"/>
+    <w:lsdException w:name="Medium Shading 2 Accent 6" w:uiPriority="64"/>
+    <w:lsdException w:name="Medium List 1 Accent 6" w:uiPriority="65"/>
+    <w:lsdException w:name="Medium List 2 Accent 6" w:uiPriority="66"/>
+    <w:lsdException w:name="Medium Grid 1 Accent 6" w:uiPriority="67"/>
+    <w:lsdException w:name="Medium Grid 2 Accent 6" w:uiPriority="68"/>
+    <w:lsdException w:name="Medium Grid 3 Accent 6" w:uiPriority="69"/>
+    <w:lsdException w:name="Dark List Accent 6" w:uiPriority="70"/>
+    <w:lsdException w:name="Colorful Shading Accent 6" w:uiPriority="71"/>
+    <w:lsdException w:name="Colorful List Accent 6" w:uiPriority="72"/>
+    <w:lsdException w:name="Colorful Grid Accent 6" w:uiPriority="73"/>
+    <w:lsdException w:name="Subtle Emphasis" w:uiPriority="19" w:qFormat="1"/>
+    <w:lsdException w:name="Intense Emphasis" w:uiPriority="21" w:qFormat="1"/>
+    <w:lsdException w:name="Subtle Reference" w:uiPriority="31" w:qFormat="1"/>
+    <w:lsdException w:name="Intense Reference" w:uiPriority="32" w:qFormat="1"/>
+    <w:lsdException w:name="Book Title" w:uiPriority="33" w:qFormat="1"/>
+    <w:lsdException w:name="Bibliography" w:semiHidden="1" w:uiPriority="37" w:unhideWhenUsed="1"/>
+    <w:lsdException w:name="TOC Heading" w:semiHidden="1" w:uiPriority="39" w:unhideWhenUsed="1" w:qFormat="1"/>
+    <w:lsdException w:name="Plain Table 1" w:uiPriority="41"/>
+    <w:lsdException w:name="Plain Table 2" w:uiPriority="42"/>
+    <w:lsdException w:name="Plain Table 3" w:uiPriority="43"/>
+    <w:lsdException w:name="Plain Table 4" w:uiPriority="44"/>
+    <w:lsdException w:name="Plain Table 5" w:uiPriority="45"/>
+    <w:lsdException w:name="Grid Table Light" w:uiPriority="40"/>
+    <w:lsdException w:name="Grid Table 1 Light" w:uiPriority="46"/>
+    <w:lsdException w:name="Grid Table 2" w:uiPriority="47"/>
+    <w:lsdException w:name="Grid Table 3" w:uiPriority="48"/>
+    <w:lsdException w:name="Grid Table 4" w:uiPriority="49"/>
+    <w:lsdException w:name="Grid Table 5 Dark" w:uiPriority="50"/>
+    <w:lsdException w:name="Grid Table 6 Colorful" w:uiPriority="51"/>
+    <w:lsdException w:name="Grid Table 7 Colorful" w:uiPriority="52"/>
+    <w:lsdException w:name="Grid Table 1 Light Accent 1" w:uiPriority="46"/>
+    <w:lsdException w:name="Grid Table 2 Accent 1" w:uiPriority="47"/>
+    <w:lsdException w:name="Grid Table 3 Accent 1" w:uiPriority="48"/>
+    <w:lsdException w:name="Grid Table 4 Accent 1" w:uiPriority="49"/>
+    <w:lsdException w:name="Grid Table 5 Dark Accent 1" w:uiPriority="50"/>
+    <w:lsdException w:name="Grid Table 6 Colorful Accent 1" w:uiPriority="51"/>
+    <w:lsdException w:name="Grid Table 7 Colorful Accent 1" w:uiPriority="52"/>
+    <w:lsdException w:name="Grid Table 1 Light Accent 2" w:uiPriority="46"/>
+    <w:lsdException w:name="Grid Table 2 Accent 2" w:uiPriority="47"/>
+    <w:lsdException w:name="Grid Table 3 Accent 2" w:uiPriority="48"/>
+    <w:lsdException w:name="Grid Table 4 Accent 2" w:uiPriority="49"/>
+    <w:lsdException w:name="Grid Table 5 Dark Accent 2" w:uiPriority="50"/>
+    <w:lsdException w:name="Grid Table 6 Colorful Accent 2" w:uiPriority="51"/>
+    <w:lsdException w:name="Grid Table 7 Colorful Accent 2" w:uiPriority="52"/>
+    <w:lsdException w:name="Grid Table 1 Light Accent 3" w:uiPriority="46"/>
+    <w:lsdException w:name="Grid Table 2 Accent 3" w:uiPriority="47"/>
+    <w:lsdException w:name="Grid Table 3 Accent 3" w:uiPriority="48"/>
+    <w:lsdException w:name="Grid Table 4 Accent 3" w:uiPriority="49"/>
+    <w:lsdException w:name="Grid Table 5 Dark Accent 3" w:uiPriority="50"/>
+    <w:lsdException w:name="Grid Table 6 Colorful Accent 3" w:uiPriority="51"/>
+    <w:lsdException w:name="Grid Table 7 Colorful Accent 3" w:uiPriority="52"/>
+    <w:lsdException w:name="Grid Table 1 Light Accent 4" w:uiPriority="46"/>
+    <w:lsdException w:name="Grid Table 2 Accent 4" w:uiPriority="47"/>
+    <w:lsdException w:name="Grid Table 3 Accent 4" w:uiPriority="48"/>
+    <w:lsdException w:name="Grid Table 4 Accent 4" w:uiPriority="49"/>
+    <w:lsdException w:name="Grid Table 5 Dark Accent 4" w:uiPriority="50"/>
+    <w:lsdException w:name="Grid Table 6 Colorful Accent 4" w:uiPriority="51"/>
+    <w:lsdException w:name="Grid Table 7 Colorful Accent 4" w:uiPriority="52"/>
+    <w:lsdException w:name="Grid Table 1 Light Accent 5" w:uiPriority="46"/>
+    <w:lsdException w:name="Grid Table 2 Accent 5" w:uiPriority="47"/>
+    <w:lsdException w:name="Grid Table 3 Accent 5" w:uiPriority="48"/>
+    <w:lsdException w:name="Grid Table 4 Accent 5" w:uiPriority="49"/>
+    <w:lsdException w:name="Grid Table 5 Dark Accent 5" w:uiPriority="50"/>
+    <w:lsdException w:name="Grid Table 6 Colorful Accent 5" w:uiPriority="51"/>
+    <w:lsdException w:name="Grid Table 7 Colorful Accent 5" w:uiPriority="52"/>
+    <w:lsdException w:name="Grid Table 1 Light Accent 6" w:uiPriority="46"/>
+    <w:lsdException w:name="Grid Table 2 Accent 6" w:uiPriority="47"/>
+    <w:lsdException w:name="Grid Table 3 Accent 6" w:uiPriority="48"/>
+    <w:lsdException w:name="Grid Table 4 Accent 6" w:uiPriority="49"/>
+    <w:lsdException w:name="Grid Table 5 Dark Accent 6" w:uiPriority="50"/>
+    <w:lsdException w:name="Grid Table 6 Colorful Accent 6" w:uiPriority="51"/>
+    <w:lsdException w:name="Grid Table 7 Colorful Accent 6" w:uiPriority="52"/>
+    <w:lsdException w:name="List Table 1 Light" w:uiPriority="46"/>
+    <w:lsdException w:name="List Table 2" w:uiPriority="47"/>
+    <w:lsdException w:name="List Table 3" w:uiPriority="48"/>
+    <w:lsdException w:name="List Table 4" w:uiPriority="49"/>
+    <w:lsdException w:name="List Table 5 Dark" w:uiPriority="50"/>
+    <w:lsdException w:name="List Table 6 Colorful" w:uiPriority="51"/>
+    <w:lsdException w:name="List Table 7 Colorful" w:uiPriority="52"/>
+    <w:lsdException w:name="List Table 1 Light Accent 1" w:uiPriority="46"/>
+    <w:lsdException w:name="List Table 2 Accent 1" w:uiPriority="47"/>
+    <w:lsdException w:name="List Table 3 Accent 1" w:uiPriority="48"/>
+    <w:lsdException w:name="List Table 4 Accent 1" w:uiPriority="49"/>
+    <w:lsdException w:name="List Table 5 Dark Accent 1" w:uiPriority="50"/>
+    <w:lsdException w:name="List Table 6 Colorful Accent 1" w:uiPriority="51"/>
+    <w:lsdException w:name="List Table 7 Colorful Accent 1" w:uiPriority="52"/>
+    <w:lsdException w:name="List Table 1 Light Accent 2" w:uiPriority="46"/>
+    <w:lsdException w:name="List Table 2 Accent 2" w:uiPriority="47"/>
+    <w:lsdException w:name="List Table 3 Accent 2" w:uiPriority="48"/>
+    <w:lsdException w:name="List Table 4 Accent 2" w:uiPriority="49"/>
+    <w:lsdException w:name="List Table 5 Dark Accent 2" w:uiPriority="50"/>
+    <w:lsdException w:name="List Table 6 Colorful Accent 2" w:uiPriority="51"/>
+    <w:lsdException w:name="List Table 7 Colorful Accent 2" w:uiPriority="52"/>
+    <w:lsdException w:name="List Table 1 Light Accent 3" w:uiPriority="46"/>
+    <w:lsdException w:name="List Table 2 Accent 3" w:uiPriority="47"/>
+    <w:lsdException w:name="List Table 3 Accent 3" w:uiPriority="48"/>
+    <w:lsdException w:name="List Table 4 Accent 3" w:uiPriority="49"/>
+    <w:lsdException w:name="List Table 5 Dark Accent 3" w:uiPriority="50"/>
+    <w:lsdException w:name="List Table 6 Colorful Accent 3" w:uiPriority="51"/>
+    <w:lsdException w:name="List Table 7 Colorful Accent 3" w:uiPriority="52"/>
+    <w:lsdException w:name="List Table 1 Light Accent 4" w:uiPriority="46"/>
+    <w:lsdException w:name="List Table 2 Accent 4" w:uiPriority="47"/>
+    <w:lsdException w:name="List Table 3 Accent 4" w:uiPriority="48"/>
+    <w:lsdException w:name="List Table 4 Accent 4" w:uiPriority="49"/>
+    <w:lsdException w:name="List Table 5 Dark Accent 4" w:uiPriority="50"/>
+    <w:lsdException w:name="List Table 6 Colorful Accent 4" w:uiPriority="51"/>
+    <w:lsdException w:name="List Table 7 Colorful Accent 4" w:uiPriority="52"/>
+    <w:lsdException w:name="List Table 1 Light Accent 5" w:uiPriority="46"/>
+    <w:lsdException w:name="List Table 2 Accent 5" w:uiPriority="47"/>
+    <w:lsdException w:name="List Table 3 Accent 5" w:uiPriority="48"/>
+    <w:lsdException w:name="List Table 4 Accent 5" w:uiPriority="49"/>
+    <w:lsdException w:name="List Table 5 Dark Accent 5" w:uiPriority="50"/>
+    <w:lsdException w:name="List Table 6 Colorful Accent 5" w:uiPriority="51"/>
+    <w:lsdException w:name="List Table 7 Colorful Accent 5" w:uiPriority="52"/>
+    <w:lsdException w:name="List Table 1 Light Accent 6" w:uiPriority="46"/>
+    <w:lsdException w:name="List Table 2 Accent 6" w:uiPriority="47"/>
+    <w:lsdException w:name="List Table 3 Accent 6" w:uiPriority="48"/>
+    <w:lsdException w:name="List Table 4 Accent 6" w:uiPriority="49"/>
+    <w:lsdException w:name="List Table 5 Dark Accent 6" w:uiPriority="50"/>
+    <w:lsdException w:name="List Table 6 Colorful Accent 6" w:uiPriority="51"/>
+    <w:lsdException w:name="List Table 7 Colorful Accent 6" w:uiPriority="52"/>
+  </w:latentStyles>
+  <w:style w:type="paragraph" w:default="1" w:styleId="Standard">
     <w:name w:val="Normal"/>
-    <w:next w:val="Normal"/>
     <w:pPr>
-      <w:keepNext w:val="0"/>
-      <w:keepLines w:val="0"/>
-      <w:pageBreakBefore w:val="0"/>
-      <w:widowControl w:val="1"/>
-      <w:shd w:val="clear" w:color="auto" w:fill="auto"/>
-      <w:suppressAutoHyphens w:val="0"/>
-      <w:bidi w:val="0"/>
-      <w:spacing w:before="0" w:after="160" w:line="259" w:lineRule="auto"/>
-      <w:ind w:left="0" w:right="0" w:firstLine="0"/>
-      <w:jc w:val="left"/>
-      <w:outlineLvl w:val="9"/>
+      <w:spacing w:after="160" w:line="259" w:lineRule="auto"/>
     </w:pPr>
     <w:rPr>
-      <w:rFonts w:ascii="Calibri" w:cs="Calibri" w:hAnsi="Calibri" w:eastAsia="Calibri"/>
-      <w:b w:val="0"/>
-      <w:bCs w:val="0"/>
-      <w:i w:val="0"/>
-      <w:iCs w:val="0"/>
-      <w:caps w:val="0"/>
-      <w:smallCaps w:val="0"/>
-      <w:strike w:val="0"/>
-      <w:dstrike w:val="0"/>
-      <w:outline w:val="0"/>
+      <w:rFonts w:ascii="Calibri" w:eastAsia="Calibri" w:hAnsi="Calibri" w:cs="Calibri"/>
       <w:color w:val="000000"/>
-      <w:spacing w:val="0"/>
-      <w:kern w:val="0"/>
-      <w:position w:val="0"/>
       <w:sz w:val="22"/>
       <w:szCs w:val="22"/>
-      <w:u w:val="none" w:color="000000"/>
-      <w:vertAlign w:val="baseline"/>
-      <w:lang w:val="de-DE" w:eastAsia="en-US" w:bidi="ar-SA"/>
+      <w:u w:color="000000"/>
+      <w:lang w:eastAsia="en-US"/>
     </w:rPr>
   </w:style>
-  <w:style w:type="character" w:default="1" w:styleId="Default Paragraph Font">
+  <w:style w:type="character" w:default="1" w:styleId="Absatz-Standardschriftart">
     <w:name w:val="Default Paragraph Font"/>
-    <w:next w:val="Default Paragraph Font"/>
+    <w:uiPriority w:val="1"/>
+    <w:semiHidden/>
+    <w:unhideWhenUsed/>
+  </w:style>
+  <w:style w:type="table" w:default="1" w:styleId="NormaleTabelle">
+    <w:name w:val="Normal Table"/>
+    <w:uiPriority w:val="99"/>
+    <w:semiHidden/>
+    <w:unhideWhenUsed/>
+    <w:tblPr>
+      <w:tblInd w:w="0" w:type="dxa"/>
+      <w:tblCellMar>
+        <w:top w:w="0" w:type="dxa"/>
+        <w:left w:w="108" w:type="dxa"/>
+        <w:bottom w:w="0" w:type="dxa"/>
+        <w:right w:w="108" w:type="dxa"/>
+      </w:tblCellMar>
+    </w:tblPr>
+  </w:style>
+  <w:style w:type="numbering" w:default="1" w:styleId="KeineListe">
+    <w:name w:val="No List"/>
+    <w:uiPriority w:val="99"/>
+    <w:semiHidden/>
+    <w:unhideWhenUsed/>
   </w:style>
   <w:style w:type="character" w:styleId="Hyperlink">
     <w:name w:val="Hyperlink"/>
@@ -3095,173 +3333,76 @@
       <w:u w:val="single"/>
     </w:rPr>
   </w:style>
-  <w:style w:type="table" w:default="1" w:styleId="Table Normal">
+  <w:style w:type="table" w:customStyle="1" w:styleId="TableNormal">
     <w:name w:val="Table Normal"/>
-    <w:next w:val="Table Normal"/>
-    <w:pPr/>
     <w:tblPr>
       <w:tblInd w:w="0" w:type="dxa"/>
+      <w:tblCellMar>
+        <w:top w:w="0" w:type="dxa"/>
+        <w:left w:w="0" w:type="dxa"/>
+        <w:bottom w:w="0" w:type="dxa"/>
+        <w:right w:w="0" w:type="dxa"/>
+      </w:tblCellMar>
     </w:tblPr>
-    <w:trPr/>
-    <w:tcPr/>
-    <w:tblStylePr w:type="firstRow"/>
-    <w:tblStylePr w:type="lastRow"/>
-    <w:tblStylePr w:type="firstCol"/>
-    <w:tblStylePr w:type="lastCol"/>
-    <w:tblStylePr w:type="band1Vert"/>
-    <w:tblStylePr w:type="band2Vert"/>
-    <w:tblStylePr w:type="band1Horz"/>
-    <w:tblStylePr w:type="band2Horz"/>
-    <w:tblStylePr w:type="neCell"/>
-    <w:tblStylePr w:type="nwCell"/>
-    <w:tblStylePr w:type="seCell"/>
-    <w:tblStylePr w:type="swCell"/>
   </w:style>
-  <w:style w:type="numbering" w:default="1" w:styleId="No List">
-    <w:name w:val="No List"/>
-    <w:next w:val="No List"/>
-    <w:pPr/>
-  </w:style>
-  <w:style w:type="paragraph" w:styleId="Kopf- und Fußzeilen">
+  <w:style w:type="paragraph" w:customStyle="1" w:styleId="Kopf-undFuzeilen">
     <w:name w:val="Kopf- und Fußzeilen"/>
-    <w:next w:val="Kopf- und Fußzeilen"/>
     <w:pPr>
-      <w:keepNext w:val="0"/>
-      <w:keepLines w:val="0"/>
-      <w:pageBreakBefore w:val="0"/>
-      <w:widowControl w:val="1"/>
-      <w:shd w:val="clear" w:color="auto" w:fill="auto"/>
       <w:tabs>
         <w:tab w:val="right" w:pos="9020"/>
       </w:tabs>
-      <w:suppressAutoHyphens w:val="0"/>
-      <w:bidi w:val="0"/>
-      <w:spacing w:before="0" w:after="0" w:line="240" w:lineRule="auto"/>
-      <w:ind w:left="0" w:right="0" w:firstLine="0"/>
-      <w:jc w:val="left"/>
-      <w:outlineLvl w:val="9"/>
     </w:pPr>
     <w:rPr>
-      <w:rFonts w:ascii="Helvetica" w:cs="Arial Unicode MS" w:hAnsi="Arial Unicode MS" w:eastAsia="Arial Unicode MS"/>
-      <w:b w:val="0"/>
-      <w:bCs w:val="0"/>
-      <w:i w:val="0"/>
-      <w:iCs w:val="0"/>
-      <w:caps w:val="0"/>
-      <w:smallCaps w:val="0"/>
-      <w:strike w:val="0"/>
-      <w:dstrike w:val="0"/>
-      <w:outline w:val="0"/>
+      <w:rFonts w:ascii="Helvetica" w:hAnsi="Arial Unicode MS" w:cs="Arial Unicode MS"/>
       <w:color w:val="000000"/>
-      <w:spacing w:val="0"/>
-      <w:kern w:val="0"/>
-      <w:position w:val="0"/>
       <w:sz w:val="24"/>
       <w:szCs w:val="24"/>
-      <w:u w:val="none"/>
-      <w:vertAlign w:val="baseline"/>
     </w:rPr>
   </w:style>
-  <w:style w:type="paragraph" w:styleId="Title">
+  <w:style w:type="paragraph" w:styleId="Titel">
     <w:name w:val="Title"/>
-    <w:next w:val="Normal"/>
-    <w:pPr>
-      <w:keepNext w:val="0"/>
-      <w:keepLines w:val="0"/>
-      <w:pageBreakBefore w:val="0"/>
-      <w:widowControl w:val="1"/>
-      <w:shd w:val="clear" w:color="auto" w:fill="auto"/>
-      <w:suppressAutoHyphens w:val="0"/>
-      <w:bidi w:val="0"/>
-      <w:spacing w:before="0" w:after="0" w:line="240" w:lineRule="auto"/>
-      <w:ind w:left="0" w:right="0" w:firstLine="0"/>
-      <w:jc w:val="left"/>
-      <w:outlineLvl w:val="9"/>
-    </w:pPr>
+    <w:next w:val="Standard"/>
     <w:rPr>
-      <w:rFonts w:ascii="Calibri Light" w:cs="Calibri Light" w:hAnsi="Calibri Light" w:eastAsia="Calibri Light"/>
-      <w:b w:val="0"/>
-      <w:bCs w:val="0"/>
-      <w:i w:val="0"/>
-      <w:iCs w:val="0"/>
-      <w:caps w:val="0"/>
-      <w:smallCaps w:val="0"/>
-      <w:strike w:val="0"/>
-      <w:dstrike w:val="0"/>
-      <w:outline w:val="0"/>
+      <w:rFonts w:ascii="Calibri Light" w:eastAsia="Calibri Light" w:hAnsi="Calibri Light" w:cs="Calibri Light"/>
       <w:color w:val="000000"/>
       <w:spacing w:val="-10"/>
       <w:kern w:val="28"/>
-      <w:position w:val="0"/>
       <w:sz w:val="56"/>
       <w:szCs w:val="56"/>
-      <w:u w:val="none" w:color="000000"/>
-      <w:vertAlign w:val="baseline"/>
-      <w:lang w:val="de-DE"/>
+      <w:u w:color="000000"/>
     </w:rPr>
   </w:style>
-  <w:style w:type="paragraph" w:styleId="List Paragraph">
+  <w:style w:type="paragraph" w:styleId="Listenabsatz">
     <w:name w:val="List Paragraph"/>
-    <w:next w:val="List Paragraph"/>
     <w:pPr>
-      <w:keepNext w:val="0"/>
-      <w:keepLines w:val="0"/>
-      <w:pageBreakBefore w:val="0"/>
-      <w:widowControl w:val="1"/>
-      <w:shd w:val="clear" w:color="auto" w:fill="auto"/>
-      <w:suppressAutoHyphens w:val="0"/>
-      <w:bidi w:val="0"/>
-      <w:spacing w:before="0" w:after="160" w:line="259" w:lineRule="auto"/>
-      <w:ind w:left="720" w:right="0" w:firstLine="0"/>
-      <w:jc w:val="left"/>
-      <w:outlineLvl w:val="9"/>
+      <w:spacing w:after="160" w:line="259" w:lineRule="auto"/>
+      <w:ind w:left="720"/>
     </w:pPr>
     <w:rPr>
-      <w:rFonts w:ascii="Calibri" w:cs="Calibri" w:hAnsi="Calibri" w:eastAsia="Calibri"/>
-      <w:b w:val="0"/>
-      <w:bCs w:val="0"/>
-      <w:i w:val="0"/>
-      <w:iCs w:val="0"/>
-      <w:caps w:val="0"/>
-      <w:smallCaps w:val="0"/>
-      <w:strike w:val="0"/>
-      <w:dstrike w:val="0"/>
-      <w:outline w:val="0"/>
+      <w:rFonts w:ascii="Calibri" w:eastAsia="Calibri" w:hAnsi="Calibri" w:cs="Calibri"/>
       <w:color w:val="000000"/>
-      <w:spacing w:val="0"/>
-      <w:kern w:val="0"/>
-      <w:position w:val="0"/>
       <w:sz w:val="22"/>
       <w:szCs w:val="22"/>
-      <w:u w:val="none" w:color="000000"/>
-      <w:vertAlign w:val="baseline"/>
-      <w:lang w:val="de-DE"/>
+      <w:u w:color="000000"/>
     </w:rPr>
   </w:style>
-  <w:style w:type="numbering" w:styleId="List 0">
+  <w:style w:type="numbering" w:customStyle="1" w:styleId="List0">
     <w:name w:val="List 0"/>
-    <w:basedOn w:val="Importierter Stil: 1"/>
-    <w:next w:val="List 0"/>
+    <w:basedOn w:val="ImportierterStil1"/>
     <w:pPr>
       <w:numPr>
-        <w:numId w:val="1"/>
+        <w:numId w:val="3"/>
       </w:numPr>
     </w:pPr>
   </w:style>
-  <w:style w:type="numbering" w:styleId="Importierter Stil: 1">
+  <w:style w:type="numbering" w:customStyle="1" w:styleId="ImportierterStil1">
     <w:name w:val="Importierter Stil: 1"/>
-    <w:next w:val="Importierter Stil: 1"/>
-    <w:pPr>
-      <w:numPr>
-        <w:numId w:val="2"/>
-      </w:numPr>
-    </w:pPr>
   </w:style>
 </w:styles>
 </file>
 
 <file path=word/theme/theme1.xml><?xml version="1.0" encoding="utf-8"?>
-<a:theme xmlns:a="http://schemas.openxmlformats.org/drawingml/2006/main" xmlns:r="http://schemas.openxmlformats.org/officeDocument/2006/relationships" name="Blank">
+<a:theme xmlns:a="http://schemas.openxmlformats.org/drawingml/2006/main" name="Blank">
   <a:themeElements>
     <a:clrScheme name="Blank">
       <a:dk1>
@@ -3453,7 +3594,7 @@
       <a:effectStyleLst>
         <a:effectStyle>
           <a:effectLst>
-            <a:outerShdw sx="100000" sy="100000" kx="0" ky="0" algn="b" rotWithShape="0" blurRad="38100" dist="25400" dir="5400000">
+            <a:outerShdw blurRad="38100" dist="25400" dir="5400000" rotWithShape="0">
               <a:srgbClr val="000000">
                 <a:alpha val="50000"/>
               </a:srgbClr>
@@ -3462,7 +3603,7 @@
         </a:effectStyle>
         <a:effectStyle>
           <a:effectLst>
-            <a:outerShdw sx="100000" sy="100000" kx="0" ky="0" algn="b" rotWithShape="0" blurRad="38100" dist="25400" dir="5400000">
+            <a:outerShdw blurRad="38100" dist="25400" dir="5400000" rotWithShape="0">
               <a:srgbClr val="000000">
                 <a:alpha val="50000"/>
               </a:srgbClr>
@@ -3471,7 +3612,7 @@
         </a:effectStyle>
         <a:effectStyle>
           <a:effectLst>
-            <a:outerShdw sx="100000" sy="100000" kx="0" ky="0" algn="b" rotWithShape="0" blurRad="38100" dist="25400" dir="5400000">
+            <a:outerShdw blurRad="38100" dist="25400" dir="5400000" rotWithShape="0">
               <a:srgbClr val="000000">
                 <a:alpha val="50000"/>
               </a:srgbClr>
@@ -3480,7 +3621,7 @@
         </a:effectStyle>
         <a:effectStyle>
           <a:effectLst>
-            <a:outerShdw sx="100000" sy="100000" kx="0" ky="0" algn="b" rotWithShape="0" blurRad="40000" dist="20000" dir="5400000">
+            <a:outerShdw blurRad="40000" dist="20000" dir="5400000" rotWithShape="0">
               <a:srgbClr val="000000">
                 <a:alpha val="38000"/>
               </a:srgbClr>
@@ -3489,7 +3630,7 @@
         </a:effectStyle>
         <a:effectStyle>
           <a:effectLst>
-            <a:outerShdw sx="100000" sy="100000" kx="0" ky="0" algn="b" rotWithShape="0" blurRad="40000" dist="23000" dir="5400000">
+            <a:outerShdw blurRad="40000" dist="23000" dir="5400000" rotWithShape="0">
               <a:srgbClr val="000000">
                 <a:alpha val="35000"/>
               </a:srgbClr>
@@ -3498,7 +3639,7 @@
         </a:effectStyle>
         <a:effectStyle>
           <a:effectLst>
-            <a:outerShdw sx="100000" sy="100000" kx="0" ky="0" algn="b" rotWithShape="0" blurRad="40000" dist="23000" dir="5400000">
+            <a:outerShdw blurRad="40000" dist="23000" dir="5400000" rotWithShape="0">
               <a:srgbClr val="000000">
                 <a:alpha val="35000"/>
               </a:srgbClr>
@@ -3610,8 +3751,8 @@
     <a:spDef>
       <a:spPr>
         <a:blipFill rotWithShape="1">
-          <a:blip r:embed="rId1"/>
-          <a:srcRect l="0" t="0" r="0" b="0"/>
+          <a:blip xmlns:r="http://schemas.openxmlformats.org/officeDocument/2006/relationships" r:embed="rId1"/>
+          <a:srcRect/>
           <a:tile tx="0" ty="0" sx="100000" sy="100000" flip="none" algn="tl"/>
         </a:blipFill>
         <a:ln w="12700" cap="flat">
@@ -3619,14 +3760,14 @@
           <a:miter lim="400000"/>
         </a:ln>
         <a:effectLst>
-          <a:outerShdw sx="100000" sy="100000" kx="0" ky="0" algn="b" rotWithShape="0" blurRad="38100" dist="25400" dir="5400000">
+          <a:outerShdw blurRad="38100" dist="25400" dir="5400000" rotWithShape="0">
             <a:srgbClr val="000000">
               <a:alpha val="50000"/>
             </a:srgbClr>
           </a:outerShdw>
         </a:effectLst>
       </a:spPr>
-      <a:bodyPr rot="0" spcFirstLastPara="1" vertOverflow="overflow" horzOverflow="overflow" vert="horz" wrap="square" lIns="50800" tIns="50800" rIns="50800" bIns="50800" numCol="1" spcCol="38100" rtlCol="0" anchor="ctr" upright="0">
+      <a:bodyPr rot="0" spcFirstLastPara="1" vertOverflow="overflow" horzOverflow="overflow" vert="horz" wrap="square" lIns="50800" tIns="50800" rIns="50800" bIns="50800" numCol="1" spcCol="38100" rtlCol="0" anchor="ctr">
         <a:spAutoFit/>
       </a:bodyPr>
       <a:lstStyle>
@@ -3645,7 +3786,7 @@
           <a:buFontTx/>
           <a:buNone/>
           <a:tabLst/>
-          <a:defRPr b="0" baseline="0" cap="none" i="0" spc="0" strike="noStrike" sz="1200" u="none" kumimoji="0" normalizeH="0">
+          <a:defRPr kumimoji="0" sz="1200" b="0" i="0" u="none" strike="noStrike" cap="none" spc="0" normalizeH="0" baseline="0">
             <a:ln>
               <a:noFill/>
             </a:ln>
@@ -3653,7 +3794,7 @@
               <a:srgbClr val="FFFFFF"/>
             </a:solidFill>
             <a:effectLst>
-              <a:outerShdw sx="100000" sy="100000" kx="0" ky="0" algn="b" rotWithShape="0" blurRad="25400" dist="23998" dir="2700000">
+              <a:outerShdw blurRad="25400" dist="23998" dir="2700000" rotWithShape="0">
                 <a:srgbClr val="000000">
                   <a:alpha val="31034"/>
                 </a:srgbClr>
@@ -3681,7 +3822,7 @@
           <a:buFontTx/>
           <a:buNone/>
           <a:tabLst/>
-          <a:defRPr b="0" baseline="0" cap="none" i="0" spc="0" strike="noStrike" sz="1800" u="none" kumimoji="0" normalizeH="0">
+          <a:defRPr kumimoji="0" sz="1800" b="0" i="0" u="none" strike="noStrike" cap="none" spc="0" normalizeH="0" baseline="0">
             <a:ln>
               <a:noFill/>
             </a:ln>
@@ -3707,7 +3848,7 @@
           <a:buFontTx/>
           <a:buNone/>
           <a:tabLst/>
-          <a:defRPr b="0" baseline="0" cap="none" i="0" spc="0" strike="noStrike" sz="1800" u="none" kumimoji="0" normalizeH="0">
+          <a:defRPr kumimoji="0" sz="1800" b="0" i="0" u="none" strike="noStrike" cap="none" spc="0" normalizeH="0" baseline="0">
             <a:ln>
               <a:noFill/>
             </a:ln>
@@ -3733,7 +3874,7 @@
           <a:buFontTx/>
           <a:buNone/>
           <a:tabLst/>
-          <a:defRPr b="0" baseline="0" cap="none" i="0" spc="0" strike="noStrike" sz="1800" u="none" kumimoji="0" normalizeH="0">
+          <a:defRPr kumimoji="0" sz="1800" b="0" i="0" u="none" strike="noStrike" cap="none" spc="0" normalizeH="0" baseline="0">
             <a:ln>
               <a:noFill/>
             </a:ln>
@@ -3759,7 +3900,7 @@
           <a:buFontTx/>
           <a:buNone/>
           <a:tabLst/>
-          <a:defRPr b="0" baseline="0" cap="none" i="0" spc="0" strike="noStrike" sz="1800" u="none" kumimoji="0" normalizeH="0">
+          <a:defRPr kumimoji="0" sz="1800" b="0" i="0" u="none" strike="noStrike" cap="none" spc="0" normalizeH="0" baseline="0">
             <a:ln>
               <a:noFill/>
             </a:ln>
@@ -3785,7 +3926,7 @@
           <a:buFontTx/>
           <a:buNone/>
           <a:tabLst/>
-          <a:defRPr b="0" baseline="0" cap="none" i="0" spc="0" strike="noStrike" sz="1800" u="none" kumimoji="0" normalizeH="0">
+          <a:defRPr kumimoji="0" sz="1800" b="0" i="0" u="none" strike="noStrike" cap="none" spc="0" normalizeH="0" baseline="0">
             <a:ln>
               <a:noFill/>
             </a:ln>
@@ -3811,7 +3952,7 @@
           <a:buFontTx/>
           <a:buNone/>
           <a:tabLst/>
-          <a:defRPr b="0" baseline="0" cap="none" i="0" spc="0" strike="noStrike" sz="1800" u="none" kumimoji="0" normalizeH="0">
+          <a:defRPr kumimoji="0" sz="1800" b="0" i="0" u="none" strike="noStrike" cap="none" spc="0" normalizeH="0" baseline="0">
             <a:ln>
               <a:noFill/>
             </a:ln>
@@ -3837,7 +3978,7 @@
           <a:buFontTx/>
           <a:buNone/>
           <a:tabLst/>
-          <a:defRPr b="0" baseline="0" cap="none" i="0" spc="0" strike="noStrike" sz="1800" u="none" kumimoji="0" normalizeH="0">
+          <a:defRPr kumimoji="0" sz="1800" b="0" i="0" u="none" strike="noStrike" cap="none" spc="0" normalizeH="0" baseline="0">
             <a:ln>
               <a:noFill/>
             </a:ln>
@@ -3863,7 +4004,7 @@
           <a:buFontTx/>
           <a:buNone/>
           <a:tabLst/>
-          <a:defRPr b="0" baseline="0" cap="none" i="0" spc="0" strike="noStrike" sz="1800" u="none" kumimoji="0" normalizeH="0">
+          <a:defRPr kumimoji="0" sz="1800" b="0" i="0" u="none" strike="noStrike" cap="none" spc="0" normalizeH="0" baseline="0">
             <a:ln>
               <a:noFill/>
             </a:ln>
@@ -3889,7 +4030,7 @@
           <a:buFontTx/>
           <a:buNone/>
           <a:tabLst/>
-          <a:defRPr b="0" baseline="0" cap="none" i="0" spc="0" strike="noStrike" sz="1800" u="none" kumimoji="0" normalizeH="0">
+          <a:defRPr kumimoji="0" sz="1800" b="0" i="0" u="none" strike="noStrike" cap="none" spc="0" normalizeH="0" baseline="0">
             <a:ln>
               <a:noFill/>
             </a:ln>
@@ -3902,9 +4043,15 @@
         </a:lvl9pPr>
       </a:lstStyle>
       <a:style>
-        <a:lnRef idx="0"/>
-        <a:fillRef idx="0"/>
-        <a:effectRef idx="0"/>
+        <a:lnRef idx="0">
+          <a:scrgbClr r="0" g="0" b="0"/>
+        </a:lnRef>
+        <a:fillRef idx="0">
+          <a:scrgbClr r="0" g="0" b="0"/>
+        </a:fillRef>
+        <a:effectRef idx="0">
+          <a:scrgbClr r="0" g="0" b="0"/>
+        </a:effectRef>
         <a:fontRef idx="none"/>
       </a:style>
     </a:spDef>
@@ -3920,7 +4067,7 @@
         </a:ln>
         <a:effectLst/>
       </a:spPr>
-      <a:bodyPr rot="0" spcFirstLastPara="1" vertOverflow="overflow" horzOverflow="overflow" vert="horz" wrap="square" lIns="91439" tIns="45719" rIns="91439" bIns="45719" numCol="1" spcCol="38100" rtlCol="0" anchor="t" upright="0">
+      <a:bodyPr rot="0" spcFirstLastPara="1" vertOverflow="overflow" horzOverflow="overflow" vert="horz" wrap="square" lIns="91439" tIns="45719" rIns="91439" bIns="45719" numCol="1" spcCol="38100" rtlCol="0" anchor="t">
         <a:noAutofit/>
       </a:bodyPr>
       <a:lstStyle>
@@ -3939,7 +4086,7 @@
           <a:buFontTx/>
           <a:buNone/>
           <a:tabLst/>
-          <a:defRPr b="0" baseline="0" cap="none" i="0" spc="0" strike="noStrike" sz="1800" u="none" kumimoji="0" normalizeH="0">
+          <a:defRPr kumimoji="0" sz="1800" b="0" i="0" u="none" strike="noStrike" cap="none" spc="0" normalizeH="0" baseline="0">
             <a:ln>
               <a:noFill/>
             </a:ln>
@@ -3965,7 +4112,7 @@
           <a:buFontTx/>
           <a:buNone/>
           <a:tabLst/>
-          <a:defRPr b="0" baseline="0" cap="none" i="0" spc="0" strike="noStrike" sz="1800" u="none" kumimoji="0" normalizeH="0">
+          <a:defRPr kumimoji="0" sz="1800" b="0" i="0" u="none" strike="noStrike" cap="none" spc="0" normalizeH="0" baseline="0">
             <a:ln>
               <a:noFill/>
             </a:ln>
@@ -3991,7 +4138,7 @@
           <a:buFontTx/>
           <a:buNone/>
           <a:tabLst/>
-          <a:defRPr b="0" baseline="0" cap="none" i="0" spc="0" strike="noStrike" sz="1800" u="none" kumimoji="0" normalizeH="0">
+          <a:defRPr kumimoji="0" sz="1800" b="0" i="0" u="none" strike="noStrike" cap="none" spc="0" normalizeH="0" baseline="0">
             <a:ln>
               <a:noFill/>
             </a:ln>
@@ -4017,7 +4164,7 @@
           <a:buFontTx/>
           <a:buNone/>
           <a:tabLst/>
-          <a:defRPr b="0" baseline="0" cap="none" i="0" spc="0" strike="noStrike" sz="1800" u="none" kumimoji="0" normalizeH="0">
+          <a:defRPr kumimoji="0" sz="1800" b="0" i="0" u="none" strike="noStrike" cap="none" spc="0" normalizeH="0" baseline="0">
             <a:ln>
               <a:noFill/>
             </a:ln>
@@ -4043,7 +4190,7 @@
           <a:buFontTx/>
           <a:buNone/>
           <a:tabLst/>
-          <a:defRPr b="0" baseline="0" cap="none" i="0" spc="0" strike="noStrike" sz="1800" u="none" kumimoji="0" normalizeH="0">
+          <a:defRPr kumimoji="0" sz="1800" b="0" i="0" u="none" strike="noStrike" cap="none" spc="0" normalizeH="0" baseline="0">
             <a:ln>
               <a:noFill/>
             </a:ln>
@@ -4069,7 +4216,7 @@
           <a:buFontTx/>
           <a:buNone/>
           <a:tabLst/>
-          <a:defRPr b="0" baseline="0" cap="none" i="0" spc="0" strike="noStrike" sz="1800" u="none" kumimoji="0" normalizeH="0">
+          <a:defRPr kumimoji="0" sz="1800" b="0" i="0" u="none" strike="noStrike" cap="none" spc="0" normalizeH="0" baseline="0">
             <a:ln>
               <a:noFill/>
             </a:ln>
@@ -4095,7 +4242,7 @@
           <a:buFontTx/>
           <a:buNone/>
           <a:tabLst/>
-          <a:defRPr b="0" baseline="0" cap="none" i="0" spc="0" strike="noStrike" sz="1800" u="none" kumimoji="0" normalizeH="0">
+          <a:defRPr kumimoji="0" sz="1800" b="0" i="0" u="none" strike="noStrike" cap="none" spc="0" normalizeH="0" baseline="0">
             <a:ln>
               <a:noFill/>
             </a:ln>
@@ -4121,7 +4268,7 @@
           <a:buFontTx/>
           <a:buNone/>
           <a:tabLst/>
-          <a:defRPr b="0" baseline="0" cap="none" i="0" spc="0" strike="noStrike" sz="1800" u="none" kumimoji="0" normalizeH="0">
+          <a:defRPr kumimoji="0" sz="1800" b="0" i="0" u="none" strike="noStrike" cap="none" spc="0" normalizeH="0" baseline="0">
             <a:ln>
               <a:noFill/>
             </a:ln>
@@ -4147,7 +4294,7 @@
           <a:buFontTx/>
           <a:buNone/>
           <a:tabLst/>
-          <a:defRPr b="0" baseline="0" cap="none" i="0" spc="0" strike="noStrike" sz="1800" u="none" kumimoji="0" normalizeH="0">
+          <a:defRPr kumimoji="0" sz="1800" b="0" i="0" u="none" strike="noStrike" cap="none" spc="0" normalizeH="0" baseline="0">
             <a:ln>
               <a:noFill/>
             </a:ln>
@@ -4173,7 +4320,7 @@
           <a:buFontTx/>
           <a:buNone/>
           <a:tabLst/>
-          <a:defRPr b="0" baseline="0" cap="none" i="0" spc="0" strike="noStrike" sz="1800" u="none" kumimoji="0" normalizeH="0">
+          <a:defRPr kumimoji="0" sz="1800" b="0" i="0" u="none" strike="noStrike" cap="none" spc="0" normalizeH="0" baseline="0">
             <a:ln>
               <a:noFill/>
             </a:ln>
@@ -4186,9 +4333,15 @@
         </a:lvl9pPr>
       </a:lstStyle>
       <a:style>
-        <a:lnRef idx="0"/>
-        <a:fillRef idx="0"/>
-        <a:effectRef idx="0"/>
+        <a:lnRef idx="0">
+          <a:scrgbClr r="0" g="0" b="0"/>
+        </a:lnRef>
+        <a:fillRef idx="0">
+          <a:scrgbClr r="0" g="0" b="0"/>
+        </a:fillRef>
+        <a:effectRef idx="0">
+          <a:scrgbClr r="0" g="0" b="0"/>
+        </a:effectRef>
         <a:fontRef idx="none"/>
       </a:style>
     </a:lnDef>
@@ -4201,7 +4354,7 @@
         </a:ln>
         <a:effectLst/>
       </a:spPr>
-      <a:bodyPr rot="0" spcFirstLastPara="1" vertOverflow="overflow" horzOverflow="overflow" vert="horz" wrap="square" lIns="50800" tIns="50800" rIns="50800" bIns="50800" numCol="1" spcCol="38100" rtlCol="0" anchor="t" upright="0">
+      <a:bodyPr rot="0" spcFirstLastPara="1" vertOverflow="overflow" horzOverflow="overflow" vert="horz" wrap="square" lIns="50800" tIns="50800" rIns="50800" bIns="50800" numCol="1" spcCol="38100" rtlCol="0" anchor="t">
         <a:spAutoFit/>
       </a:bodyPr>
       <a:lstStyle>
@@ -4220,7 +4373,7 @@
           <a:buFontTx/>
           <a:buNone/>
           <a:tabLst/>
-          <a:defRPr b="0" baseline="0" cap="none" i="0" spc="0" strike="noStrike" sz="1100" u="none" kumimoji="0" normalizeH="0">
+          <a:defRPr kumimoji="0" sz="1100" b="0" i="0" u="none" strike="noStrike" cap="none" spc="0" normalizeH="0" baseline="0">
             <a:ln>
               <a:noFill/>
             </a:ln>
@@ -4250,7 +4403,7 @@
           <a:buFontTx/>
           <a:buNone/>
           <a:tabLst/>
-          <a:defRPr b="0" baseline="0" cap="none" i="0" spc="0" strike="noStrike" sz="1800" u="none" kumimoji="0" normalizeH="0">
+          <a:defRPr kumimoji="0" sz="1800" b="0" i="0" u="none" strike="noStrike" cap="none" spc="0" normalizeH="0" baseline="0">
             <a:ln>
               <a:noFill/>
             </a:ln>
@@ -4276,7 +4429,7 @@
           <a:buFontTx/>
           <a:buNone/>
           <a:tabLst/>
-          <a:defRPr b="0" baseline="0" cap="none" i="0" spc="0" strike="noStrike" sz="1800" u="none" kumimoji="0" normalizeH="0">
+          <a:defRPr kumimoji="0" sz="1800" b="0" i="0" u="none" strike="noStrike" cap="none" spc="0" normalizeH="0" baseline="0">
             <a:ln>
               <a:noFill/>
             </a:ln>
@@ -4302,7 +4455,7 @@
           <a:buFontTx/>
           <a:buNone/>
           <a:tabLst/>
-          <a:defRPr b="0" baseline="0" cap="none" i="0" spc="0" strike="noStrike" sz="1800" u="none" kumimoji="0" normalizeH="0">
+          <a:defRPr kumimoji="0" sz="1800" b="0" i="0" u="none" strike="noStrike" cap="none" spc="0" normalizeH="0" baseline="0">
             <a:ln>
               <a:noFill/>
             </a:ln>
@@ -4328,7 +4481,7 @@
           <a:buFontTx/>
           <a:buNone/>
           <a:tabLst/>
-          <a:defRPr b="0" baseline="0" cap="none" i="0" spc="0" strike="noStrike" sz="1800" u="none" kumimoji="0" normalizeH="0">
+          <a:defRPr kumimoji="0" sz="1800" b="0" i="0" u="none" strike="noStrike" cap="none" spc="0" normalizeH="0" baseline="0">
             <a:ln>
               <a:noFill/>
             </a:ln>
@@ -4354,7 +4507,7 @@
           <a:buFontTx/>
           <a:buNone/>
           <a:tabLst/>
-          <a:defRPr b="0" baseline="0" cap="none" i="0" spc="0" strike="noStrike" sz="1800" u="none" kumimoji="0" normalizeH="0">
+          <a:defRPr kumimoji="0" sz="1800" b="0" i="0" u="none" strike="noStrike" cap="none" spc="0" normalizeH="0" baseline="0">
             <a:ln>
               <a:noFill/>
             </a:ln>
@@ -4380,7 +4533,7 @@
           <a:buFontTx/>
           <a:buNone/>
           <a:tabLst/>
-          <a:defRPr b="0" baseline="0" cap="none" i="0" spc="0" strike="noStrike" sz="1800" u="none" kumimoji="0" normalizeH="0">
+          <a:defRPr kumimoji="0" sz="1800" b="0" i="0" u="none" strike="noStrike" cap="none" spc="0" normalizeH="0" baseline="0">
             <a:ln>
               <a:noFill/>
             </a:ln>
@@ -4406,7 +4559,7 @@
           <a:buFontTx/>
           <a:buNone/>
           <a:tabLst/>
-          <a:defRPr b="0" baseline="0" cap="none" i="0" spc="0" strike="noStrike" sz="1800" u="none" kumimoji="0" normalizeH="0">
+          <a:defRPr kumimoji="0" sz="1800" b="0" i="0" u="none" strike="noStrike" cap="none" spc="0" normalizeH="0" baseline="0">
             <a:ln>
               <a:noFill/>
             </a:ln>
@@ -4432,7 +4585,7 @@
           <a:buFontTx/>
           <a:buNone/>
           <a:tabLst/>
-          <a:defRPr b="0" baseline="0" cap="none" i="0" spc="0" strike="noStrike" sz="1800" u="none" kumimoji="0" normalizeH="0">
+          <a:defRPr kumimoji="0" sz="1800" b="0" i="0" u="none" strike="noStrike" cap="none" spc="0" normalizeH="0" baseline="0">
             <a:ln>
               <a:noFill/>
             </a:ln>
@@ -4458,7 +4611,7 @@
           <a:buFontTx/>
           <a:buNone/>
           <a:tabLst/>
-          <a:defRPr b="0" baseline="0" cap="none" i="0" spc="0" strike="noStrike" sz="1800" u="none" kumimoji="0" normalizeH="0">
+          <a:defRPr kumimoji="0" sz="1800" b="0" i="0" u="none" strike="noStrike" cap="none" spc="0" normalizeH="0" baseline="0">
             <a:ln>
               <a:noFill/>
             </a:ln>
@@ -4471,12 +4624,19 @@
         </a:lvl9pPr>
       </a:lstStyle>
       <a:style>
-        <a:lnRef idx="0"/>
-        <a:fillRef idx="0"/>
-        <a:effectRef idx="0"/>
+        <a:lnRef idx="0">
+          <a:scrgbClr r="0" g="0" b="0"/>
+        </a:lnRef>
+        <a:fillRef idx="0">
+          <a:scrgbClr r="0" g="0" b="0"/>
+        </a:fillRef>
+        <a:effectRef idx="0">
+          <a:scrgbClr r="0" g="0" b="0"/>
+        </a:effectRef>
         <a:fontRef idx="none"/>
       </a:style>
     </a:txDef>
   </a:objectDefaults>
+  <a:extraClrSchemeLst/>
 </a:theme>
 </file>